--- a/trunk/Procesos Ultimo 2011-2/Caracterizaciones/Gestión de Aseguramiento de la Calidad Educativa/Gestión de Aseguramiento de la Calidad Educativa v2.0/PROCESO  Realizar Capacitaciones de Educación Técnica.docx
+++ b/trunk/Procesos Ultimo 2011-2/Caracterizaciones/Gestión de Aseguramiento de la Calidad Educativa/Gestión de Aseguramiento de la Calidad Educativa v2.0/PROCESO  Realizar Capacitaciones de Educación Técnica.docx
@@ -12,6 +12,7 @@
         <w:spacing w:after="240"/>
         <w:jc w:val="center"/>
         <w:rPr>
+          <w:rFonts w:ascii="Times New Roman" w:hAnsi="Times New Roman"/>
           <w:b/>
           <w:i w:val="0"/>
           <w:smallCaps w:val="0"/>
@@ -22,13 +23,36 @@
       <w:bookmarkStart w:id="0" w:name="_Toc266033419"/>
       <w:r>
         <w:rPr>
+          <w:rFonts w:ascii="Times New Roman" w:hAnsi="Times New Roman"/>
           <w:b/>
           <w:i w:val="0"/>
           <w:smallCaps w:val="0"/>
           <w:sz w:val="24"/>
           <w:szCs w:val="24"/>
         </w:rPr>
-        <w:t>PROCESO: CAPACITACIONES DE EDUCACIÓN TÉCNICA</w:t>
+        <w:t xml:space="preserve">PROCESO: </w:t>
+      </w:r>
+      <w:r>
+        <w:rPr>
+          <w:rFonts w:ascii="Times New Roman" w:hAnsi="Times New Roman"/>
+          <w:b/>
+          <w:i w:val="0"/>
+          <w:smallCaps w:val="0"/>
+          <w:sz w:val="24"/>
+          <w:szCs w:val="24"/>
+        </w:rPr>
+        <w:t xml:space="preserve">REALIZAR </w:t>
+      </w:r>
+      <w:r>
+        <w:rPr>
+          <w:rFonts w:ascii="Times New Roman" w:hAnsi="Times New Roman"/>
+          <w:b/>
+          <w:i w:val="0"/>
+          <w:smallCaps w:val="0"/>
+          <w:sz w:val="24"/>
+          <w:szCs w:val="24"/>
+        </w:rPr>
+        <w:t>CAPACITACIONES DE EDUCACIÓN TÉCNICA</w:t>
       </w:r>
       <w:bookmarkEnd w:id="0"/>
     </w:p>
@@ -37,73 +61,18 @@
         <w:spacing w:after="0" w:line="360" w:lineRule="auto"/>
         <w:jc w:val="both"/>
         <w:rPr>
-          <w:rFonts w:cs="Times New Roman"/>
+          <w:rFonts w:ascii="Times New Roman" w:hAnsi="Times New Roman" w:cs="Times New Roman"/>
           <w:sz w:val="24"/>
           <w:szCs w:val="24"/>
         </w:rPr>
       </w:pPr>
       <w:r>
         <w:rPr>
+          <w:rFonts w:ascii="Times New Roman" w:hAnsi="Times New Roman" w:cs="Times New Roman"/>
           <w:sz w:val="24"/>
           <w:szCs w:val="24"/>
         </w:rPr>
-        <w:t xml:space="preserve">El presente proceso describirá las actividades desempeñadas por el área de Educación Técnica para llevar a cabo las capacitaciones relacionadas a la educación técnica en los </w:t>
-      </w:r>
-      <w:r>
-        <w:rPr>
-          <w:sz w:val="24"/>
-          <w:szCs w:val="24"/>
-        </w:rPr>
-        <w:t>C</w:t>
-      </w:r>
-      <w:r>
-        <w:rPr>
-          <w:sz w:val="24"/>
-          <w:szCs w:val="24"/>
-        </w:rPr>
-        <w:t xml:space="preserve">entros educativos, </w:t>
-      </w:r>
-      <w:r>
-        <w:rPr>
-          <w:sz w:val="24"/>
-          <w:szCs w:val="24"/>
-        </w:rPr>
-        <w:t>enseñando</w:t>
-      </w:r>
-      <w:r>
-        <w:rPr>
-          <w:sz w:val="24"/>
-          <w:szCs w:val="24"/>
-        </w:rPr>
-        <w:t xml:space="preserve"> el uso de</w:t>
-      </w:r>
-      <w:r>
-        <w:rPr>
-          <w:sz w:val="24"/>
-          <w:szCs w:val="24"/>
-        </w:rPr>
-        <w:t xml:space="preserve"> los</w:t>
-      </w:r>
-      <w:r>
-        <w:rPr>
-          <w:sz w:val="24"/>
-          <w:szCs w:val="24"/>
-        </w:rPr>
-        <w:t xml:space="preserve"> módulos técnicos a los docentes </w:t>
-      </w:r>
-      <w:r>
-        <w:rPr>
-          <w:sz w:val="24"/>
-          <w:szCs w:val="24"/>
-        </w:rPr>
-        <w:t>a fin de que éstos puedan impartir un mayor conocimiento a sus alumnos</w:t>
-      </w:r>
-      <w:r>
-        <w:rPr>
-          <w:sz w:val="24"/>
-          <w:szCs w:val="24"/>
-        </w:rPr>
-        <w:t xml:space="preserve">. </w:t>
+        <w:t xml:space="preserve">El presente proceso describirá las actividades desempeñadas por el área de Educación Técnica para llevar a cabo las capacitaciones relacionadas a la educación técnica en los Centros educativos, enseñando el uso de los módulos técnicos a los docentes a fin de que éstos puedan impartir un mayor conocimiento a sus alumnos. </w:t>
       </w:r>
     </w:p>
     <w:p>
@@ -111,7 +80,7 @@
         <w:spacing w:after="0" w:line="240" w:lineRule="auto"/>
         <w:jc w:val="both"/>
         <w:rPr>
-          <w:rFonts w:cs="Times New Roman"/>
+          <w:rFonts w:ascii="Times New Roman" w:hAnsi="Times New Roman" w:cs="Times New Roman"/>
           <w:sz w:val="24"/>
           <w:szCs w:val="24"/>
         </w:rPr>
@@ -132,11 +101,11 @@
         <w:tblLook w:val="00A0" w:firstRow="1" w:lastRow="0" w:firstColumn="1" w:lastColumn="0" w:noHBand="0" w:noVBand="0"/>
       </w:tblPr>
       <w:tblGrid>
-        <w:gridCol w:w="2252"/>
-        <w:gridCol w:w="2190"/>
-        <w:gridCol w:w="805"/>
-        <w:gridCol w:w="1394"/>
-        <w:gridCol w:w="2186"/>
+        <w:gridCol w:w="2323"/>
+        <w:gridCol w:w="2160"/>
+        <w:gridCol w:w="786"/>
+        <w:gridCol w:w="1403"/>
+        <w:gridCol w:w="2155"/>
       </w:tblGrid>
       <w:tr>
         <w:trPr>
@@ -158,55 +127,55 @@
               <w:spacing w:after="0" w:line="240" w:lineRule="auto"/>
               <w:jc w:val="center"/>
               <w:rPr>
-                <w:rFonts w:ascii="Arial Narrow" w:hAnsi="Arial Narrow" w:cs="Arial Narrow"/>
+                <w:rFonts w:ascii="Times New Roman" w:hAnsi="Times New Roman" w:cs="Times New Roman"/>
                 <w:b/>
                 <w:bCs/>
                 <w:color w:val="FFFFFF"/>
-                <w:sz w:val="28"/>
-                <w:szCs w:val="28"/>
-              </w:rPr>
-            </w:pPr>
-            <w:r>
-              <w:rPr>
-                <w:rFonts w:ascii="Arial Narrow" w:hAnsi="Arial Narrow" w:cs="Arial Narrow"/>
+                <w:sz w:val="24"/>
+                <w:szCs w:val="24"/>
+              </w:rPr>
+            </w:pPr>
+            <w:r>
+              <w:rPr>
+                <w:rFonts w:ascii="Times New Roman" w:hAnsi="Times New Roman" w:cs="Times New Roman"/>
                 <w:b/>
                 <w:bCs/>
                 <w:color w:val="FFFFFF"/>
-                <w:sz w:val="28"/>
-                <w:szCs w:val="28"/>
+                <w:sz w:val="24"/>
+                <w:szCs w:val="24"/>
               </w:rPr>
               <w:t>MACRO</w:t>
             </w:r>
             <w:r>
               <w:rPr>
-                <w:rFonts w:ascii="Arial Narrow" w:hAnsi="Arial Narrow" w:cs="Arial Narrow"/>
+                <w:rFonts w:ascii="Times New Roman" w:hAnsi="Times New Roman" w:cs="Times New Roman"/>
                 <w:b/>
                 <w:bCs/>
                 <w:color w:val="FFFFFF"/>
-                <w:sz w:val="28"/>
-                <w:szCs w:val="28"/>
+                <w:sz w:val="24"/>
+                <w:szCs w:val="24"/>
               </w:rPr>
               <w:t>PROCESO:</w:t>
             </w:r>
             <w:r>
               <w:rPr>
-                <w:rFonts w:ascii="Arial Narrow" w:hAnsi="Arial Narrow" w:cs="Arial Narrow"/>
+                <w:rFonts w:ascii="Times New Roman" w:hAnsi="Times New Roman" w:cs="Times New Roman"/>
                 <w:b/>
                 <w:bCs/>
                 <w:color w:val="FFFFFF"/>
-                <w:sz w:val="28"/>
-                <w:szCs w:val="28"/>
+                <w:sz w:val="24"/>
+                <w:szCs w:val="24"/>
               </w:rPr>
               <w:t xml:space="preserve"> </w:t>
             </w:r>
             <w:r>
               <w:rPr>
-                <w:rFonts w:ascii="Arial Narrow" w:hAnsi="Arial Narrow" w:cs="Arial Narrow"/>
+                <w:rFonts w:ascii="Times New Roman" w:hAnsi="Times New Roman" w:cs="Times New Roman"/>
                 <w:b/>
                 <w:bCs/>
                 <w:color w:val="FFFFFF"/>
-                <w:sz w:val="28"/>
-                <w:szCs w:val="28"/>
+                <w:sz w:val="24"/>
+                <w:szCs w:val="24"/>
               </w:rPr>
               <w:t>GESTIÓN DE ASEGURAMIENTO DE LA CALIDAD EDUCATIVA</w:t>
             </w:r>
@@ -219,46 +188,68 @@
               <w:spacing w:after="0" w:line="240" w:lineRule="auto"/>
               <w:jc w:val="center"/>
               <w:rPr>
-                <w:rFonts w:ascii="Arial Narrow" w:hAnsi="Arial Narrow" w:cs="Arial Narrow"/>
+                <w:rFonts w:ascii="Times New Roman" w:hAnsi="Times New Roman" w:cs="Times New Roman"/>
                 <w:b/>
                 <w:bCs/>
                 <w:color w:val="FFFFFF"/>
-                <w:sz w:val="28"/>
-                <w:szCs w:val="28"/>
-              </w:rPr>
-            </w:pPr>
-            <w:r>
-              <w:rPr>
-                <w:rFonts w:ascii="Arial Narrow" w:hAnsi="Arial Narrow" w:cs="Arial Narrow"/>
+                <w:sz w:val="24"/>
+                <w:szCs w:val="24"/>
+              </w:rPr>
+            </w:pPr>
+            <w:r>
+              <w:rPr>
+                <w:rFonts w:ascii="Times New Roman" w:hAnsi="Times New Roman" w:cs="Times New Roman"/>
                 <w:b/>
                 <w:bCs/>
                 <w:color w:val="FFFFFF"/>
-                <w:sz w:val="28"/>
-                <w:szCs w:val="28"/>
+                <w:sz w:val="24"/>
+                <w:szCs w:val="24"/>
               </w:rPr>
               <w:t>Proceso</w:t>
             </w:r>
             <w:r>
               <w:rPr>
-                <w:rFonts w:ascii="Arial Narrow" w:hAnsi="Arial Narrow" w:cs="Arial Narrow"/>
+                <w:rFonts w:ascii="Times New Roman" w:hAnsi="Times New Roman" w:cs="Times New Roman"/>
                 <w:b/>
                 <w:bCs/>
                 <w:color w:val="FFFFFF"/>
-                <w:sz w:val="28"/>
-                <w:szCs w:val="28"/>
+                <w:sz w:val="24"/>
+                <w:szCs w:val="24"/>
               </w:rPr>
               <w:t>:</w:t>
             </w:r>
             <w:r>
               <w:rPr>
-                <w:rFonts w:ascii="Arial Narrow" w:hAnsi="Arial Narrow" w:cs="Arial Narrow"/>
+                <w:rFonts w:ascii="Times New Roman" w:hAnsi="Times New Roman" w:cs="Times New Roman"/>
                 <w:b/>
                 <w:bCs/>
                 <w:color w:val="FFFFFF"/>
-                <w:sz w:val="28"/>
-                <w:szCs w:val="28"/>
-              </w:rPr>
-              <w:t xml:space="preserve"> “Capacitaciones de Educación Técnica”</w:t>
+                <w:sz w:val="24"/>
+                <w:szCs w:val="24"/>
+              </w:rPr>
+              <w:t xml:space="preserve"> “</w:t>
+            </w:r>
+            <w:r>
+              <w:rPr>
+                <w:rFonts w:ascii="Times New Roman" w:hAnsi="Times New Roman" w:cs="Times New Roman"/>
+                <w:b/>
+                <w:bCs/>
+                <w:color w:val="FFFFFF"/>
+                <w:sz w:val="24"/>
+                <w:szCs w:val="24"/>
+              </w:rPr>
+              <w:t xml:space="preserve">Realizar </w:t>
+            </w:r>
+            <w:r>
+              <w:rPr>
+                <w:rFonts w:ascii="Times New Roman" w:hAnsi="Times New Roman" w:cs="Times New Roman"/>
+                <w:b/>
+                <w:bCs/>
+                <w:color w:val="FFFFFF"/>
+                <w:sz w:val="24"/>
+                <w:szCs w:val="24"/>
+              </w:rPr>
+              <w:t>Capacitaciones de Educación Técnica”</w:t>
             </w:r>
           </w:p>
         </w:tc>
@@ -275,7 +266,7 @@
               <w:spacing w:after="0" w:line="240" w:lineRule="auto"/>
               <w:jc w:val="center"/>
               <w:rPr>
-                <w:rFonts w:ascii="Arial Narrow" w:hAnsi="Arial Narrow" w:cs="Arial Narrow"/>
+                <w:rFonts w:ascii="Times New Roman" w:hAnsi="Times New Roman" w:cs="Times New Roman"/>
                 <w:b/>
                 <w:bCs/>
                 <w:sz w:val="24"/>
@@ -284,7 +275,7 @@
             </w:pPr>
             <w:r>
               <w:rPr>
-                <w:rFonts w:ascii="Arial Narrow" w:hAnsi="Arial Narrow" w:cs="Arial Narrow"/>
+                <w:rFonts w:ascii="Times New Roman" w:hAnsi="Times New Roman" w:cs="Times New Roman"/>
                 <w:b/>
                 <w:bCs/>
                 <w:sz w:val="24"/>
@@ -304,7 +295,7 @@
               <w:spacing w:after="0" w:line="240" w:lineRule="auto"/>
               <w:jc w:val="both"/>
               <w:rPr>
-                <w:rFonts w:ascii="Arial Narrow" w:hAnsi="Arial Narrow" w:cs="Arial Narrow"/>
+                <w:rFonts w:ascii="Times New Roman" w:hAnsi="Times New Roman" w:cs="Times New Roman"/>
                 <w:sz w:val="24"/>
                 <w:szCs w:val="24"/>
                 <w:lang w:val="es-PE"/>
@@ -312,48 +303,40 @@
             </w:pPr>
             <w:r>
               <w:rPr>
-                <w:rFonts w:ascii="Arial Narrow" w:hAnsi="Arial Narrow" w:cs="Arial Narrow"/>
+                <w:rFonts w:ascii="Times New Roman" w:hAnsi="Times New Roman" w:cs="Times New Roman"/>
                 <w:sz w:val="24"/>
                 <w:szCs w:val="24"/>
                 <w:lang w:val="es-PE"/>
               </w:rPr>
-              <w:t xml:space="preserve">El presente proceso tiene </w:t>
-            </w:r>
-            <w:r>
-              <w:rPr>
-                <w:rFonts w:ascii="Arial Narrow" w:hAnsi="Arial Narrow" w:cs="Arial Narrow"/>
+              <w:t>El presente proceso tiene el propósito de cumplir el siguiente objetivo:</w:t>
+            </w:r>
+          </w:p>
+          <w:p>
+            <w:pPr>
+              <w:spacing w:after="0" w:line="240" w:lineRule="auto"/>
+              <w:jc w:val="both"/>
+              <w:rPr>
+                <w:rFonts w:ascii="Times New Roman" w:hAnsi="Times New Roman" w:cs="Times New Roman"/>
+                <w:sz w:val="24"/>
+                <w:szCs w:val="24"/>
+              </w:rPr>
+            </w:pPr>
+            <w:r>
+              <w:rPr>
+                <w:rFonts w:ascii="Times New Roman" w:hAnsi="Times New Roman" w:cs="Times New Roman"/>
                 <w:sz w:val="24"/>
                 <w:szCs w:val="24"/>
                 <w:lang w:val="es-PE"/>
               </w:rPr>
-              <w:t xml:space="preserve">el </w:t>
-            </w:r>
-            <w:r>
-              <w:rPr>
-                <w:rFonts w:ascii="Arial Narrow" w:hAnsi="Arial Narrow" w:cs="Arial Narrow"/>
-                <w:sz w:val="24"/>
-                <w:szCs w:val="24"/>
-                <w:lang w:val="es-PE"/>
-              </w:rPr>
-              <w:t xml:space="preserve">propósito </w:t>
-            </w:r>
-            <w:r>
-              <w:rPr>
-                <w:rFonts w:ascii="Arial Narrow" w:hAnsi="Arial Narrow" w:cs="Arial Narrow"/>
-                <w:sz w:val="24"/>
-                <w:szCs w:val="24"/>
-                <w:lang w:val="es-PE"/>
-              </w:rPr>
-              <w:t xml:space="preserve">de </w:t>
-            </w:r>
-            <w:r>
-              <w:rPr>
-                <w:rFonts w:ascii="Arial Narrow" w:hAnsi="Arial Narrow" w:cs="Arial Narrow"/>
-                <w:sz w:val="24"/>
-                <w:szCs w:val="24"/>
-                <w:lang w:val="es-PE"/>
-              </w:rPr>
-              <w:t>cumplir el siguiente objetivo:</w:t>
+              <w:t xml:space="preserve">OSE 3: </w:t>
+            </w:r>
+            <w:r>
+              <w:rPr>
+                <w:rFonts w:ascii="Times New Roman" w:hAnsi="Times New Roman" w:cs="Times New Roman"/>
+                <w:sz w:val="24"/>
+                <w:szCs w:val="24"/>
+              </w:rPr>
+              <w:t xml:space="preserve">Lograr una educación técnica calificada acorde con las necesidades del mercado laboral, conducente al desarrollo local, regional y nacional. </w:t>
             </w:r>
           </w:p>
           <w:p>
@@ -361,37 +344,7 @@
               <w:spacing w:after="0" w:line="240" w:lineRule="auto"/>
               <w:jc w:val="both"/>
               <w:rPr>
-                <w:rFonts w:ascii="Arial Narrow" w:hAnsi="Arial Narrow" w:cs="Arial Narrow"/>
-              </w:rPr>
-            </w:pPr>
-            <w:r>
-              <w:rPr>
-                <w:rFonts w:ascii="Arial Narrow" w:hAnsi="Arial Narrow" w:cs="Arial Narrow"/>
-                <w:sz w:val="24"/>
-                <w:szCs w:val="24"/>
-                <w:lang w:val="es-PE"/>
-              </w:rPr>
-              <w:t xml:space="preserve">OSE 3: </w:t>
-            </w:r>
-            <w:r>
-              <w:rPr>
-                <w:rFonts w:ascii="Arial Narrow" w:hAnsi="Arial Narrow" w:cs="Arial Narrow"/>
-              </w:rPr>
-              <w:t>Lograr una educación técnica c</w:t>
-            </w:r>
-            <w:r>
-              <w:rPr>
-                <w:rFonts w:ascii="Arial Narrow" w:hAnsi="Arial Narrow" w:cs="Arial Narrow"/>
-              </w:rPr>
-              <w:t xml:space="preserve">alificada acorde con las necesidades del mercado laboral, conducente al desarrollo local, regional y nacional. </w:t>
-            </w:r>
-          </w:p>
-          <w:p>
-            <w:pPr>
-              <w:spacing w:after="0" w:line="240" w:lineRule="auto"/>
-              <w:jc w:val="both"/>
-              <w:rPr>
-                <w:rFonts w:ascii="Arial Narrow" w:hAnsi="Arial Narrow" w:cs="Arial Narrow"/>
+                <w:rFonts w:ascii="Times New Roman" w:hAnsi="Times New Roman" w:cs="Times New Roman"/>
                 <w:sz w:val="24"/>
                 <w:szCs w:val="24"/>
               </w:rPr>
@@ -411,7 +364,7 @@
               <w:spacing w:after="0" w:line="240" w:lineRule="auto"/>
               <w:jc w:val="center"/>
               <w:rPr>
-                <w:rFonts w:ascii="Arial Narrow" w:hAnsi="Arial Narrow" w:cs="Arial Narrow"/>
+                <w:rFonts w:ascii="Times New Roman" w:hAnsi="Times New Roman" w:cs="Times New Roman"/>
                 <w:b/>
                 <w:bCs/>
                 <w:sz w:val="24"/>
@@ -420,7 +373,7 @@
             </w:pPr>
             <w:r>
               <w:rPr>
-                <w:rFonts w:ascii="Arial Narrow" w:hAnsi="Arial Narrow" w:cs="Arial Narrow"/>
+                <w:rFonts w:ascii="Times New Roman" w:hAnsi="Times New Roman" w:cs="Times New Roman"/>
                 <w:b/>
                 <w:bCs/>
                 <w:sz w:val="24"/>
@@ -439,14 +392,14 @@
             <w:pPr>
               <w:spacing w:after="0" w:line="240" w:lineRule="auto"/>
               <w:rPr>
-                <w:rFonts w:ascii="Arial Narrow" w:hAnsi="Arial Narrow" w:cs="Arial Narrow"/>
-                <w:sz w:val="24"/>
-                <w:szCs w:val="24"/>
-              </w:rPr>
-            </w:pPr>
-            <w:r>
-              <w:rPr>
-                <w:rFonts w:ascii="Arial Narrow" w:hAnsi="Arial Narrow" w:cs="Arial Narrow"/>
+                <w:rFonts w:ascii="Times New Roman" w:hAnsi="Times New Roman" w:cs="Times New Roman"/>
+                <w:sz w:val="24"/>
+                <w:szCs w:val="24"/>
+              </w:rPr>
+            </w:pPr>
+            <w:r>
+              <w:rPr>
+                <w:rFonts w:ascii="Times New Roman" w:hAnsi="Times New Roman" w:cs="Times New Roman"/>
                 <w:sz w:val="24"/>
                 <w:szCs w:val="24"/>
               </w:rPr>
@@ -465,7 +418,7 @@
               <w:spacing w:after="0" w:line="240" w:lineRule="auto"/>
               <w:jc w:val="center"/>
               <w:rPr>
-                <w:rFonts w:ascii="Arial Narrow" w:hAnsi="Arial Narrow" w:cs="Arial Narrow"/>
+                <w:rFonts w:ascii="Times New Roman" w:hAnsi="Times New Roman" w:cs="Times New Roman"/>
                 <w:b/>
                 <w:bCs/>
                 <w:sz w:val="24"/>
@@ -474,7 +427,7 @@
             </w:pPr>
             <w:r>
               <w:rPr>
-                <w:rFonts w:ascii="Arial Narrow" w:hAnsi="Arial Narrow" w:cs="Arial Narrow"/>
+                <w:rFonts w:ascii="Times New Roman" w:hAnsi="Times New Roman" w:cs="Times New Roman"/>
                 <w:b/>
                 <w:bCs/>
                 <w:sz w:val="24"/>
@@ -492,14 +445,14 @@
             <w:pPr>
               <w:spacing w:after="0" w:line="240" w:lineRule="auto"/>
               <w:rPr>
-                <w:rFonts w:ascii="Arial Narrow" w:hAnsi="Arial Narrow" w:cs="Arial Narrow"/>
-                <w:sz w:val="24"/>
-                <w:szCs w:val="24"/>
-              </w:rPr>
-            </w:pPr>
-            <w:r>
-              <w:rPr>
-                <w:rFonts w:ascii="Arial Narrow" w:hAnsi="Arial Narrow" w:cs="Arial Narrow"/>
+                <w:rFonts w:ascii="Times New Roman" w:hAnsi="Times New Roman" w:cs="Times New Roman"/>
+                <w:sz w:val="24"/>
+                <w:szCs w:val="24"/>
+              </w:rPr>
+            </w:pPr>
+            <w:r>
+              <w:rPr>
+                <w:rFonts w:ascii="Times New Roman" w:hAnsi="Times New Roman" w:cs="Times New Roman"/>
                 <w:sz w:val="24"/>
                 <w:szCs w:val="24"/>
               </w:rPr>
@@ -520,7 +473,7 @@
               <w:spacing w:after="0" w:line="240" w:lineRule="auto"/>
               <w:jc w:val="center"/>
               <w:rPr>
-                <w:rFonts w:ascii="Arial Narrow" w:hAnsi="Arial Narrow" w:cs="Arial Narrow"/>
+                <w:rFonts w:ascii="Times New Roman" w:hAnsi="Times New Roman" w:cs="Times New Roman"/>
                 <w:b/>
                 <w:bCs/>
                 <w:sz w:val="24"/>
@@ -529,7 +482,7 @@
             </w:pPr>
             <w:r>
               <w:rPr>
-                <w:rFonts w:ascii="Arial Narrow" w:hAnsi="Arial Narrow" w:cs="Arial Narrow"/>
+                <w:rFonts w:ascii="Times New Roman" w:hAnsi="Times New Roman" w:cs="Times New Roman"/>
                 <w:b/>
                 <w:bCs/>
                 <w:sz w:val="24"/>
@@ -552,14 +505,14 @@
               <w:spacing w:after="0" w:line="240" w:lineRule="auto"/>
               <w:jc w:val="both"/>
               <w:rPr>
-                <w:rFonts w:ascii="Arial Narrow" w:hAnsi="Arial Narrow" w:cs="Arial Narrow"/>
-                <w:sz w:val="24"/>
-                <w:szCs w:val="24"/>
-              </w:rPr>
-            </w:pPr>
-            <w:r>
-              <w:rPr>
-                <w:rFonts w:ascii="Arial Narrow" w:hAnsi="Arial Narrow" w:cs="Arial Narrow"/>
+                <w:rFonts w:ascii="Times New Roman" w:hAnsi="Times New Roman" w:cs="Times New Roman"/>
+                <w:sz w:val="24"/>
+                <w:szCs w:val="24"/>
+              </w:rPr>
+            </w:pPr>
+            <w:r>
+              <w:rPr>
+                <w:rFonts w:ascii="Times New Roman" w:hAnsi="Times New Roman" w:cs="Times New Roman"/>
                 <w:sz w:val="24"/>
                 <w:szCs w:val="24"/>
               </w:rPr>
@@ -574,28 +527,18 @@
               <w:spacing w:after="0" w:line="240" w:lineRule="auto"/>
               <w:jc w:val="both"/>
               <w:rPr>
-                <w:rFonts w:ascii="Arial Narrow" w:hAnsi="Arial Narrow" w:cs="Arial Narrow"/>
-                <w:sz w:val="24"/>
-                <w:szCs w:val="24"/>
-              </w:rPr>
-            </w:pPr>
-            <w:r>
-              <w:rPr>
-                <w:rFonts w:ascii="Arial Narrow" w:hAnsi="Arial Narrow" w:cs="Arial Narrow"/>
-                <w:sz w:val="24"/>
-                <w:szCs w:val="24"/>
-              </w:rPr>
-              <w:t>Equipo pedagóg</w:t>
-            </w:r>
-            <w:bookmarkStart w:id="1" w:name="_GoBack"/>
-            <w:bookmarkEnd w:id="1"/>
-            <w:r>
-              <w:rPr>
-                <w:rFonts w:ascii="Arial Narrow" w:hAnsi="Arial Narrow" w:cs="Arial Narrow"/>
-                <w:sz w:val="24"/>
-                <w:szCs w:val="24"/>
-              </w:rPr>
-              <w:t>ico de Técnica</w:t>
+                <w:rFonts w:ascii="Times New Roman" w:hAnsi="Times New Roman" w:cs="Times New Roman"/>
+                <w:sz w:val="24"/>
+                <w:szCs w:val="24"/>
+              </w:rPr>
+            </w:pPr>
+            <w:r>
+              <w:rPr>
+                <w:rFonts w:ascii="Times New Roman" w:hAnsi="Times New Roman" w:cs="Times New Roman"/>
+                <w:sz w:val="24"/>
+                <w:szCs w:val="24"/>
+              </w:rPr>
+              <w:t>Equipo pedagógico de Técnica</w:t>
             </w:r>
           </w:p>
         </w:tc>
@@ -612,7 +555,7 @@
               <w:spacing w:after="0" w:line="240" w:lineRule="auto"/>
               <w:jc w:val="center"/>
               <w:rPr>
-                <w:rFonts w:ascii="Arial Narrow" w:hAnsi="Arial Narrow" w:cs="Arial Narrow"/>
+                <w:rFonts w:ascii="Times New Roman" w:hAnsi="Times New Roman" w:cs="Times New Roman"/>
                 <w:b/>
                 <w:bCs/>
                 <w:sz w:val="24"/>
@@ -621,7 +564,7 @@
             </w:pPr>
             <w:r>
               <w:rPr>
-                <w:rFonts w:ascii="Arial Narrow" w:hAnsi="Arial Narrow" w:cs="Arial Narrow"/>
+                <w:rFonts w:ascii="Times New Roman" w:hAnsi="Times New Roman" w:cs="Times New Roman"/>
                 <w:b/>
                 <w:bCs/>
                 <w:sz w:val="24"/>
@@ -639,14 +582,14 @@
             <w:pPr>
               <w:spacing w:after="0" w:line="240" w:lineRule="auto"/>
               <w:rPr>
-                <w:rFonts w:ascii="Arial Narrow" w:hAnsi="Arial Narrow" w:cs="Arial Narrow"/>
-                <w:sz w:val="24"/>
-                <w:szCs w:val="24"/>
-              </w:rPr>
-            </w:pPr>
-            <w:r>
-              <w:rPr>
-                <w:rFonts w:ascii="Arial Narrow" w:hAnsi="Arial Narrow" w:cs="Arial Narrow"/>
+                <w:rFonts w:ascii="Times New Roman" w:hAnsi="Times New Roman" w:cs="Times New Roman"/>
+                <w:sz w:val="24"/>
+                <w:szCs w:val="24"/>
+              </w:rPr>
+            </w:pPr>
+            <w:r>
+              <w:rPr>
+                <w:rFonts w:ascii="Times New Roman" w:hAnsi="Times New Roman" w:cs="Times New Roman"/>
                 <w:sz w:val="24"/>
                 <w:szCs w:val="24"/>
               </w:rPr>
@@ -666,7 +609,7 @@
               <w:spacing w:after="0" w:line="240" w:lineRule="auto"/>
               <w:jc w:val="center"/>
               <w:rPr>
-                <w:rFonts w:ascii="Arial Narrow" w:hAnsi="Arial Narrow" w:cs="Arial Narrow"/>
+                <w:rFonts w:ascii="Times New Roman" w:hAnsi="Times New Roman" w:cs="Times New Roman"/>
                 <w:b/>
                 <w:bCs/>
                 <w:sz w:val="24"/>
@@ -675,7 +618,7 @@
             </w:pPr>
             <w:r>
               <w:rPr>
-                <w:rFonts w:ascii="Arial Narrow" w:hAnsi="Arial Narrow" w:cs="Arial Narrow"/>
+                <w:rFonts w:ascii="Times New Roman" w:hAnsi="Times New Roman" w:cs="Times New Roman"/>
                 <w:b/>
                 <w:bCs/>
                 <w:sz w:val="24"/>
@@ -694,14 +637,14 @@
             <w:pPr>
               <w:spacing w:after="0" w:line="240" w:lineRule="auto"/>
               <w:rPr>
-                <w:rFonts w:ascii="Arial Narrow" w:hAnsi="Arial Narrow" w:cs="Arial Narrow"/>
-                <w:sz w:val="24"/>
-                <w:szCs w:val="24"/>
-              </w:rPr>
-            </w:pPr>
-            <w:r>
-              <w:rPr>
-                <w:rFonts w:ascii="Arial Narrow" w:hAnsi="Arial Narrow" w:cs="Arial Narrow"/>
+                <w:rFonts w:ascii="Times New Roman" w:hAnsi="Times New Roman" w:cs="Times New Roman"/>
+                <w:sz w:val="24"/>
+                <w:szCs w:val="24"/>
+              </w:rPr>
+            </w:pPr>
+            <w:r>
+              <w:rPr>
+                <w:rFonts w:ascii="Times New Roman" w:hAnsi="Times New Roman" w:cs="Times New Roman"/>
                 <w:sz w:val="24"/>
                 <w:szCs w:val="24"/>
               </w:rPr>
@@ -722,7 +665,7 @@
               <w:spacing w:after="0" w:line="240" w:lineRule="auto"/>
               <w:jc w:val="center"/>
               <w:rPr>
-                <w:rFonts w:ascii="Arial Narrow" w:hAnsi="Arial Narrow" w:cs="Arial Narrow"/>
+                <w:rFonts w:ascii="Times New Roman" w:hAnsi="Times New Roman" w:cs="Times New Roman"/>
                 <w:b/>
                 <w:bCs/>
                 <w:sz w:val="24"/>
@@ -731,7 +674,7 @@
             </w:pPr>
             <w:r>
               <w:rPr>
-                <w:rFonts w:ascii="Arial Narrow" w:hAnsi="Arial Narrow" w:cs="Arial Narrow"/>
+                <w:rFonts w:ascii="Times New Roman" w:hAnsi="Times New Roman" w:cs="Times New Roman"/>
                 <w:b/>
                 <w:bCs/>
                 <w:sz w:val="24"/>
@@ -751,50 +694,18 @@
               <w:spacing w:after="0" w:line="240" w:lineRule="auto"/>
               <w:jc w:val="both"/>
               <w:rPr>
-                <w:rFonts w:ascii="Arial Narrow" w:hAnsi="Arial Narrow" w:cs="Arial Narrow"/>
-                <w:sz w:val="24"/>
-                <w:szCs w:val="24"/>
-              </w:rPr>
-            </w:pPr>
-            <w:r>
-              <w:rPr>
-                <w:rFonts w:ascii="Arial Narrow" w:hAnsi="Arial Narrow" w:cs="Arial Narrow"/>
-                <w:sz w:val="24"/>
-                <w:szCs w:val="24"/>
-              </w:rPr>
-              <w:t>El alcance del presente proceso consiste en las tareas necesarias para realiza</w:t>
-            </w:r>
-            <w:r>
-              <w:rPr>
-                <w:rFonts w:ascii="Arial Narrow" w:hAnsi="Arial Narrow" w:cs="Arial Narrow"/>
-                <w:sz w:val="24"/>
-                <w:szCs w:val="24"/>
-              </w:rPr>
-              <w:t>r</w:t>
-            </w:r>
-            <w:r>
-              <w:rPr>
-                <w:rFonts w:ascii="Arial Narrow" w:hAnsi="Arial Narrow" w:cs="Arial Narrow"/>
-                <w:sz w:val="24"/>
-                <w:szCs w:val="24"/>
-              </w:rPr>
-              <w:t xml:space="preserve"> la capacitación en educación</w:t>
-            </w:r>
-            <w:r>
-              <w:rPr>
-                <w:rFonts w:ascii="Arial Narrow" w:hAnsi="Arial Narrow" w:cs="Arial Narrow"/>
-                <w:sz w:val="24"/>
-                <w:szCs w:val="24"/>
-              </w:rPr>
-              <w:t xml:space="preserve"> técnica a los docentes de los C</w:t>
-            </w:r>
-            <w:r>
-              <w:rPr>
-                <w:rFonts w:ascii="Arial Narrow" w:hAnsi="Arial Narrow" w:cs="Arial Narrow"/>
-                <w:sz w:val="24"/>
-                <w:szCs w:val="24"/>
-              </w:rPr>
-              <w:t xml:space="preserve">entros educativos de los colegios Fe y Alegría.  </w:t>
+                <w:rFonts w:ascii="Times New Roman" w:hAnsi="Times New Roman" w:cs="Times New Roman"/>
+                <w:sz w:val="24"/>
+                <w:szCs w:val="24"/>
+              </w:rPr>
+            </w:pPr>
+            <w:r>
+              <w:rPr>
+                <w:rFonts w:ascii="Times New Roman" w:hAnsi="Times New Roman" w:cs="Times New Roman"/>
+                <w:sz w:val="24"/>
+                <w:szCs w:val="24"/>
+              </w:rPr>
+              <w:t xml:space="preserve">El alcance del presente proceso consiste en las tareas necesarias para realizar la capacitación en educación técnica a los docentes de los Centros educativos de los colegios Fe y Alegría.  </w:t>
             </w:r>
           </w:p>
           <w:p>
@@ -802,43 +713,75 @@
               <w:spacing w:after="0" w:line="240" w:lineRule="auto"/>
               <w:jc w:val="both"/>
               <w:rPr>
-                <w:rFonts w:ascii="Arial Narrow" w:hAnsi="Arial Narrow" w:cs="Arial Narrow"/>
-                <w:sz w:val="24"/>
-                <w:szCs w:val="24"/>
-              </w:rPr>
-            </w:pPr>
-            <w:r>
-              <w:rPr>
-                <w:rFonts w:ascii="Arial Narrow" w:hAnsi="Arial Narrow" w:cs="Arial Narrow"/>
-                <w:sz w:val="24"/>
-                <w:szCs w:val="24"/>
-              </w:rPr>
-              <w:t>No contemplará</w:t>
-            </w:r>
-            <w:r>
-              <w:rPr>
-                <w:rFonts w:ascii="Arial Narrow" w:hAnsi="Arial Narrow" w:cs="Arial Narrow"/>
-                <w:sz w:val="24"/>
-                <w:szCs w:val="24"/>
-              </w:rPr>
-              <w:t xml:space="preserve"> </w:t>
-            </w:r>
-            <w:r>
-              <w:rPr>
-                <w:rFonts w:ascii="Arial Narrow" w:hAnsi="Arial Narrow" w:cs="Arial Narrow"/>
-                <w:sz w:val="24"/>
-                <w:szCs w:val="24"/>
-              </w:rPr>
-              <w:t>en detalle las coordinaciones</w:t>
-            </w:r>
-            <w:r>
-              <w:rPr>
-                <w:rFonts w:ascii="Arial Narrow" w:hAnsi="Arial Narrow" w:cs="Arial Narrow"/>
-                <w:sz w:val="24"/>
-                <w:szCs w:val="24"/>
-              </w:rPr>
-              <w:t xml:space="preserve"> realizadas con el centro educativo.   </w:t>
-            </w:r>
+                <w:rFonts w:ascii="Times New Roman" w:hAnsi="Times New Roman" w:cs="Times New Roman"/>
+                <w:sz w:val="24"/>
+                <w:szCs w:val="24"/>
+              </w:rPr>
+            </w:pPr>
+            <w:r>
+              <w:rPr>
+                <w:rFonts w:ascii="Times New Roman" w:hAnsi="Times New Roman" w:cs="Times New Roman"/>
+                <w:sz w:val="24"/>
+                <w:szCs w:val="24"/>
+              </w:rPr>
+              <w:t xml:space="preserve">No contemplará en detalle las coordinaciones realizadas con el centro educativo.   </w:t>
+            </w:r>
+          </w:p>
+          <w:p>
+            <w:pPr>
+              <w:spacing w:after="0" w:line="240" w:lineRule="auto"/>
+              <w:jc w:val="both"/>
+              <w:rPr>
+                <w:rFonts w:ascii="Times New Roman" w:hAnsi="Times New Roman" w:cs="Times New Roman"/>
+                <w:sz w:val="24"/>
+                <w:szCs w:val="24"/>
+              </w:rPr>
+            </w:pPr>
+            <w:r>
+              <w:rPr>
+                <w:rFonts w:ascii="Times New Roman" w:hAnsi="Times New Roman" w:cs="Times New Roman"/>
+                <w:sz w:val="24"/>
+                <w:szCs w:val="24"/>
+              </w:rPr>
+              <w:t xml:space="preserve">Los procesos que se encuentran de color morado, son realizados por agentes externos y no serán detallados, pues se encuentran fuera del alcance del proyecto; los procesos que se encuentran de color azul, pertenecen a otro </w:t>
+            </w:r>
+            <w:proofErr w:type="spellStart"/>
+            <w:r>
+              <w:rPr>
+                <w:rFonts w:ascii="Times New Roman" w:hAnsi="Times New Roman" w:cs="Times New Roman"/>
+                <w:sz w:val="24"/>
+                <w:szCs w:val="24"/>
+              </w:rPr>
+              <w:t>macroproceso</w:t>
+            </w:r>
+            <w:proofErr w:type="spellEnd"/>
+            <w:r>
+              <w:rPr>
+                <w:rFonts w:ascii="Times New Roman" w:hAnsi="Times New Roman" w:cs="Times New Roman"/>
+                <w:sz w:val="24"/>
+                <w:szCs w:val="24"/>
+              </w:rPr>
+              <w:t xml:space="preserve">; y los proceso de color verde, pertenecen al Proyecto </w:t>
+            </w:r>
+            <w:r>
+              <w:rPr>
+                <w:rFonts w:ascii="Times New Roman" w:hAnsi="Times New Roman" w:cs="Times New Roman"/>
+                <w:sz w:val="18"/>
+                <w:szCs w:val="18"/>
+                <w:lang w:val="es-PE" w:eastAsia="es-PE"/>
+              </w:rPr>
+              <w:t>PIAE F y A 34</w:t>
+            </w:r>
+            <w:r>
+              <w:rPr>
+                <w:rFonts w:ascii="Times New Roman" w:hAnsi="Times New Roman" w:cs="Times New Roman"/>
+                <w:sz w:val="24"/>
+                <w:szCs w:val="24"/>
+              </w:rPr>
+              <w:t>.</w:t>
+            </w:r>
+            <w:bookmarkStart w:id="1" w:name="_GoBack"/>
+            <w:bookmarkEnd w:id="1"/>
           </w:p>
         </w:tc>
       </w:tr>
@@ -854,7 +797,7 @@
               <w:spacing w:after="0" w:line="240" w:lineRule="auto"/>
               <w:jc w:val="center"/>
               <w:rPr>
-                <w:rFonts w:ascii="Arial Narrow" w:hAnsi="Arial Narrow" w:cs="Arial Narrow"/>
+                <w:rFonts w:ascii="Times New Roman" w:hAnsi="Times New Roman" w:cs="Times New Roman"/>
                 <w:b/>
                 <w:bCs/>
                 <w:sz w:val="24"/>
@@ -863,7 +806,7 @@
             </w:pPr>
             <w:r>
               <w:rPr>
-                <w:rFonts w:ascii="Arial Narrow" w:hAnsi="Arial Narrow" w:cs="Arial Narrow"/>
+                <w:rFonts w:ascii="Times New Roman" w:hAnsi="Times New Roman" w:cs="Times New Roman"/>
                 <w:b/>
                 <w:bCs/>
                 <w:sz w:val="24"/>
@@ -892,50 +835,18 @@
               <w:spacing w:after="0" w:line="240" w:lineRule="auto"/>
               <w:jc w:val="both"/>
               <w:rPr>
-                <w:rFonts w:ascii="Arial Narrow" w:hAnsi="Arial Narrow" w:cs="Arial Narrow"/>
-                <w:sz w:val="24"/>
-                <w:szCs w:val="24"/>
-              </w:rPr>
-            </w:pPr>
-            <w:r>
-              <w:rPr>
-                <w:rFonts w:ascii="Arial Narrow" w:hAnsi="Arial Narrow" w:cs="Arial Narrow"/>
-                <w:sz w:val="24"/>
-                <w:szCs w:val="24"/>
-              </w:rPr>
-              <w:t>El Jefe de Educación Técnica se encarga de identificar las necesidades d</w:t>
-            </w:r>
-            <w:r>
-              <w:rPr>
-                <w:rFonts w:ascii="Arial Narrow" w:hAnsi="Arial Narrow" w:cs="Arial Narrow"/>
-                <w:sz w:val="24"/>
-                <w:szCs w:val="24"/>
-              </w:rPr>
-              <w:t>e capacitación en los diversos C</w:t>
-            </w:r>
-            <w:r>
-              <w:rPr>
-                <w:rFonts w:ascii="Arial Narrow" w:hAnsi="Arial Narrow" w:cs="Arial Narrow"/>
-                <w:sz w:val="24"/>
-                <w:szCs w:val="24"/>
-              </w:rPr>
-              <w:t xml:space="preserve">entros educativos, para ello la fuente de información que utiliza son los datos recopilados de las labores de acompañamiento, donde los </w:t>
-            </w:r>
-            <w:r>
-              <w:rPr>
-                <w:rFonts w:ascii="Arial Narrow" w:hAnsi="Arial Narrow" w:cs="Arial Narrow"/>
-                <w:sz w:val="24"/>
-                <w:szCs w:val="24"/>
-              </w:rPr>
-              <w:t>D</w:t>
-            </w:r>
-            <w:r>
-              <w:rPr>
-                <w:rFonts w:ascii="Arial Narrow" w:hAnsi="Arial Narrow" w:cs="Arial Narrow"/>
-                <w:sz w:val="24"/>
-                <w:szCs w:val="24"/>
-              </w:rPr>
-              <w:t xml:space="preserve">irectivos y docentes comparten con los acompañantes sus mayores dudas. </w:t>
+                <w:rFonts w:ascii="Times New Roman" w:hAnsi="Times New Roman" w:cs="Times New Roman"/>
+                <w:sz w:val="24"/>
+                <w:szCs w:val="24"/>
+              </w:rPr>
+            </w:pPr>
+            <w:r>
+              <w:rPr>
+                <w:rFonts w:ascii="Times New Roman" w:hAnsi="Times New Roman" w:cs="Times New Roman"/>
+                <w:sz w:val="24"/>
+                <w:szCs w:val="24"/>
+              </w:rPr>
+              <w:t xml:space="preserve">El Jefe de Educación Técnica se encarga de identificar las necesidades de capacitación en los diversos Centros educativos, para ello la fuente de información que utiliza son los datos recopilados de las labores de acompañamiento, donde los Directivos y docentes comparten con los acompañantes sus mayores dudas. </w:t>
             </w:r>
           </w:p>
           <w:p>
@@ -951,34 +862,18 @@
               <w:spacing w:after="0" w:line="240" w:lineRule="auto"/>
               <w:jc w:val="both"/>
               <w:rPr>
-                <w:rFonts w:ascii="Arial Narrow" w:hAnsi="Arial Narrow" w:cs="Arial Narrow"/>
-                <w:sz w:val="24"/>
-                <w:szCs w:val="24"/>
-              </w:rPr>
-            </w:pPr>
-            <w:r>
-              <w:rPr>
-                <w:rFonts w:ascii="Arial Narrow" w:hAnsi="Arial Narrow" w:cs="Arial Narrow"/>
-                <w:sz w:val="24"/>
-                <w:szCs w:val="24"/>
-              </w:rPr>
-              <w:t xml:space="preserve">Una vez definidas las necesidades, el Jefe de Educación Técnica realiza la planificación de las necesidades definidas, asigna fechas para las mismas, </w:t>
-            </w:r>
-            <w:r>
-              <w:rPr>
-                <w:rFonts w:ascii="Arial Narrow" w:hAnsi="Arial Narrow" w:cs="Arial Narrow"/>
-                <w:sz w:val="24"/>
-                <w:szCs w:val="24"/>
-              </w:rPr>
-              <w:t xml:space="preserve">el </w:t>
-            </w:r>
-            <w:r>
-              <w:rPr>
-                <w:rFonts w:ascii="Arial Narrow" w:hAnsi="Arial Narrow" w:cs="Arial Narrow"/>
-                <w:sz w:val="24"/>
-                <w:szCs w:val="24"/>
-              </w:rPr>
-              <w:t>perfil de docentes a recibir la capacitación, los temas a tratar en la misma y un responsable de su ejecución.</w:t>
+                <w:rFonts w:ascii="Times New Roman" w:hAnsi="Times New Roman" w:cs="Times New Roman"/>
+                <w:sz w:val="24"/>
+                <w:szCs w:val="24"/>
+              </w:rPr>
+            </w:pPr>
+            <w:r>
+              <w:rPr>
+                <w:rFonts w:ascii="Times New Roman" w:hAnsi="Times New Roman" w:cs="Times New Roman"/>
+                <w:sz w:val="24"/>
+                <w:szCs w:val="24"/>
+              </w:rPr>
+              <w:t>Una vez definidas las necesidades, el Jefe de Educación Técnica realiza la planificación de las necesidades definidas, asigna fechas para las mismas, el perfil de docentes a recibir la capacitación, los temas a tratar en la misma y un responsable de su ejecución.</w:t>
             </w:r>
           </w:p>
           <w:p>
@@ -994,50 +889,27 @@
               <w:spacing w:after="0" w:line="240" w:lineRule="auto"/>
               <w:jc w:val="both"/>
               <w:rPr>
-                <w:rFonts w:ascii="Arial Narrow" w:hAnsi="Arial Narrow" w:cs="Arial Narrow"/>
-                <w:sz w:val="24"/>
-                <w:szCs w:val="24"/>
-              </w:rPr>
-            </w:pPr>
-            <w:r>
-              <w:rPr>
-                <w:rFonts w:ascii="Arial Narrow" w:hAnsi="Arial Narrow" w:cs="Arial Narrow"/>
-                <w:sz w:val="24"/>
-                <w:szCs w:val="24"/>
-              </w:rPr>
-              <w:t>El equipo pedagógico realiza la preparación de la capacitación y procede a realizar el envío de las invitacion</w:t>
-            </w:r>
-            <w:r>
-              <w:rPr>
-                <w:rFonts w:ascii="Arial Narrow" w:hAnsi="Arial Narrow" w:cs="Arial Narrow"/>
-                <w:sz w:val="24"/>
-                <w:szCs w:val="24"/>
-              </w:rPr>
-              <w:t>es de las capacitaciones a los C</w:t>
-            </w:r>
-            <w:r>
-              <w:rPr>
-                <w:rFonts w:ascii="Arial Narrow" w:hAnsi="Arial Narrow" w:cs="Arial Narrow"/>
-                <w:sz w:val="24"/>
-                <w:szCs w:val="24"/>
-              </w:rPr>
-              <w:t>entros educativos, solicit</w:t>
-            </w:r>
-            <w:r>
-              <w:rPr>
-                <w:rFonts w:ascii="Arial Narrow" w:hAnsi="Arial Narrow" w:cs="Arial Narrow"/>
-                <w:sz w:val="24"/>
-                <w:szCs w:val="24"/>
-              </w:rPr>
-              <w:t>ando el perfil de docente, los C</w:t>
-            </w:r>
-            <w:r>
-              <w:rPr>
-                <w:rFonts w:ascii="Arial Narrow" w:hAnsi="Arial Narrow" w:cs="Arial Narrow"/>
-                <w:sz w:val="24"/>
-                <w:szCs w:val="24"/>
-              </w:rPr>
-              <w:t>entros educativos responden con la inscripción de sus docentes seleccionados en el curso de capacitación.</w:t>
+                <w:rFonts w:ascii="Times New Roman" w:hAnsi="Times New Roman" w:cs="Times New Roman"/>
+                <w:sz w:val="24"/>
+                <w:szCs w:val="24"/>
+              </w:rPr>
+            </w:pPr>
+            <w:r>
+              <w:rPr>
+                <w:rFonts w:ascii="Times New Roman" w:hAnsi="Times New Roman" w:cs="Times New Roman"/>
+                <w:sz w:val="24"/>
+                <w:szCs w:val="24"/>
+              </w:rPr>
+              <w:t xml:space="preserve">El equipo pedagógico realiza la preparación de la capacitación y procede a realizar el envío de las invitaciones de las capacitaciones a los Centros </w:t>
+            </w:r>
+            <w:r>
+              <w:rPr>
+                <w:rFonts w:ascii="Times New Roman" w:hAnsi="Times New Roman" w:cs="Times New Roman"/>
+                <w:sz w:val="24"/>
+                <w:szCs w:val="24"/>
+              </w:rPr>
+              <w:lastRenderedPageBreak/>
+              <w:t>educativos, solicitando el perfil de docente, los Centros educativos responden con la inscripción de sus docentes seleccionados en el curso de capacitación.</w:t>
             </w:r>
           </w:p>
           <w:p>
@@ -1053,34 +925,18 @@
               <w:spacing w:after="0" w:line="240" w:lineRule="auto"/>
               <w:jc w:val="both"/>
               <w:rPr>
-                <w:rFonts w:ascii="Arial Narrow" w:hAnsi="Arial Narrow" w:cs="Arial Narrow"/>
-                <w:sz w:val="24"/>
-                <w:szCs w:val="24"/>
-              </w:rPr>
-            </w:pPr>
-            <w:r>
-              <w:rPr>
-                <w:rFonts w:ascii="Arial Narrow" w:hAnsi="Arial Narrow" w:cs="Arial Narrow"/>
-                <w:sz w:val="24"/>
-                <w:szCs w:val="24"/>
-              </w:rPr>
-              <w:t>Se ejecuta el dictado de la capacitació</w:t>
-            </w:r>
-            <w:r>
-              <w:rPr>
-                <w:rFonts w:ascii="Arial Narrow" w:hAnsi="Arial Narrow" w:cs="Arial Narrow"/>
-                <w:sz w:val="24"/>
-                <w:szCs w:val="24"/>
-              </w:rPr>
-              <w:t xml:space="preserve">n que tiene como resultado a </w:t>
-            </w:r>
-            <w:r>
-              <w:rPr>
-                <w:rFonts w:ascii="Arial Narrow" w:hAnsi="Arial Narrow" w:cs="Arial Narrow"/>
-                <w:sz w:val="24"/>
-                <w:szCs w:val="24"/>
-              </w:rPr>
-              <w:t xml:space="preserve"> docentes con nuevos conocimientos y que posteriormente aplicaran en sus clases.  </w:t>
+                <w:rFonts w:ascii="Times New Roman" w:hAnsi="Times New Roman" w:cs="Times New Roman"/>
+                <w:sz w:val="24"/>
+                <w:szCs w:val="24"/>
+              </w:rPr>
+            </w:pPr>
+            <w:r>
+              <w:rPr>
+                <w:rFonts w:ascii="Times New Roman" w:hAnsi="Times New Roman" w:cs="Times New Roman"/>
+                <w:sz w:val="24"/>
+                <w:szCs w:val="24"/>
+              </w:rPr>
+              <w:t xml:space="preserve">Se ejecuta el dictado de la capacitación que tiene como resultado a  docentes con nuevos conocimientos y que posteriormente aplicaran en sus clases.  </w:t>
             </w:r>
           </w:p>
           <w:p>
@@ -1096,18 +952,17 @@
               <w:spacing w:after="0" w:line="240" w:lineRule="auto"/>
               <w:jc w:val="both"/>
               <w:rPr>
-                <w:rFonts w:ascii="Arial Narrow" w:hAnsi="Arial Narrow" w:cs="Arial Narrow"/>
-                <w:sz w:val="24"/>
-                <w:szCs w:val="24"/>
-              </w:rPr>
-            </w:pPr>
-            <w:r>
-              <w:rPr>
-                <w:rFonts w:ascii="Arial Narrow" w:hAnsi="Arial Narrow" w:cs="Arial Narrow"/>
-                <w:sz w:val="24"/>
-                <w:szCs w:val="24"/>
-              </w:rPr>
-              <w:lastRenderedPageBreak/>
+                <w:rFonts w:ascii="Times New Roman" w:hAnsi="Times New Roman" w:cs="Times New Roman"/>
+                <w:sz w:val="24"/>
+                <w:szCs w:val="24"/>
+              </w:rPr>
+            </w:pPr>
+            <w:r>
+              <w:rPr>
+                <w:rFonts w:ascii="Times New Roman" w:hAnsi="Times New Roman" w:cs="Times New Roman"/>
+                <w:sz w:val="24"/>
+                <w:szCs w:val="24"/>
+              </w:rPr>
               <w:t>Se procede a realizar una evaluación a los docentes de lo aprendido y se elabora un Informe del mismo.</w:t>
             </w:r>
           </w:p>
@@ -1119,7 +974,7 @@
               <w:adjustRightInd w:val="0"/>
               <w:spacing w:after="0" w:line="240" w:lineRule="auto"/>
               <w:rPr>
-                <w:rFonts w:ascii="Arial Narrow" w:hAnsi="Arial Narrow" w:cs="Arial Narrow"/>
+                <w:rFonts w:ascii="Times New Roman" w:hAnsi="Times New Roman" w:cs="Times New Roman"/>
                 <w:sz w:val="24"/>
                 <w:szCs w:val="24"/>
               </w:rPr>
@@ -1139,7 +994,7 @@
               <w:spacing w:after="0" w:line="240" w:lineRule="auto"/>
               <w:jc w:val="center"/>
               <w:rPr>
-                <w:rFonts w:ascii="Arial Narrow" w:hAnsi="Arial Narrow" w:cs="Arial Narrow"/>
+                <w:rFonts w:ascii="Times New Roman" w:hAnsi="Times New Roman" w:cs="Times New Roman"/>
                 <w:b/>
                 <w:bCs/>
                 <w:sz w:val="24"/>
@@ -1148,7 +1003,7 @@
             </w:pPr>
             <w:r>
               <w:rPr>
-                <w:rFonts w:ascii="Arial Narrow" w:hAnsi="Arial Narrow" w:cs="Arial Narrow"/>
+                <w:rFonts w:ascii="Times New Roman" w:hAnsi="Times New Roman" w:cs="Times New Roman"/>
                 <w:b/>
                 <w:bCs/>
                 <w:sz w:val="24"/>
@@ -1178,14 +1033,22 @@
               <w:spacing w:after="0" w:line="240" w:lineRule="auto"/>
               <w:jc w:val="both"/>
               <w:rPr>
-                <w:rFonts w:ascii="Arial Narrow" w:hAnsi="Arial Narrow" w:cs="Arial Narrow"/>
-                <w:sz w:val="24"/>
-                <w:szCs w:val="24"/>
-              </w:rPr>
-            </w:pPr>
-            <w:r>
-              <w:rPr>
-                <w:rFonts w:ascii="Arial Narrow" w:hAnsi="Arial Narrow" w:cs="Arial Narrow"/>
+                <w:rFonts w:ascii="Times New Roman" w:hAnsi="Times New Roman" w:cs="Times New Roman"/>
+                <w:sz w:val="24"/>
+                <w:szCs w:val="24"/>
+              </w:rPr>
+            </w:pPr>
+            <w:r>
+              <w:rPr>
+                <w:rFonts w:ascii="Times New Roman" w:hAnsi="Times New Roman" w:cs="Times New Roman"/>
+                <w:sz w:val="24"/>
+                <w:szCs w:val="24"/>
+              </w:rPr>
+              <w:t xml:space="preserve">Realizar </w:t>
+            </w:r>
+            <w:r>
+              <w:rPr>
+                <w:rFonts w:ascii="Times New Roman" w:hAnsi="Times New Roman" w:cs="Times New Roman"/>
                 <w:sz w:val="24"/>
                 <w:szCs w:val="24"/>
               </w:rPr>
@@ -1205,18 +1068,26 @@
               <w:spacing w:after="0" w:line="240" w:lineRule="auto"/>
               <w:jc w:val="both"/>
               <w:rPr>
-                <w:rFonts w:ascii="Arial Narrow" w:hAnsi="Arial Narrow" w:cs="Arial Narrow"/>
-                <w:sz w:val="24"/>
-                <w:szCs w:val="24"/>
-              </w:rPr>
-            </w:pPr>
-            <w:r>
-              <w:rPr>
-                <w:rFonts w:ascii="Arial Narrow" w:hAnsi="Arial Narrow" w:cs="Arial Narrow"/>
-                <w:sz w:val="24"/>
-                <w:szCs w:val="24"/>
-              </w:rPr>
-              <w:t>Recopilación de Requerimientos Institucionales</w:t>
+                <w:rFonts w:ascii="Times New Roman" w:hAnsi="Times New Roman" w:cs="Times New Roman"/>
+                <w:sz w:val="24"/>
+                <w:szCs w:val="24"/>
+              </w:rPr>
+            </w:pPr>
+            <w:r>
+              <w:rPr>
+                <w:rFonts w:ascii="Times New Roman" w:hAnsi="Times New Roman" w:cs="Times New Roman"/>
+                <w:sz w:val="24"/>
+                <w:szCs w:val="24"/>
+              </w:rPr>
+              <w:t>Recopilar</w:t>
+            </w:r>
+            <w:r>
+              <w:rPr>
+                <w:rFonts w:ascii="Times New Roman" w:hAnsi="Times New Roman" w:cs="Times New Roman"/>
+                <w:sz w:val="24"/>
+                <w:szCs w:val="24"/>
+              </w:rPr>
+              <w:t xml:space="preserve"> Requerimientos Institucionales</w:t>
             </w:r>
           </w:p>
         </w:tc>
@@ -1225,11 +1096,11 @@
     <w:p>
       <w:pPr>
         <w:rPr>
-          <w:rFonts w:eastAsia="Calibri" w:cs="Times New Roman"/>
+          <w:rFonts w:ascii="Times New Roman" w:eastAsia="Calibri" w:hAnsi="Times New Roman" w:cs="Times New Roman"/>
           <w:b/>
           <w:bCs/>
-          <w:sz w:val="16"/>
-          <w:szCs w:val="16"/>
+          <w:sz w:val="24"/>
+          <w:szCs w:val="24"/>
           <w:lang w:val="es-PE" w:eastAsia="es-ES" w:bidi="ar-SA"/>
         </w:rPr>
         <w:sectPr>
@@ -1258,9 +1129,9 @@
         <w:lastRenderedPageBreak/>
         <w:drawing>
           <wp:inline distT="0" distB="0" distL="0" distR="0">
-            <wp:extent cx="8257540" cy="5026945"/>
-            <wp:effectExtent l="0" t="0" r="0" b="2540"/>
-            <wp:docPr id="3" name="Imagen 3" descr="C:\Users\Susan\Desktop\upc\PROYECTO Fe y Alegria\Procesos Ultimo 2011-2\Gestión de Aseguramiento de la Calidad Educativa\PROCESO - Capacitaciones de Educación Técnica.png"/>
+            <wp:extent cx="8257540" cy="5061501"/>
+            <wp:effectExtent l="0" t="0" r="0" b="6350"/>
+            <wp:docPr id="4" name="Imagen 4" descr="C:\Users\Susan\Desktop\upc\PROYECTO Fe y Alegria\Procesos Ultimo 2011-2\Gestión de Aseguramiento de la Calidad Educativa\PROCESO - Capacitaciones de Educación Técnica.png"/>
             <wp:cNvGraphicFramePr>
               <a:graphicFrameLocks xmlns:a="http://schemas.openxmlformats.org/drawingml/2006/main" noChangeAspect="1"/>
             </wp:cNvGraphicFramePr>
@@ -1268,7 +1139,7 @@
               <a:graphicData uri="http://schemas.openxmlformats.org/drawingml/2006/picture">
                 <pic:pic xmlns:pic="http://schemas.openxmlformats.org/drawingml/2006/picture">
                   <pic:nvPicPr>
-                    <pic:cNvPr id="0" name="Picture 2" descr="C:\Users\Susan\Desktop\upc\PROYECTO Fe y Alegria\Procesos Ultimo 2011-2\Gestión de Aseguramiento de la Calidad Educativa\PROCESO - Capacitaciones de Educación Técnica.png"/>
+                    <pic:cNvPr id="0" name="Picture 3" descr="C:\Users\Susan\Desktop\upc\PROYECTO Fe y Alegria\Procesos Ultimo 2011-2\Gestión de Aseguramiento de la Calidad Educativa\PROCESO - Capacitaciones de Educación Técnica.png"/>
                     <pic:cNvPicPr>
                       <a:picLocks noChangeAspect="1" noChangeArrowheads="1"/>
                     </pic:cNvPicPr>
@@ -1289,7 +1160,7 @@
                   <pic:spPr bwMode="auto">
                     <a:xfrm>
                       <a:off x="0" y="0"/>
-                      <a:ext cx="8257540" cy="5026945"/>
+                      <a:ext cx="8257540" cy="5061501"/>
                     </a:xfrm>
                     <a:prstGeom prst="rect">
                       <a:avLst/>
@@ -1305,6 +1176,26 @@
           </wp:inline>
         </w:drawing>
       </w:r>
+    </w:p>
+    <w:p>
+      <w:pPr>
+        <w:keepNext/>
+        <w:spacing w:after="0"/>
+        <w:jc w:val="center"/>
+        <w:rPr>
+          <w:rFonts w:cs="Times New Roman"/>
+        </w:rPr>
+      </w:pPr>
+    </w:p>
+    <w:p>
+      <w:pPr>
+        <w:keepNext/>
+        <w:spacing w:after="0"/>
+        <w:jc w:val="center"/>
+        <w:rPr>
+          <w:rFonts w:cs="Times New Roman"/>
+        </w:rPr>
+      </w:pPr>
     </w:p>
     <w:p>
       <w:pPr>
@@ -1339,14 +1230,14 @@
         <w:tblLook w:val="00A0" w:firstRow="1" w:lastRow="0" w:firstColumn="1" w:lastColumn="0" w:noHBand="0" w:noVBand="0"/>
       </w:tblPr>
       <w:tblGrid>
-        <w:gridCol w:w="713"/>
-        <w:gridCol w:w="1389"/>
-        <w:gridCol w:w="1837"/>
-        <w:gridCol w:w="1424"/>
-        <w:gridCol w:w="3555"/>
-        <w:gridCol w:w="1877"/>
-        <w:gridCol w:w="1439"/>
-        <w:gridCol w:w="2014"/>
+        <w:gridCol w:w="696"/>
+        <w:gridCol w:w="1390"/>
+        <w:gridCol w:w="1822"/>
+        <w:gridCol w:w="1380"/>
+        <w:gridCol w:w="3449"/>
+        <w:gridCol w:w="1888"/>
+        <w:gridCol w:w="1488"/>
+        <w:gridCol w:w="2135"/>
       </w:tblGrid>
       <w:tr>
         <w:trPr>
@@ -1354,7 +1245,7 @@
         </w:trPr>
         <w:tc>
           <w:tcPr>
-            <w:tcW w:w="781" w:type="dxa"/>
+            <w:tcW w:w="696" w:type="dxa"/>
             <w:shd w:val="clear" w:color="auto" w:fill="000000"/>
             <w:vAlign w:val="center"/>
           </w:tcPr>
@@ -1373,17 +1264,17 @@
             <w:r>
               <w:rPr>
                 <w:rFonts w:ascii="Times New Roman" w:hAnsi="Times New Roman" w:cs="Times New Roman"/>
+                <w:b/>
                 <w:color w:val="FFFFFF"/>
                 <w:lang w:val="es-PE" w:eastAsia="es-PE"/>
               </w:rPr>
-              <w:lastRenderedPageBreak/>
               <w:t>N°</w:t>
             </w:r>
           </w:p>
         </w:tc>
         <w:tc>
           <w:tcPr>
-            <w:tcW w:w="1422" w:type="dxa"/>
+            <w:tcW w:w="1390" w:type="dxa"/>
             <w:shd w:val="clear" w:color="auto" w:fill="000000"/>
             <w:vAlign w:val="center"/>
           </w:tcPr>
@@ -1402,6 +1293,7 @@
             <w:r>
               <w:rPr>
                 <w:rFonts w:ascii="Times New Roman" w:hAnsi="Times New Roman" w:cs="Times New Roman"/>
+                <w:b/>
                 <w:color w:val="FFFFFF"/>
                 <w:lang w:val="es-PE" w:eastAsia="es-PE"/>
               </w:rPr>
@@ -1411,7 +1303,7 @@
         </w:tc>
         <w:tc>
           <w:tcPr>
-            <w:tcW w:w="1944" w:type="dxa"/>
+            <w:tcW w:w="1822" w:type="dxa"/>
             <w:shd w:val="clear" w:color="auto" w:fill="000000"/>
             <w:vAlign w:val="center"/>
           </w:tcPr>
@@ -1430,6 +1322,7 @@
             <w:r>
               <w:rPr>
                 <w:rFonts w:ascii="Times New Roman" w:hAnsi="Times New Roman" w:cs="Times New Roman"/>
+                <w:b/>
                 <w:color w:val="FFFFFF"/>
                 <w:lang w:val="es-PE" w:eastAsia="es-PE"/>
               </w:rPr>
@@ -1439,7 +1332,7 @@
         </w:tc>
         <w:tc>
           <w:tcPr>
-            <w:tcW w:w="1498" w:type="dxa"/>
+            <w:tcW w:w="1380" w:type="dxa"/>
             <w:shd w:val="clear" w:color="auto" w:fill="000000"/>
             <w:vAlign w:val="center"/>
           </w:tcPr>
@@ -1458,6 +1351,7 @@
             <w:r>
               <w:rPr>
                 <w:rFonts w:ascii="Times New Roman" w:hAnsi="Times New Roman" w:cs="Times New Roman"/>
+                <w:b/>
                 <w:color w:val="FFFFFF"/>
                 <w:lang w:val="es-PE" w:eastAsia="es-PE"/>
               </w:rPr>
@@ -1467,7 +1361,7 @@
         </w:tc>
         <w:tc>
           <w:tcPr>
-            <w:tcW w:w="4067" w:type="dxa"/>
+            <w:tcW w:w="3449" w:type="dxa"/>
             <w:shd w:val="clear" w:color="auto" w:fill="000000"/>
             <w:vAlign w:val="center"/>
           </w:tcPr>
@@ -1486,6 +1380,7 @@
             <w:r>
               <w:rPr>
                 <w:rFonts w:ascii="Times New Roman" w:hAnsi="Times New Roman" w:cs="Times New Roman"/>
+                <w:b/>
                 <w:color w:val="FFFFFF"/>
                 <w:lang w:val="es-PE" w:eastAsia="es-PE"/>
               </w:rPr>
@@ -1495,7 +1390,7 @@
         </w:tc>
         <w:tc>
           <w:tcPr>
-            <w:tcW w:w="1909" w:type="dxa"/>
+            <w:tcW w:w="1888" w:type="dxa"/>
             <w:shd w:val="clear" w:color="auto" w:fill="000000"/>
             <w:vAlign w:val="center"/>
           </w:tcPr>
@@ -1514,6 +1409,7 @@
             <w:r>
               <w:rPr>
                 <w:rFonts w:ascii="Times New Roman" w:hAnsi="Times New Roman" w:cs="Times New Roman"/>
+                <w:b/>
                 <w:color w:val="FFFFFF"/>
                 <w:lang w:val="es-PE" w:eastAsia="es-PE"/>
               </w:rPr>
@@ -1523,7 +1419,7 @@
         </w:tc>
         <w:tc>
           <w:tcPr>
-            <w:tcW w:w="1123" w:type="dxa"/>
+            <w:tcW w:w="1488" w:type="dxa"/>
             <w:shd w:val="clear" w:color="auto" w:fill="000000"/>
             <w:vAlign w:val="center"/>
           </w:tcPr>
@@ -1542,6 +1438,7 @@
             <w:r>
               <w:rPr>
                 <w:rFonts w:ascii="Times New Roman" w:hAnsi="Times New Roman" w:cs="Times New Roman"/>
+                <w:b/>
                 <w:color w:val="FFFFFF"/>
                 <w:lang w:val="es-PE" w:eastAsia="es-PE"/>
               </w:rPr>
@@ -1551,7 +1448,7 @@
         </w:tc>
         <w:tc>
           <w:tcPr>
-            <w:tcW w:w="1504" w:type="dxa"/>
+            <w:tcW w:w="2135" w:type="dxa"/>
             <w:shd w:val="clear" w:color="auto" w:fill="000000"/>
             <w:vAlign w:val="center"/>
           </w:tcPr>
@@ -1570,6 +1467,7 @@
             <w:r>
               <w:rPr>
                 <w:rFonts w:ascii="Times New Roman" w:hAnsi="Times New Roman" w:cs="Times New Roman"/>
+                <w:b/>
                 <w:color w:val="FFFFFF"/>
                 <w:lang w:val="es-PE" w:eastAsia="es-PE"/>
               </w:rPr>
@@ -1584,7 +1482,7 @@
         </w:trPr>
         <w:tc>
           <w:tcPr>
-            <w:tcW w:w="781" w:type="dxa"/>
+            <w:tcW w:w="696" w:type="dxa"/>
             <w:shd w:val="clear" w:color="auto" w:fill="C0C0C0"/>
           </w:tcPr>
           <w:p>
@@ -1595,8 +1493,8 @@
                 <w:rFonts w:ascii="Times New Roman" w:hAnsi="Times New Roman" w:cs="Times New Roman"/>
                 <w:b/>
                 <w:bCs/>
-                <w:sz w:val="16"/>
-                <w:szCs w:val="16"/>
+                <w:sz w:val="18"/>
+                <w:szCs w:val="18"/>
                 <w:lang w:val="es-PE" w:eastAsia="es-PE"/>
               </w:rPr>
             </w:pPr>
@@ -1605,8 +1503,8 @@
                 <w:rFonts w:ascii="Times New Roman" w:hAnsi="Times New Roman" w:cs="Times New Roman"/>
                 <w:b/>
                 <w:bCs/>
-                <w:sz w:val="16"/>
-                <w:szCs w:val="16"/>
+                <w:sz w:val="18"/>
+                <w:szCs w:val="18"/>
                 <w:lang w:val="es-PE" w:eastAsia="es-PE"/>
               </w:rPr>
               <w:t>1</w:t>
@@ -1615,7 +1513,7 @@
         </w:tc>
         <w:tc>
           <w:tcPr>
-            <w:tcW w:w="1422" w:type="dxa"/>
+            <w:tcW w:w="1390" w:type="dxa"/>
             <w:shd w:val="clear" w:color="auto" w:fill="C0C0C0"/>
           </w:tcPr>
           <w:p>
@@ -1623,16 +1521,16 @@
               <w:spacing w:after="0" w:line="240" w:lineRule="auto"/>
               <w:rPr>
                 <w:rFonts w:ascii="Times New Roman" w:hAnsi="Times New Roman" w:cs="Times New Roman"/>
-                <w:sz w:val="16"/>
-                <w:szCs w:val="16"/>
-                <w:lang w:val="es-PE" w:eastAsia="es-PE"/>
-              </w:rPr>
-            </w:pPr>
-          </w:p>
-        </w:tc>
-        <w:tc>
-          <w:tcPr>
-            <w:tcW w:w="1944" w:type="dxa"/>
+                <w:sz w:val="18"/>
+                <w:szCs w:val="18"/>
+                <w:lang w:val="es-PE" w:eastAsia="es-PE"/>
+              </w:rPr>
+            </w:pPr>
+          </w:p>
+        </w:tc>
+        <w:tc>
+          <w:tcPr>
+            <w:tcW w:w="1822" w:type="dxa"/>
             <w:shd w:val="clear" w:color="auto" w:fill="C0C0C0"/>
           </w:tcPr>
           <w:p>
@@ -1641,16 +1539,16 @@
               <w:jc w:val="center"/>
               <w:rPr>
                 <w:rFonts w:ascii="Times New Roman" w:hAnsi="Times New Roman" w:cs="Times New Roman"/>
-                <w:sz w:val="16"/>
-                <w:szCs w:val="16"/>
-                <w:lang w:val="es-PE" w:eastAsia="es-PE"/>
-              </w:rPr>
-            </w:pPr>
-            <w:r>
-              <w:rPr>
-                <w:rFonts w:ascii="Times New Roman" w:hAnsi="Times New Roman" w:cs="Times New Roman"/>
-                <w:sz w:val="16"/>
-                <w:szCs w:val="16"/>
+                <w:sz w:val="18"/>
+                <w:szCs w:val="18"/>
+                <w:lang w:val="es-PE" w:eastAsia="es-PE"/>
+              </w:rPr>
+            </w:pPr>
+            <w:r>
+              <w:rPr>
+                <w:rFonts w:ascii="Times New Roman" w:hAnsi="Times New Roman" w:cs="Times New Roman"/>
+                <w:sz w:val="18"/>
+                <w:szCs w:val="18"/>
                 <w:lang w:val="es-PE" w:eastAsia="es-PE"/>
               </w:rPr>
               <w:t>Inicio</w:t>
@@ -1659,7 +1557,7 @@
         </w:tc>
         <w:tc>
           <w:tcPr>
-            <w:tcW w:w="1498" w:type="dxa"/>
+            <w:tcW w:w="1380" w:type="dxa"/>
             <w:shd w:val="clear" w:color="auto" w:fill="C0C0C0"/>
           </w:tcPr>
           <w:p>
@@ -1667,16 +1565,16 @@
               <w:spacing w:after="0" w:line="240" w:lineRule="auto"/>
               <w:rPr>
                 <w:rFonts w:ascii="Times New Roman" w:hAnsi="Times New Roman" w:cs="Times New Roman"/>
-                <w:sz w:val="16"/>
-                <w:szCs w:val="16"/>
-                <w:lang w:val="es-PE" w:eastAsia="es-PE"/>
-              </w:rPr>
-            </w:pPr>
-            <w:r>
-              <w:rPr>
-                <w:rFonts w:ascii="Times New Roman" w:hAnsi="Times New Roman" w:cs="Times New Roman"/>
-                <w:sz w:val="16"/>
-                <w:szCs w:val="16"/>
+                <w:sz w:val="18"/>
+                <w:szCs w:val="18"/>
+                <w:lang w:val="es-PE" w:eastAsia="es-PE"/>
+              </w:rPr>
+            </w:pPr>
+            <w:r>
+              <w:rPr>
+                <w:rFonts w:ascii="Times New Roman" w:hAnsi="Times New Roman" w:cs="Times New Roman"/>
+                <w:sz w:val="18"/>
+                <w:szCs w:val="18"/>
                 <w:lang w:val="es-PE" w:eastAsia="es-PE"/>
               </w:rPr>
               <w:t>- Docentes capacitados</w:t>
@@ -1685,7 +1583,7 @@
         </w:tc>
         <w:tc>
           <w:tcPr>
-            <w:tcW w:w="4067" w:type="dxa"/>
+            <w:tcW w:w="3449" w:type="dxa"/>
             <w:shd w:val="clear" w:color="auto" w:fill="C0C0C0"/>
           </w:tcPr>
           <w:p>
@@ -1694,16 +1592,16 @@
               <w:jc w:val="both"/>
               <w:rPr>
                 <w:rFonts w:ascii="Times New Roman" w:hAnsi="Times New Roman" w:cs="Times New Roman"/>
-                <w:sz w:val="16"/>
-                <w:szCs w:val="16"/>
-                <w:lang w:val="es-PE" w:eastAsia="es-PE"/>
-              </w:rPr>
-            </w:pPr>
-            <w:r>
-              <w:rPr>
-                <w:rFonts w:ascii="Times New Roman" w:hAnsi="Times New Roman" w:cs="Times New Roman"/>
-                <w:sz w:val="16"/>
-                <w:szCs w:val="16"/>
+                <w:sz w:val="18"/>
+                <w:szCs w:val="18"/>
+                <w:lang w:val="es-PE" w:eastAsia="es-PE"/>
+              </w:rPr>
+            </w:pPr>
+            <w:r>
+              <w:rPr>
+                <w:rFonts w:ascii="Times New Roman" w:hAnsi="Times New Roman" w:cs="Times New Roman"/>
+                <w:sz w:val="18"/>
+                <w:szCs w:val="18"/>
                 <w:lang w:val="es-PE" w:eastAsia="es-PE"/>
               </w:rPr>
               <w:t>El proceso inicia cuando ya los profesores se encuentran capacitados.</w:t>
@@ -1712,7 +1610,7 @@
         </w:tc>
         <w:tc>
           <w:tcPr>
-            <w:tcW w:w="1909" w:type="dxa"/>
+            <w:tcW w:w="1888" w:type="dxa"/>
             <w:shd w:val="clear" w:color="auto" w:fill="C0C0C0"/>
           </w:tcPr>
           <w:p>
@@ -1720,16 +1618,16 @@
               <w:spacing w:after="0" w:line="240" w:lineRule="auto"/>
               <w:rPr>
                 <w:rFonts w:ascii="Times New Roman" w:hAnsi="Times New Roman" w:cs="Times New Roman"/>
-                <w:sz w:val="16"/>
-                <w:szCs w:val="16"/>
-                <w:lang w:val="es-PE" w:eastAsia="es-PE"/>
-              </w:rPr>
-            </w:pPr>
-            <w:r>
-              <w:rPr>
-                <w:rFonts w:ascii="Times New Roman" w:hAnsi="Times New Roman" w:cs="Times New Roman"/>
-                <w:sz w:val="16"/>
-                <w:szCs w:val="16"/>
+                <w:sz w:val="18"/>
+                <w:szCs w:val="18"/>
+                <w:lang w:val="es-PE" w:eastAsia="es-PE"/>
+              </w:rPr>
+            </w:pPr>
+            <w:r>
+              <w:rPr>
+                <w:rFonts w:ascii="Times New Roman" w:hAnsi="Times New Roman" w:cs="Times New Roman"/>
+                <w:sz w:val="18"/>
+                <w:szCs w:val="18"/>
                 <w:lang w:val="es-PE" w:eastAsia="es-PE"/>
               </w:rPr>
               <w:t>Jefe de Educación Técnica</w:t>
@@ -1738,7 +1636,7 @@
         </w:tc>
         <w:tc>
           <w:tcPr>
-            <w:tcW w:w="1123" w:type="dxa"/>
+            <w:tcW w:w="1488" w:type="dxa"/>
             <w:shd w:val="clear" w:color="auto" w:fill="C0C0C0"/>
           </w:tcPr>
           <w:p>
@@ -1746,16 +1644,16 @@
               <w:spacing w:after="0" w:line="240" w:lineRule="auto"/>
               <w:rPr>
                 <w:rFonts w:ascii="Times New Roman" w:hAnsi="Times New Roman" w:cs="Times New Roman"/>
-                <w:sz w:val="16"/>
-                <w:szCs w:val="16"/>
-                <w:lang w:val="es-PE" w:eastAsia="es-PE"/>
-              </w:rPr>
-            </w:pPr>
-            <w:r>
-              <w:rPr>
-                <w:rFonts w:ascii="Times New Roman" w:hAnsi="Times New Roman" w:cs="Times New Roman"/>
-                <w:sz w:val="16"/>
-                <w:szCs w:val="16"/>
+                <w:sz w:val="18"/>
+                <w:szCs w:val="18"/>
+                <w:lang w:val="es-PE" w:eastAsia="es-PE"/>
+              </w:rPr>
+            </w:pPr>
+            <w:r>
+              <w:rPr>
+                <w:rFonts w:ascii="Times New Roman" w:hAnsi="Times New Roman" w:cs="Times New Roman"/>
+                <w:sz w:val="18"/>
+                <w:szCs w:val="18"/>
                 <w:lang w:val="es-PE" w:eastAsia="es-PE"/>
               </w:rPr>
               <w:t>Manual</w:t>
@@ -1764,7 +1662,7 @@
         </w:tc>
         <w:tc>
           <w:tcPr>
-            <w:tcW w:w="1504" w:type="dxa"/>
+            <w:tcW w:w="2135" w:type="dxa"/>
             <w:shd w:val="clear" w:color="auto" w:fill="C0C0C0"/>
           </w:tcPr>
           <w:p>
@@ -1772,16 +1670,252 @@
               <w:spacing w:after="0" w:line="240" w:lineRule="auto"/>
               <w:rPr>
                 <w:rFonts w:ascii="Times New Roman" w:hAnsi="Times New Roman" w:cs="Times New Roman"/>
-                <w:sz w:val="16"/>
-                <w:szCs w:val="16"/>
-                <w:lang w:val="es-PE" w:eastAsia="es-PE"/>
-              </w:rPr>
-            </w:pPr>
-            <w:r>
-              <w:rPr>
-                <w:rFonts w:ascii="Times New Roman" w:hAnsi="Times New Roman" w:cs="Times New Roman"/>
-                <w:sz w:val="16"/>
-                <w:szCs w:val="16"/>
+                <w:sz w:val="18"/>
+                <w:szCs w:val="18"/>
+                <w:lang w:val="es-PE" w:eastAsia="es-PE"/>
+              </w:rPr>
+            </w:pPr>
+            <w:r>
+              <w:rPr>
+                <w:rFonts w:ascii="Times New Roman" w:hAnsi="Times New Roman" w:cs="Times New Roman"/>
+                <w:sz w:val="18"/>
+                <w:szCs w:val="18"/>
+                <w:lang w:val="es-PE" w:eastAsia="es-PE"/>
+              </w:rPr>
+              <w:t>Gestión de Aseguramiento de la Calidad Educativa</w:t>
+            </w:r>
+          </w:p>
+        </w:tc>
+      </w:tr>
+      <w:tr>
+        <w:trPr>
+          <w:trHeight w:val="3244"/>
+        </w:trPr>
+        <w:tc>
+          <w:tcPr>
+            <w:tcW w:w="696" w:type="dxa"/>
+          </w:tcPr>
+          <w:p>
+            <w:pPr>
+              <w:spacing w:after="0" w:line="240" w:lineRule="auto"/>
+              <w:jc w:val="center"/>
+              <w:rPr>
+                <w:rFonts w:ascii="Times New Roman" w:hAnsi="Times New Roman" w:cs="Times New Roman"/>
+                <w:b/>
+                <w:bCs/>
+                <w:sz w:val="18"/>
+                <w:szCs w:val="18"/>
+                <w:lang w:val="es-PE" w:eastAsia="es-PE"/>
+              </w:rPr>
+            </w:pPr>
+            <w:r>
+              <w:rPr>
+                <w:rFonts w:ascii="Times New Roman" w:hAnsi="Times New Roman" w:cs="Times New Roman"/>
+                <w:b/>
+                <w:sz w:val="18"/>
+                <w:szCs w:val="18"/>
+                <w:lang w:val="es-PE" w:eastAsia="es-PE"/>
+              </w:rPr>
+              <w:t>2</w:t>
+            </w:r>
+          </w:p>
+        </w:tc>
+        <w:tc>
+          <w:tcPr>
+            <w:tcW w:w="1390" w:type="dxa"/>
+          </w:tcPr>
+          <w:p>
+            <w:pPr>
+              <w:spacing w:after="0" w:line="240" w:lineRule="auto"/>
+              <w:rPr>
+                <w:rFonts w:ascii="Times New Roman" w:hAnsi="Times New Roman" w:cs="Times New Roman"/>
+                <w:sz w:val="18"/>
+                <w:szCs w:val="18"/>
+                <w:lang w:val="es-PE" w:eastAsia="es-PE"/>
+              </w:rPr>
+            </w:pPr>
+          </w:p>
+        </w:tc>
+        <w:tc>
+          <w:tcPr>
+            <w:tcW w:w="1822" w:type="dxa"/>
+          </w:tcPr>
+          <w:p>
+            <w:pPr>
+              <w:spacing w:after="0" w:line="240" w:lineRule="auto"/>
+              <w:rPr>
+                <w:rFonts w:ascii="Times New Roman" w:hAnsi="Times New Roman" w:cs="Times New Roman"/>
+                <w:sz w:val="18"/>
+                <w:szCs w:val="18"/>
+                <w:lang w:val="es-PE" w:eastAsia="es-PE"/>
+              </w:rPr>
+            </w:pPr>
+            <w:r>
+              <w:rPr>
+                <w:rFonts w:ascii="Times New Roman" w:hAnsi="Times New Roman" w:cs="Times New Roman"/>
+                <w:sz w:val="18"/>
+                <w:szCs w:val="18"/>
+                <w:lang w:val="es-PE" w:eastAsia="es-PE"/>
+              </w:rPr>
+              <w:t>Realizar Acompañamiento de Educación Técnica</w:t>
+            </w:r>
+          </w:p>
+        </w:tc>
+        <w:tc>
+          <w:tcPr>
+            <w:tcW w:w="1380" w:type="dxa"/>
+          </w:tcPr>
+          <w:p>
+            <w:pPr>
+              <w:spacing w:after="0" w:line="240" w:lineRule="auto"/>
+              <w:rPr>
+                <w:rFonts w:ascii="Times New Roman" w:hAnsi="Times New Roman" w:cs="Times New Roman"/>
+                <w:sz w:val="18"/>
+                <w:szCs w:val="18"/>
+                <w:lang w:val="es-PE" w:eastAsia="es-PE"/>
+              </w:rPr>
+            </w:pPr>
+            <w:r>
+              <w:rPr>
+                <w:rFonts w:ascii="Times New Roman" w:hAnsi="Times New Roman" w:cs="Times New Roman"/>
+                <w:sz w:val="18"/>
+                <w:szCs w:val="18"/>
+                <w:lang w:val="es-PE" w:eastAsia="es-PE"/>
+              </w:rPr>
+              <w:t>- Formato de Monitoreo e Informe</w:t>
+            </w:r>
+          </w:p>
+        </w:tc>
+        <w:tc>
+          <w:tcPr>
+            <w:tcW w:w="3449" w:type="dxa"/>
+          </w:tcPr>
+          <w:p>
+            <w:pPr>
+              <w:spacing w:after="0" w:line="240" w:lineRule="auto"/>
+              <w:jc w:val="both"/>
+              <w:rPr>
+                <w:rFonts w:ascii="Times New Roman" w:hAnsi="Times New Roman" w:cs="Times New Roman"/>
+                <w:sz w:val="18"/>
+                <w:szCs w:val="18"/>
+                <w:lang w:val="es-PE" w:eastAsia="es-PE"/>
+              </w:rPr>
+            </w:pPr>
+            <w:r>
+              <w:rPr>
+                <w:rFonts w:ascii="Times New Roman" w:hAnsi="Times New Roman" w:cs="Times New Roman"/>
+                <w:sz w:val="18"/>
+                <w:szCs w:val="18"/>
+                <w:lang w:val="es-PE" w:eastAsia="es-PE"/>
+              </w:rPr>
+              <w:t>Surgida la necesidad de asegurar la calidad de enseñanza técnica, se procede a realizar un seguimiento a los centros educativos con respecto al uso de los talleres. Para ello, el proceso de Gestión Pedagógica del PIAE F y A 34 (Propuesta de Implementación de Arquitectura Empresarial Colegio Fe y Alegría 34) recibe la retroalimentación del acompañamiento y envía las dudas de pedagogía que tenga. Asimismo, el presente proceso envía los requerimientos urgentes que puedan tener los talleres de Educación Técnica al proceso</w:t>
+            </w:r>
+            <w:r>
+              <w:rPr>
+                <w:rFonts w:ascii="Times New Roman" w:hAnsi="Times New Roman" w:cs="Times New Roman"/>
+                <w:sz w:val="18"/>
+                <w:szCs w:val="18"/>
+                <w:lang w:val="es-PE" w:eastAsia="es-PE"/>
+              </w:rPr>
+              <w:t xml:space="preserve"> Realizar</w:t>
+            </w:r>
+            <w:r>
+              <w:rPr>
+                <w:rFonts w:ascii="Times New Roman" w:hAnsi="Times New Roman" w:cs="Times New Roman"/>
+                <w:sz w:val="18"/>
+                <w:szCs w:val="18"/>
+                <w:lang w:val="es-PE" w:eastAsia="es-PE"/>
+              </w:rPr>
+              <w:t xml:space="preserve"> Inventa</w:t>
+            </w:r>
+            <w:r>
+              <w:rPr>
+                <w:rFonts w:ascii="Times New Roman" w:hAnsi="Times New Roman" w:cs="Times New Roman"/>
+                <w:sz w:val="18"/>
+                <w:szCs w:val="18"/>
+                <w:lang w:val="es-PE" w:eastAsia="es-PE"/>
+              </w:rPr>
+              <w:t>rio</w:t>
+            </w:r>
+            <w:r>
+              <w:rPr>
+                <w:rFonts w:ascii="Times New Roman" w:hAnsi="Times New Roman" w:cs="Times New Roman"/>
+                <w:sz w:val="18"/>
+                <w:szCs w:val="18"/>
+                <w:lang w:val="es-PE" w:eastAsia="es-PE"/>
+              </w:rPr>
+              <w:t xml:space="preserve"> de Talleres de Educación Técnica y se elaborar el Formato de monitoreo e Informe.</w:t>
+            </w:r>
+          </w:p>
+        </w:tc>
+        <w:tc>
+          <w:tcPr>
+            <w:tcW w:w="1888" w:type="dxa"/>
+          </w:tcPr>
+          <w:p>
+            <w:pPr>
+              <w:spacing w:after="0" w:line="240" w:lineRule="auto"/>
+              <w:rPr>
+                <w:rFonts w:ascii="Times New Roman" w:hAnsi="Times New Roman" w:cs="Times New Roman"/>
+                <w:sz w:val="18"/>
+                <w:szCs w:val="18"/>
+                <w:lang w:val="es-PE" w:eastAsia="es-PE"/>
+              </w:rPr>
+            </w:pPr>
+            <w:r>
+              <w:rPr>
+                <w:rFonts w:ascii="Times New Roman" w:hAnsi="Times New Roman" w:cs="Times New Roman"/>
+                <w:sz w:val="18"/>
+                <w:szCs w:val="18"/>
+                <w:lang w:val="es-PE" w:eastAsia="es-PE"/>
+              </w:rPr>
+              <w:t>Equipo pedagógico de Técnica</w:t>
+            </w:r>
+          </w:p>
+        </w:tc>
+        <w:tc>
+          <w:tcPr>
+            <w:tcW w:w="1488" w:type="dxa"/>
+          </w:tcPr>
+          <w:p>
+            <w:pPr>
+              <w:spacing w:after="0" w:line="240" w:lineRule="auto"/>
+              <w:rPr>
+                <w:rFonts w:ascii="Times New Roman" w:hAnsi="Times New Roman" w:cs="Times New Roman"/>
+                <w:sz w:val="18"/>
+                <w:szCs w:val="18"/>
+                <w:lang w:val="es-PE" w:eastAsia="es-PE"/>
+              </w:rPr>
+            </w:pPr>
+            <w:r>
+              <w:rPr>
+                <w:rFonts w:ascii="Times New Roman" w:hAnsi="Times New Roman" w:cs="Times New Roman"/>
+                <w:sz w:val="18"/>
+                <w:szCs w:val="18"/>
+                <w:lang w:val="es-PE" w:eastAsia="es-PE"/>
+              </w:rPr>
+              <w:t>Manual</w:t>
+            </w:r>
+          </w:p>
+        </w:tc>
+        <w:tc>
+          <w:tcPr>
+            <w:tcW w:w="2135" w:type="dxa"/>
+          </w:tcPr>
+          <w:p>
+            <w:pPr>
+              <w:rPr>
+                <w:rFonts w:ascii="Times New Roman" w:hAnsi="Times New Roman" w:cs="Times New Roman"/>
+                <w:sz w:val="18"/>
+                <w:szCs w:val="18"/>
+                <w:lang w:val="es-PE" w:eastAsia="es-PE"/>
+              </w:rPr>
+            </w:pPr>
+            <w:r>
+              <w:rPr>
+                <w:rFonts w:ascii="Times New Roman" w:hAnsi="Times New Roman" w:cs="Times New Roman"/>
+                <w:sz w:val="18"/>
+                <w:szCs w:val="18"/>
                 <w:lang w:val="es-PE" w:eastAsia="es-PE"/>
               </w:rPr>
               <w:t>Gestión de Aseguramiento de la Calidad Educativa</w:t>
@@ -1795,7 +1929,8 @@
         </w:trPr>
         <w:tc>
           <w:tcPr>
-            <w:tcW w:w="781" w:type="dxa"/>
+            <w:tcW w:w="696" w:type="dxa"/>
+            <w:shd w:val="clear" w:color="auto" w:fill="C0C0C0"/>
           </w:tcPr>
           <w:p>
             <w:pPr>
@@ -1805,41 +1940,43 @@
                 <w:rFonts w:ascii="Times New Roman" w:hAnsi="Times New Roman" w:cs="Times New Roman"/>
                 <w:b/>
                 <w:bCs/>
-                <w:sz w:val="16"/>
-                <w:szCs w:val="16"/>
-                <w:lang w:val="es-PE" w:eastAsia="es-PE"/>
-              </w:rPr>
-            </w:pPr>
-            <w:r>
-              <w:rPr>
-                <w:rFonts w:ascii="Times New Roman" w:hAnsi="Times New Roman" w:cs="Times New Roman"/>
-                <w:sz w:val="16"/>
-                <w:szCs w:val="16"/>
-                <w:lang w:val="es-PE" w:eastAsia="es-PE"/>
-              </w:rPr>
-              <w:t>2</w:t>
-            </w:r>
-          </w:p>
-        </w:tc>
-        <w:tc>
-          <w:tcPr>
-            <w:tcW w:w="1422" w:type="dxa"/>
-          </w:tcPr>
-          <w:p>
-            <w:pPr>
-              <w:spacing w:after="0" w:line="240" w:lineRule="auto"/>
-              <w:rPr>
-                <w:rFonts w:ascii="Times New Roman" w:hAnsi="Times New Roman" w:cs="Times New Roman"/>
-                <w:sz w:val="16"/>
-                <w:szCs w:val="16"/>
-                <w:lang w:val="es-PE" w:eastAsia="es-PE"/>
-              </w:rPr>
-            </w:pPr>
-            <w:r>
-              <w:rPr>
-                <w:rFonts w:ascii="Times New Roman" w:hAnsi="Times New Roman" w:cs="Times New Roman"/>
-                <w:sz w:val="16"/>
-                <w:szCs w:val="16"/>
+                <w:sz w:val="18"/>
+                <w:szCs w:val="18"/>
+                <w:lang w:val="es-PE" w:eastAsia="es-PE"/>
+              </w:rPr>
+            </w:pPr>
+            <w:r>
+              <w:rPr>
+                <w:rFonts w:ascii="Times New Roman" w:hAnsi="Times New Roman" w:cs="Times New Roman"/>
+                <w:b/>
+                <w:sz w:val="18"/>
+                <w:szCs w:val="18"/>
+                <w:lang w:val="es-PE" w:eastAsia="es-PE"/>
+              </w:rPr>
+              <w:t>3</w:t>
+            </w:r>
+          </w:p>
+        </w:tc>
+        <w:tc>
+          <w:tcPr>
+            <w:tcW w:w="1390" w:type="dxa"/>
+            <w:shd w:val="clear" w:color="auto" w:fill="C0C0C0"/>
+          </w:tcPr>
+          <w:p>
+            <w:pPr>
+              <w:spacing w:after="0" w:line="240" w:lineRule="auto"/>
+              <w:rPr>
+                <w:rFonts w:ascii="Times New Roman" w:hAnsi="Times New Roman" w:cs="Times New Roman"/>
+                <w:sz w:val="18"/>
+                <w:szCs w:val="18"/>
+                <w:lang w:val="es-PE" w:eastAsia="es-PE"/>
+              </w:rPr>
+            </w:pPr>
+            <w:r>
+              <w:rPr>
+                <w:rFonts w:ascii="Times New Roman" w:hAnsi="Times New Roman" w:cs="Times New Roman"/>
+                <w:sz w:val="18"/>
+                <w:szCs w:val="18"/>
                 <w:lang w:val="es-PE" w:eastAsia="es-PE"/>
               </w:rPr>
               <w:t>- Docentes capacitados</w:t>
@@ -1850,27 +1987,27 @@
               <w:spacing w:after="0" w:line="240" w:lineRule="auto"/>
               <w:rPr>
                 <w:rFonts w:ascii="Times New Roman" w:hAnsi="Times New Roman" w:cs="Times New Roman"/>
-                <w:sz w:val="16"/>
-                <w:szCs w:val="16"/>
-                <w:lang w:val="es-PE" w:eastAsia="es-PE"/>
-              </w:rPr>
-            </w:pPr>
-          </w:p>
-          <w:p>
-            <w:pPr>
-              <w:spacing w:after="0" w:line="240" w:lineRule="auto"/>
-              <w:rPr>
-                <w:rFonts w:ascii="Times New Roman" w:hAnsi="Times New Roman" w:cs="Times New Roman"/>
-                <w:sz w:val="16"/>
-                <w:szCs w:val="16"/>
-                <w:lang w:val="es-PE" w:eastAsia="es-PE"/>
-              </w:rPr>
-            </w:pPr>
-            <w:r>
-              <w:rPr>
-                <w:rFonts w:ascii="Times New Roman" w:hAnsi="Times New Roman" w:cs="Times New Roman"/>
-                <w:sz w:val="16"/>
-                <w:szCs w:val="16"/>
+                <w:sz w:val="18"/>
+                <w:szCs w:val="18"/>
+                <w:lang w:val="es-PE" w:eastAsia="es-PE"/>
+              </w:rPr>
+            </w:pPr>
+          </w:p>
+          <w:p>
+            <w:pPr>
+              <w:spacing w:after="0" w:line="240" w:lineRule="auto"/>
+              <w:rPr>
+                <w:rFonts w:ascii="Times New Roman" w:hAnsi="Times New Roman" w:cs="Times New Roman"/>
+                <w:sz w:val="18"/>
+                <w:szCs w:val="18"/>
+                <w:lang w:val="es-PE" w:eastAsia="es-PE"/>
+              </w:rPr>
+            </w:pPr>
+            <w:r>
+              <w:rPr>
+                <w:rFonts w:ascii="Times New Roman" w:hAnsi="Times New Roman" w:cs="Times New Roman"/>
+                <w:sz w:val="18"/>
+                <w:szCs w:val="18"/>
                 <w:lang w:val="es-PE" w:eastAsia="es-PE"/>
               </w:rPr>
               <w:t>- Formato de Monitoreo e Informe</w:t>
@@ -1879,48 +2016,50 @@
         </w:tc>
         <w:tc>
           <w:tcPr>
-            <w:tcW w:w="1944" w:type="dxa"/>
-          </w:tcPr>
-          <w:p>
-            <w:pPr>
-              <w:spacing w:after="0" w:line="240" w:lineRule="auto"/>
-              <w:rPr>
-                <w:rFonts w:ascii="Times New Roman" w:hAnsi="Times New Roman" w:cs="Times New Roman"/>
-                <w:sz w:val="16"/>
-                <w:szCs w:val="16"/>
-                <w:lang w:val="es-PE" w:eastAsia="es-PE"/>
-              </w:rPr>
-            </w:pPr>
-            <w:r>
-              <w:rPr>
-                <w:rFonts w:ascii="Times New Roman" w:hAnsi="Times New Roman" w:cs="Times New Roman"/>
-                <w:sz w:val="16"/>
-                <w:szCs w:val="16"/>
-                <w:lang w:val="es-PE" w:eastAsia="es-PE"/>
-              </w:rPr>
-              <w:t>Identificación de necesidades de capacitación</w:t>
-            </w:r>
-          </w:p>
-        </w:tc>
-        <w:tc>
-          <w:tcPr>
-            <w:tcW w:w="1498" w:type="dxa"/>
-          </w:tcPr>
-          <w:p>
-            <w:pPr>
-              <w:spacing w:after="0" w:line="240" w:lineRule="auto"/>
-              <w:rPr>
-                <w:rFonts w:ascii="Times New Roman" w:hAnsi="Times New Roman" w:cs="Times New Roman"/>
-                <w:sz w:val="16"/>
-                <w:szCs w:val="16"/>
-                <w:lang w:val="es-PE" w:eastAsia="es-PE"/>
-              </w:rPr>
-            </w:pPr>
-            <w:r>
-              <w:rPr>
-                <w:rFonts w:ascii="Times New Roman" w:hAnsi="Times New Roman" w:cs="Times New Roman"/>
-                <w:sz w:val="16"/>
-                <w:szCs w:val="16"/>
+            <w:tcW w:w="1822" w:type="dxa"/>
+            <w:shd w:val="clear" w:color="auto" w:fill="C0C0C0"/>
+          </w:tcPr>
+          <w:p>
+            <w:pPr>
+              <w:spacing w:after="0" w:line="240" w:lineRule="auto"/>
+              <w:rPr>
+                <w:rFonts w:ascii="Times New Roman" w:hAnsi="Times New Roman" w:cs="Times New Roman"/>
+                <w:sz w:val="18"/>
+                <w:szCs w:val="18"/>
+                <w:lang w:val="es-PE" w:eastAsia="es-PE"/>
+              </w:rPr>
+            </w:pPr>
+            <w:r>
+              <w:rPr>
+                <w:rFonts w:ascii="Times New Roman" w:hAnsi="Times New Roman" w:cs="Times New Roman"/>
+                <w:sz w:val="18"/>
+                <w:szCs w:val="18"/>
+                <w:lang w:val="es-PE" w:eastAsia="es-PE"/>
+              </w:rPr>
+              <w:t>Identificar necesidades de capacitación</w:t>
+            </w:r>
+          </w:p>
+        </w:tc>
+        <w:tc>
+          <w:tcPr>
+            <w:tcW w:w="1380" w:type="dxa"/>
+            <w:shd w:val="clear" w:color="auto" w:fill="C0C0C0"/>
+          </w:tcPr>
+          <w:p>
+            <w:pPr>
+              <w:spacing w:after="0" w:line="240" w:lineRule="auto"/>
+              <w:rPr>
+                <w:rFonts w:ascii="Times New Roman" w:hAnsi="Times New Roman" w:cs="Times New Roman"/>
+                <w:sz w:val="18"/>
+                <w:szCs w:val="18"/>
+                <w:lang w:val="es-PE" w:eastAsia="es-PE"/>
+              </w:rPr>
+            </w:pPr>
+            <w:r>
+              <w:rPr>
+                <w:rFonts w:ascii="Times New Roman" w:hAnsi="Times New Roman" w:cs="Times New Roman"/>
+                <w:sz w:val="18"/>
+                <w:szCs w:val="18"/>
                 <w:lang w:val="es-PE" w:eastAsia="es-PE"/>
               </w:rPr>
               <w:t>- Necesidades identificadas</w:t>
@@ -1929,7 +2068,8 @@
         </w:tc>
         <w:tc>
           <w:tcPr>
-            <w:tcW w:w="4067" w:type="dxa"/>
+            <w:tcW w:w="3449" w:type="dxa"/>
+            <w:shd w:val="clear" w:color="auto" w:fill="C0C0C0"/>
           </w:tcPr>
           <w:p>
             <w:pPr>
@@ -1937,59 +2077,42 @@
               <w:jc w:val="both"/>
               <w:rPr>
                 <w:rFonts w:ascii="Times New Roman" w:hAnsi="Times New Roman" w:cs="Times New Roman"/>
-                <w:sz w:val="16"/>
-                <w:szCs w:val="16"/>
-                <w:lang w:val="es-PE" w:eastAsia="es-PE"/>
-              </w:rPr>
-            </w:pPr>
-            <w:r>
-              <w:rPr>
-                <w:rFonts w:ascii="Times New Roman" w:hAnsi="Times New Roman" w:cs="Times New Roman"/>
-                <w:sz w:val="16"/>
-                <w:szCs w:val="16"/>
-                <w:lang w:val="es-PE" w:eastAsia="es-PE"/>
-              </w:rPr>
-              <w:t>Luego de que los docentes han sido capacitados durante el proceso de acompañamiento, el Jefe de Educación Técnica procede a evaluar los formatos de monitoreo e Informe, provenientes de la actividad Recojo de dudas y Consultas del subproceso de Realizar Acompañamiento</w:t>
-            </w:r>
-            <w:r>
-              <w:rPr>
-                <w:rFonts w:ascii="Times New Roman" w:hAnsi="Times New Roman" w:cs="Times New Roman"/>
-                <w:sz w:val="16"/>
-                <w:szCs w:val="16"/>
-                <w:lang w:val="es-PE" w:eastAsia="es-PE"/>
-              </w:rPr>
-              <w:t xml:space="preserve"> del Proceso Acompañamiento de Educación Técnica</w:t>
-            </w:r>
-            <w:r>
-              <w:rPr>
-                <w:rFonts w:ascii="Times New Roman" w:hAnsi="Times New Roman" w:cs="Times New Roman"/>
-                <w:sz w:val="16"/>
-                <w:szCs w:val="16"/>
-                <w:lang w:val="es-PE" w:eastAsia="es-PE"/>
-              </w:rPr>
-              <w:t>, e identifica las deficiencias de la educación técnica en los Centros educativos.</w:t>
-            </w:r>
-          </w:p>
-        </w:tc>
-        <w:tc>
-          <w:tcPr>
-            <w:tcW w:w="1909" w:type="dxa"/>
-          </w:tcPr>
-          <w:p>
-            <w:pPr>
-              <w:spacing w:after="0" w:line="240" w:lineRule="auto"/>
-              <w:rPr>
-                <w:rFonts w:ascii="Times New Roman" w:hAnsi="Times New Roman" w:cs="Times New Roman"/>
-                <w:sz w:val="16"/>
-                <w:szCs w:val="16"/>
-                <w:lang w:val="es-PE" w:eastAsia="es-PE"/>
-              </w:rPr>
-            </w:pPr>
-            <w:r>
-              <w:rPr>
-                <w:rFonts w:ascii="Times New Roman" w:hAnsi="Times New Roman" w:cs="Times New Roman"/>
-                <w:sz w:val="16"/>
-                <w:szCs w:val="16"/>
+                <w:sz w:val="18"/>
+                <w:szCs w:val="18"/>
+                <w:lang w:val="es-PE" w:eastAsia="es-PE"/>
+              </w:rPr>
+            </w:pPr>
+            <w:r>
+              <w:rPr>
+                <w:rFonts w:ascii="Times New Roman" w:hAnsi="Times New Roman" w:cs="Times New Roman"/>
+                <w:sz w:val="18"/>
+                <w:szCs w:val="18"/>
+                <w:lang w:val="es-PE" w:eastAsia="es-PE"/>
+              </w:rPr>
+              <w:t>Luego de que los docentes han sido capacitados durante el proceso de acompañamiento, el Jefe de Educación Técnica procede a evaluar los formatos de monitoreo e Informe, provenientes de la actividad Recojo de dudas y Consultas del subproceso de Realizar Acompañamiento del Proceso Acompañamiento de Educación Técnica, e identifica las deficiencias de la educación técnica en los Centros educativos.</w:t>
+            </w:r>
+          </w:p>
+        </w:tc>
+        <w:tc>
+          <w:tcPr>
+            <w:tcW w:w="1888" w:type="dxa"/>
+            <w:shd w:val="clear" w:color="auto" w:fill="C0C0C0"/>
+          </w:tcPr>
+          <w:p>
+            <w:pPr>
+              <w:spacing w:after="0" w:line="240" w:lineRule="auto"/>
+              <w:rPr>
+                <w:rFonts w:ascii="Times New Roman" w:hAnsi="Times New Roman" w:cs="Times New Roman"/>
+                <w:sz w:val="18"/>
+                <w:szCs w:val="18"/>
+                <w:lang w:val="es-PE" w:eastAsia="es-PE"/>
+              </w:rPr>
+            </w:pPr>
+            <w:r>
+              <w:rPr>
+                <w:rFonts w:ascii="Times New Roman" w:hAnsi="Times New Roman" w:cs="Times New Roman"/>
+                <w:sz w:val="18"/>
+                <w:szCs w:val="18"/>
                 <w:lang w:val="es-PE" w:eastAsia="es-PE"/>
               </w:rPr>
               <w:t>Jefe de Educación Técnica</w:t>
@@ -1998,23 +2121,24 @@
         </w:tc>
         <w:tc>
           <w:tcPr>
-            <w:tcW w:w="1123" w:type="dxa"/>
-          </w:tcPr>
-          <w:p>
-            <w:pPr>
-              <w:spacing w:after="0" w:line="240" w:lineRule="auto"/>
-              <w:rPr>
-                <w:rFonts w:ascii="Times New Roman" w:hAnsi="Times New Roman" w:cs="Times New Roman"/>
-                <w:sz w:val="16"/>
-                <w:szCs w:val="16"/>
-                <w:lang w:val="es-PE" w:eastAsia="es-PE"/>
-              </w:rPr>
-            </w:pPr>
-            <w:r>
-              <w:rPr>
-                <w:rFonts w:ascii="Times New Roman" w:hAnsi="Times New Roman" w:cs="Times New Roman"/>
-                <w:sz w:val="16"/>
-                <w:szCs w:val="16"/>
+            <w:tcW w:w="1488" w:type="dxa"/>
+            <w:shd w:val="clear" w:color="auto" w:fill="C0C0C0"/>
+          </w:tcPr>
+          <w:p>
+            <w:pPr>
+              <w:spacing w:after="0" w:line="240" w:lineRule="auto"/>
+              <w:rPr>
+                <w:rFonts w:ascii="Times New Roman" w:hAnsi="Times New Roman" w:cs="Times New Roman"/>
+                <w:sz w:val="18"/>
+                <w:szCs w:val="18"/>
+                <w:lang w:val="es-PE" w:eastAsia="es-PE"/>
+              </w:rPr>
+            </w:pPr>
+            <w:r>
+              <w:rPr>
+                <w:rFonts w:ascii="Times New Roman" w:hAnsi="Times New Roman" w:cs="Times New Roman"/>
+                <w:sz w:val="18"/>
+                <w:szCs w:val="18"/>
                 <w:lang w:val="es-PE" w:eastAsia="es-PE"/>
               </w:rPr>
               <w:t>Manual</w:t>
@@ -2023,232 +2147,22 @@
         </w:tc>
         <w:tc>
           <w:tcPr>
-            <w:tcW w:w="1504" w:type="dxa"/>
-          </w:tcPr>
-          <w:p>
-            <w:pPr>
-              <w:rPr>
-                <w:rFonts w:ascii="Times New Roman" w:hAnsi="Times New Roman" w:cs="Times New Roman"/>
-              </w:rPr>
-            </w:pPr>
-            <w:r>
-              <w:rPr>
-                <w:rFonts w:ascii="Times New Roman" w:hAnsi="Times New Roman" w:cs="Times New Roman"/>
-                <w:sz w:val="16"/>
-                <w:szCs w:val="16"/>
-                <w:lang w:val="es-PE" w:eastAsia="es-PE"/>
-              </w:rPr>
-              <w:t>Gestión de Aseguramiento de la Calidad Educativa</w:t>
-            </w:r>
-          </w:p>
-        </w:tc>
-      </w:tr>
-      <w:tr>
-        <w:trPr>
-          <w:trHeight w:val="675"/>
-        </w:trPr>
-        <w:tc>
-          <w:tcPr>
-            <w:tcW w:w="781" w:type="dxa"/>
+            <w:tcW w:w="2135" w:type="dxa"/>
             <w:shd w:val="clear" w:color="auto" w:fill="C0C0C0"/>
           </w:tcPr>
           <w:p>
             <w:pPr>
-              <w:spacing w:after="0" w:line="240" w:lineRule="auto"/>
-              <w:jc w:val="center"/>
-              <w:rPr>
-                <w:rFonts w:ascii="Times New Roman" w:hAnsi="Times New Roman" w:cs="Times New Roman"/>
-                <w:b/>
-                <w:bCs/>
-                <w:sz w:val="16"/>
-                <w:szCs w:val="16"/>
-                <w:lang w:val="es-PE" w:eastAsia="es-PE"/>
-              </w:rPr>
-            </w:pPr>
-            <w:r>
-              <w:rPr>
-                <w:rFonts w:ascii="Times New Roman" w:hAnsi="Times New Roman" w:cs="Times New Roman"/>
-                <w:sz w:val="16"/>
-                <w:szCs w:val="16"/>
-                <w:lang w:val="es-PE" w:eastAsia="es-PE"/>
-              </w:rPr>
-              <w:t>3</w:t>
-            </w:r>
-          </w:p>
-        </w:tc>
-        <w:tc>
-          <w:tcPr>
-            <w:tcW w:w="1422" w:type="dxa"/>
-            <w:shd w:val="clear" w:color="auto" w:fill="C0C0C0"/>
-          </w:tcPr>
-          <w:p>
-            <w:pPr>
-              <w:spacing w:after="0" w:line="240" w:lineRule="auto"/>
-              <w:rPr>
-                <w:rFonts w:ascii="Times New Roman" w:hAnsi="Times New Roman" w:cs="Times New Roman"/>
-                <w:sz w:val="16"/>
-                <w:szCs w:val="16"/>
-                <w:lang w:val="es-PE" w:eastAsia="es-PE"/>
-              </w:rPr>
-            </w:pPr>
-            <w:r>
-              <w:rPr>
-                <w:rFonts w:ascii="Times New Roman" w:hAnsi="Times New Roman" w:cs="Times New Roman"/>
-                <w:sz w:val="16"/>
-                <w:szCs w:val="16"/>
-                <w:lang w:val="es-PE" w:eastAsia="es-PE"/>
-              </w:rPr>
-              <w:t>- Necesidades Identificadas</w:t>
-            </w:r>
-          </w:p>
-        </w:tc>
-        <w:tc>
-          <w:tcPr>
-            <w:tcW w:w="1944" w:type="dxa"/>
-            <w:shd w:val="clear" w:color="auto" w:fill="C0C0C0"/>
-          </w:tcPr>
-          <w:p>
-            <w:pPr>
-              <w:spacing w:after="0" w:line="240" w:lineRule="auto"/>
-              <w:rPr>
-                <w:rFonts w:ascii="Times New Roman" w:hAnsi="Times New Roman" w:cs="Times New Roman"/>
-                <w:sz w:val="16"/>
-                <w:szCs w:val="16"/>
-                <w:lang w:val="es-PE" w:eastAsia="es-PE"/>
-              </w:rPr>
-            </w:pPr>
-            <w:r>
-              <w:rPr>
-                <w:rFonts w:ascii="Times New Roman" w:hAnsi="Times New Roman" w:cs="Times New Roman"/>
-                <w:sz w:val="16"/>
-                <w:szCs w:val="16"/>
-                <w:lang w:val="es-PE" w:eastAsia="es-PE"/>
-              </w:rPr>
-              <w:t>Planificación de capacitaciones a brindar</w:t>
-            </w:r>
-          </w:p>
-        </w:tc>
-        <w:tc>
-          <w:tcPr>
-            <w:tcW w:w="1498" w:type="dxa"/>
-            <w:shd w:val="clear" w:color="auto" w:fill="C0C0C0"/>
-          </w:tcPr>
-          <w:p>
-            <w:pPr>
-              <w:spacing w:after="0" w:line="240" w:lineRule="auto"/>
-              <w:rPr>
-                <w:rFonts w:ascii="Times New Roman" w:hAnsi="Times New Roman" w:cs="Times New Roman"/>
-                <w:sz w:val="16"/>
-                <w:szCs w:val="16"/>
-                <w:lang w:val="es-PE" w:eastAsia="es-PE"/>
-              </w:rPr>
-            </w:pPr>
-            <w:r>
-              <w:rPr>
-                <w:rFonts w:ascii="Times New Roman" w:hAnsi="Times New Roman" w:cs="Times New Roman"/>
-                <w:sz w:val="16"/>
-                <w:szCs w:val="16"/>
-                <w:lang w:val="es-PE" w:eastAsia="es-PE"/>
-              </w:rPr>
-              <w:t>- Plan de capacitaciones</w:t>
-            </w:r>
-          </w:p>
-        </w:tc>
-        <w:tc>
-          <w:tcPr>
-            <w:tcW w:w="4067" w:type="dxa"/>
-            <w:shd w:val="clear" w:color="auto" w:fill="C0C0C0"/>
-          </w:tcPr>
-          <w:p>
-            <w:pPr>
-              <w:spacing w:after="0" w:line="240" w:lineRule="auto"/>
-              <w:jc w:val="both"/>
-              <w:rPr>
-                <w:rFonts w:ascii="Times New Roman" w:hAnsi="Times New Roman" w:cs="Times New Roman"/>
-                <w:sz w:val="16"/>
-                <w:szCs w:val="16"/>
-                <w:lang w:val="es-PE" w:eastAsia="es-PE"/>
-              </w:rPr>
-            </w:pPr>
-            <w:r>
-              <w:rPr>
-                <w:rFonts w:ascii="Times New Roman" w:hAnsi="Times New Roman" w:cs="Times New Roman"/>
-                <w:sz w:val="16"/>
-                <w:szCs w:val="16"/>
-                <w:lang w:val="es-PE" w:eastAsia="es-PE"/>
-              </w:rPr>
-              <w:t>El Jefe de Educación Técnica se encarga de realizar el Plan de capacitaciones donde se define la fecha de la capacitación, los temas a tratar, el perfil de docentes que deben asistir, el responsable de la ejecución de la capacitación, entre otros.</w:t>
-            </w:r>
-          </w:p>
-        </w:tc>
-        <w:tc>
-          <w:tcPr>
-            <w:tcW w:w="1909" w:type="dxa"/>
-            <w:shd w:val="clear" w:color="auto" w:fill="C0C0C0"/>
-          </w:tcPr>
-          <w:p>
-            <w:pPr>
-              <w:spacing w:after="0" w:line="240" w:lineRule="auto"/>
-              <w:rPr>
-                <w:rFonts w:ascii="Times New Roman" w:hAnsi="Times New Roman" w:cs="Times New Roman"/>
-                <w:sz w:val="16"/>
-                <w:szCs w:val="16"/>
-                <w:lang w:val="es-PE" w:eastAsia="es-PE"/>
-              </w:rPr>
-            </w:pPr>
-            <w:r>
-              <w:rPr>
-                <w:rFonts w:ascii="Times New Roman" w:hAnsi="Times New Roman" w:cs="Times New Roman"/>
-                <w:sz w:val="16"/>
-                <w:szCs w:val="16"/>
-                <w:lang w:val="es-PE" w:eastAsia="es-PE"/>
-              </w:rPr>
-              <w:t>Jefe de Educación Técnica</w:t>
-            </w:r>
-          </w:p>
-        </w:tc>
-        <w:tc>
-          <w:tcPr>
-            <w:tcW w:w="1123" w:type="dxa"/>
-            <w:shd w:val="clear" w:color="auto" w:fill="C0C0C0"/>
-          </w:tcPr>
-          <w:p>
-            <w:pPr>
-              <w:spacing w:after="0" w:line="240" w:lineRule="auto"/>
-              <w:rPr>
-                <w:rFonts w:ascii="Times New Roman" w:hAnsi="Times New Roman" w:cs="Times New Roman"/>
-                <w:sz w:val="16"/>
-                <w:szCs w:val="16"/>
-                <w:lang w:val="es-PE" w:eastAsia="es-PE"/>
-              </w:rPr>
-            </w:pPr>
-            <w:r>
-              <w:rPr>
-                <w:rFonts w:ascii="Times New Roman" w:hAnsi="Times New Roman" w:cs="Times New Roman"/>
-                <w:sz w:val="16"/>
-                <w:szCs w:val="16"/>
-                <w:lang w:val="es-PE" w:eastAsia="es-PE"/>
-              </w:rPr>
-              <w:t>Manual</w:t>
-            </w:r>
-          </w:p>
-        </w:tc>
-        <w:tc>
-          <w:tcPr>
-            <w:tcW w:w="1504" w:type="dxa"/>
-            <w:shd w:val="clear" w:color="auto" w:fill="C0C0C0"/>
-          </w:tcPr>
-          <w:p>
-            <w:pPr>
-              <w:rPr>
-                <w:rFonts w:ascii="Times New Roman" w:hAnsi="Times New Roman" w:cs="Times New Roman"/>
-              </w:rPr>
-            </w:pPr>
-            <w:r>
-              <w:rPr>
-                <w:rFonts w:ascii="Times New Roman" w:hAnsi="Times New Roman" w:cs="Times New Roman"/>
-                <w:sz w:val="16"/>
-                <w:szCs w:val="16"/>
+              <w:rPr>
+                <w:rFonts w:ascii="Times New Roman" w:hAnsi="Times New Roman" w:cs="Times New Roman"/>
+                <w:sz w:val="18"/>
+                <w:szCs w:val="18"/>
+              </w:rPr>
+            </w:pPr>
+            <w:r>
+              <w:rPr>
+                <w:rFonts w:ascii="Times New Roman" w:hAnsi="Times New Roman" w:cs="Times New Roman"/>
+                <w:sz w:val="18"/>
+                <w:szCs w:val="18"/>
                 <w:lang w:val="es-PE" w:eastAsia="es-PE"/>
               </w:rPr>
               <w:t>Gestión de Aseguramiento de la Calidad Educativa</w:t>
@@ -2262,7 +2176,7 @@
         </w:trPr>
         <w:tc>
           <w:tcPr>
-            <w:tcW w:w="781" w:type="dxa"/>
+            <w:tcW w:w="696" w:type="dxa"/>
           </w:tcPr>
           <w:p>
             <w:pPr>
@@ -2272,16 +2186,17 @@
                 <w:rFonts w:ascii="Times New Roman" w:hAnsi="Times New Roman" w:cs="Times New Roman"/>
                 <w:b/>
                 <w:bCs/>
-                <w:sz w:val="16"/>
-                <w:szCs w:val="16"/>
-                <w:lang w:val="es-PE" w:eastAsia="es-PE"/>
-              </w:rPr>
-            </w:pPr>
-            <w:r>
-              <w:rPr>
-                <w:rFonts w:ascii="Times New Roman" w:hAnsi="Times New Roman" w:cs="Times New Roman"/>
-                <w:sz w:val="16"/>
-                <w:szCs w:val="16"/>
+                <w:sz w:val="18"/>
+                <w:szCs w:val="18"/>
+                <w:lang w:val="es-PE" w:eastAsia="es-PE"/>
+              </w:rPr>
+            </w:pPr>
+            <w:r>
+              <w:rPr>
+                <w:rFonts w:ascii="Times New Roman" w:hAnsi="Times New Roman" w:cs="Times New Roman"/>
+                <w:b/>
+                <w:sz w:val="18"/>
+                <w:szCs w:val="18"/>
                 <w:lang w:val="es-PE" w:eastAsia="es-PE"/>
               </w:rPr>
               <w:t>4</w:t>
@@ -2290,111 +2205,82 @@
         </w:tc>
         <w:tc>
           <w:tcPr>
-            <w:tcW w:w="1422" w:type="dxa"/>
-          </w:tcPr>
-          <w:p>
-            <w:pPr>
-              <w:spacing w:after="0" w:line="240" w:lineRule="auto"/>
-              <w:rPr>
-                <w:rFonts w:ascii="Times New Roman" w:hAnsi="Times New Roman" w:cs="Times New Roman"/>
-                <w:sz w:val="16"/>
-                <w:szCs w:val="16"/>
-                <w:lang w:val="es-PE" w:eastAsia="es-PE"/>
-              </w:rPr>
-            </w:pPr>
-            <w:r>
-              <w:rPr>
-                <w:rFonts w:ascii="Times New Roman" w:hAnsi="Times New Roman" w:cs="Times New Roman"/>
-                <w:sz w:val="16"/>
-                <w:szCs w:val="16"/>
-                <w:lang w:val="es-PE" w:eastAsia="es-PE"/>
-              </w:rPr>
-              <w:t xml:space="preserve">- Plan de capacitaciones </w:t>
-            </w:r>
-          </w:p>
-        </w:tc>
-        <w:tc>
-          <w:tcPr>
-            <w:tcW w:w="1944" w:type="dxa"/>
-          </w:tcPr>
-          <w:p>
-            <w:pPr>
-              <w:spacing w:after="0" w:line="240" w:lineRule="auto"/>
-              <w:rPr>
-                <w:rFonts w:ascii="Times New Roman" w:hAnsi="Times New Roman" w:cs="Times New Roman"/>
-                <w:sz w:val="16"/>
-                <w:szCs w:val="16"/>
-                <w:lang w:val="es-PE" w:eastAsia="es-PE"/>
-              </w:rPr>
-            </w:pPr>
-            <w:r>
-              <w:rPr>
-                <w:rFonts w:ascii="Times New Roman" w:hAnsi="Times New Roman" w:cs="Times New Roman"/>
-                <w:sz w:val="16"/>
-                <w:szCs w:val="16"/>
-                <w:lang w:val="es-PE" w:eastAsia="es-PE"/>
-              </w:rPr>
-              <w:t>Preparación de capacitaciones</w:t>
-            </w:r>
-          </w:p>
-        </w:tc>
-        <w:tc>
-          <w:tcPr>
-            <w:tcW w:w="1498" w:type="dxa"/>
-          </w:tcPr>
-          <w:p>
-            <w:pPr>
-              <w:spacing w:after="0" w:line="240" w:lineRule="auto"/>
-              <w:rPr>
-                <w:rFonts w:ascii="Times New Roman" w:hAnsi="Times New Roman" w:cs="Times New Roman"/>
-                <w:sz w:val="16"/>
-                <w:szCs w:val="16"/>
-                <w:lang w:val="es-PE" w:eastAsia="es-PE"/>
-              </w:rPr>
-            </w:pPr>
-            <w:r>
-              <w:rPr>
-                <w:rFonts w:ascii="Times New Roman" w:hAnsi="Times New Roman" w:cs="Times New Roman"/>
-                <w:sz w:val="16"/>
-                <w:szCs w:val="16"/>
-                <w:lang w:val="es-PE" w:eastAsia="es-PE"/>
-              </w:rPr>
-              <w:t xml:space="preserve">- Temas de capacitación </w:t>
-            </w:r>
-          </w:p>
-          <w:p>
-            <w:pPr>
-              <w:spacing w:after="0" w:line="240" w:lineRule="auto"/>
-              <w:rPr>
-                <w:rFonts w:ascii="Times New Roman" w:hAnsi="Times New Roman" w:cs="Times New Roman"/>
-                <w:sz w:val="16"/>
-                <w:szCs w:val="16"/>
-                <w:lang w:val="es-PE" w:eastAsia="es-PE"/>
-              </w:rPr>
-            </w:pPr>
-            <w:r>
-              <w:rPr>
-                <w:rFonts w:ascii="Times New Roman" w:hAnsi="Times New Roman" w:cs="Times New Roman"/>
-                <w:sz w:val="16"/>
-                <w:szCs w:val="16"/>
-                <w:lang w:val="es-PE" w:eastAsia="es-PE"/>
-              </w:rPr>
-              <w:t xml:space="preserve">- </w:t>
-            </w:r>
-            <w:r>
-              <w:rPr>
-                <w:rFonts w:ascii="Times New Roman" w:hAnsi="Times New Roman" w:cs="Times New Roman"/>
-                <w:sz w:val="16"/>
-                <w:szCs w:val="16"/>
-                <w:lang w:val="es-PE" w:eastAsia="es-PE"/>
-              </w:rPr>
-              <w:t>Cuestionario de Necesidades</w:t>
-            </w:r>
-          </w:p>
-        </w:tc>
-        <w:tc>
-          <w:tcPr>
-            <w:tcW w:w="4067" w:type="dxa"/>
+            <w:tcW w:w="1390" w:type="dxa"/>
+          </w:tcPr>
+          <w:p>
+            <w:pPr>
+              <w:spacing w:after="0" w:line="240" w:lineRule="auto"/>
+              <w:rPr>
+                <w:rFonts w:ascii="Times New Roman" w:hAnsi="Times New Roman" w:cs="Times New Roman"/>
+                <w:sz w:val="18"/>
+                <w:szCs w:val="18"/>
+                <w:lang w:val="es-PE" w:eastAsia="es-PE"/>
+              </w:rPr>
+            </w:pPr>
+            <w:r>
+              <w:rPr>
+                <w:rFonts w:ascii="Times New Roman" w:hAnsi="Times New Roman" w:cs="Times New Roman"/>
+                <w:sz w:val="18"/>
+                <w:szCs w:val="18"/>
+                <w:lang w:val="es-PE" w:eastAsia="es-PE"/>
+              </w:rPr>
+              <w:t>- Necesidades Identificadas</w:t>
+            </w:r>
+          </w:p>
+        </w:tc>
+        <w:tc>
+          <w:tcPr>
+            <w:tcW w:w="1822" w:type="dxa"/>
+          </w:tcPr>
+          <w:p>
+            <w:pPr>
+              <w:spacing w:after="0" w:line="240" w:lineRule="auto"/>
+              <w:rPr>
+                <w:rFonts w:ascii="Times New Roman" w:hAnsi="Times New Roman" w:cs="Times New Roman"/>
+                <w:sz w:val="18"/>
+                <w:szCs w:val="18"/>
+                <w:lang w:val="es-PE" w:eastAsia="es-PE"/>
+              </w:rPr>
+            </w:pPr>
+            <w:r>
+              <w:rPr>
+                <w:rFonts w:ascii="Times New Roman" w:hAnsi="Times New Roman" w:cs="Times New Roman"/>
+                <w:sz w:val="18"/>
+                <w:szCs w:val="18"/>
+                <w:lang w:val="es-PE" w:eastAsia="es-PE"/>
+              </w:rPr>
+              <w:t>Planificar capacitaciones a brindar</w:t>
+            </w:r>
+          </w:p>
+        </w:tc>
+        <w:tc>
+          <w:tcPr>
+            <w:tcW w:w="1380" w:type="dxa"/>
+          </w:tcPr>
+          <w:p>
+            <w:pPr>
+              <w:spacing w:after="0" w:line="240" w:lineRule="auto"/>
+              <w:rPr>
+                <w:rFonts w:ascii="Times New Roman" w:hAnsi="Times New Roman" w:cs="Times New Roman"/>
+                <w:sz w:val="18"/>
+                <w:szCs w:val="18"/>
+                <w:lang w:val="es-PE" w:eastAsia="es-PE"/>
+              </w:rPr>
+            </w:pPr>
+            <w:r>
+              <w:rPr>
+                <w:rFonts w:ascii="Times New Roman" w:hAnsi="Times New Roman" w:cs="Times New Roman"/>
+                <w:sz w:val="18"/>
+                <w:szCs w:val="18"/>
+                <w:lang w:val="es-PE" w:eastAsia="es-PE"/>
+              </w:rPr>
+              <w:t>- Plan de capacitaciones</w:t>
+            </w:r>
+          </w:p>
+        </w:tc>
+        <w:tc>
+          <w:tcPr>
+            <w:tcW w:w="3449" w:type="dxa"/>
           </w:tcPr>
           <w:p>
             <w:pPr>
@@ -2402,84 +2288,66 @@
               <w:jc w:val="both"/>
               <w:rPr>
                 <w:rFonts w:ascii="Times New Roman" w:hAnsi="Times New Roman" w:cs="Times New Roman"/>
-                <w:sz w:val="16"/>
-                <w:szCs w:val="16"/>
-                <w:lang w:val="es-PE" w:eastAsia="es-PE"/>
-              </w:rPr>
-            </w:pPr>
-            <w:r>
-              <w:rPr>
-                <w:rFonts w:ascii="Times New Roman" w:hAnsi="Times New Roman" w:cs="Times New Roman"/>
-                <w:sz w:val="16"/>
-                <w:szCs w:val="16"/>
-                <w:lang w:val="es-PE" w:eastAsia="es-PE"/>
-              </w:rPr>
-              <w:t>El Equipo de pedagogía de educación técnica prepara los temas que servirán durante la capacitación</w:t>
-            </w:r>
-            <w:r>
-              <w:rPr>
-                <w:rFonts w:ascii="Times New Roman" w:hAnsi="Times New Roman" w:cs="Times New Roman"/>
-                <w:sz w:val="16"/>
-                <w:szCs w:val="16"/>
-                <w:lang w:val="es-PE" w:eastAsia="es-PE"/>
-              </w:rPr>
-              <w:t xml:space="preserve">, así como el Cuestionario de Necesidades </w:t>
-            </w:r>
-            <w:r>
-              <w:rPr>
-                <w:rFonts w:ascii="Times New Roman" w:hAnsi="Times New Roman" w:cs="Times New Roman"/>
-                <w:sz w:val="16"/>
-                <w:szCs w:val="16"/>
-                <w:lang w:val="es-PE" w:eastAsia="es-PE"/>
-              </w:rPr>
-              <w:t>que solicitará al Departamento de Administración y Abastecimiento.</w:t>
-            </w:r>
-          </w:p>
-        </w:tc>
-        <w:tc>
-          <w:tcPr>
-            <w:tcW w:w="1909" w:type="dxa"/>
-          </w:tcPr>
-          <w:p>
-            <w:pPr>
-              <w:spacing w:after="0" w:line="240" w:lineRule="auto"/>
-              <w:rPr>
-                <w:rFonts w:ascii="Times New Roman" w:hAnsi="Times New Roman" w:cs="Times New Roman"/>
-                <w:sz w:val="16"/>
-                <w:szCs w:val="16"/>
-                <w:lang w:val="es-PE" w:eastAsia="es-PE"/>
-              </w:rPr>
-            </w:pPr>
-            <w:r>
-              <w:rPr>
-                <w:rFonts w:ascii="Times New Roman" w:hAnsi="Times New Roman" w:cs="Times New Roman"/>
-                <w:sz w:val="16"/>
-                <w:szCs w:val="16"/>
-                <w:lang w:val="es-PE" w:eastAsia="es-PE"/>
-              </w:rPr>
-              <w:t>Equipo pedagógico de Técnica</w:t>
-            </w:r>
-          </w:p>
-        </w:tc>
-        <w:tc>
-          <w:tcPr>
-            <w:tcW w:w="1123" w:type="dxa"/>
-          </w:tcPr>
-          <w:p>
-            <w:pPr>
-              <w:spacing w:after="0" w:line="240" w:lineRule="auto"/>
-              <w:rPr>
-                <w:rFonts w:ascii="Times New Roman" w:hAnsi="Times New Roman" w:cs="Times New Roman"/>
-                <w:sz w:val="16"/>
-                <w:szCs w:val="16"/>
-                <w:lang w:val="es-PE" w:eastAsia="es-PE"/>
-              </w:rPr>
-            </w:pPr>
-            <w:r>
-              <w:rPr>
-                <w:rFonts w:ascii="Times New Roman" w:hAnsi="Times New Roman" w:cs="Times New Roman"/>
-                <w:sz w:val="16"/>
-                <w:szCs w:val="16"/>
+                <w:sz w:val="18"/>
+                <w:szCs w:val="18"/>
+                <w:lang w:val="es-PE" w:eastAsia="es-PE"/>
+              </w:rPr>
+            </w:pPr>
+            <w:r>
+              <w:rPr>
+                <w:rFonts w:ascii="Times New Roman" w:hAnsi="Times New Roman" w:cs="Times New Roman"/>
+                <w:sz w:val="18"/>
+                <w:szCs w:val="18"/>
+                <w:lang w:val="es-PE" w:eastAsia="es-PE"/>
+              </w:rPr>
+              <w:t>El Jefe de Educación Técnica se encarga de realizar el Plan de capacitaciones donde se define la fecha de la capacitación, los temas a tratar, el perfil de docentes que deben asistir, el responsable de la ejecución de la capacitación, entre otros.</w:t>
+            </w:r>
+          </w:p>
+        </w:tc>
+        <w:tc>
+          <w:tcPr>
+            <w:tcW w:w="1888" w:type="dxa"/>
+          </w:tcPr>
+          <w:p>
+            <w:pPr>
+              <w:spacing w:after="0" w:line="240" w:lineRule="auto"/>
+              <w:rPr>
+                <w:rFonts w:ascii="Times New Roman" w:hAnsi="Times New Roman" w:cs="Times New Roman"/>
+                <w:sz w:val="18"/>
+                <w:szCs w:val="18"/>
+                <w:lang w:val="es-PE" w:eastAsia="es-PE"/>
+              </w:rPr>
+            </w:pPr>
+            <w:r>
+              <w:rPr>
+                <w:rFonts w:ascii="Times New Roman" w:hAnsi="Times New Roman" w:cs="Times New Roman"/>
+                <w:sz w:val="18"/>
+                <w:szCs w:val="18"/>
+                <w:lang w:val="es-PE" w:eastAsia="es-PE"/>
+              </w:rPr>
+              <w:t>Jefe de Educación Técnica</w:t>
+            </w:r>
+          </w:p>
+        </w:tc>
+        <w:tc>
+          <w:tcPr>
+            <w:tcW w:w="1488" w:type="dxa"/>
+          </w:tcPr>
+          <w:p>
+            <w:pPr>
+              <w:spacing w:after="0" w:line="240" w:lineRule="auto"/>
+              <w:rPr>
+                <w:rFonts w:ascii="Times New Roman" w:hAnsi="Times New Roman" w:cs="Times New Roman"/>
+                <w:sz w:val="18"/>
+                <w:szCs w:val="18"/>
+                <w:lang w:val="es-PE" w:eastAsia="es-PE"/>
+              </w:rPr>
+            </w:pPr>
+            <w:r>
+              <w:rPr>
+                <w:rFonts w:ascii="Times New Roman" w:hAnsi="Times New Roman" w:cs="Times New Roman"/>
+                <w:sz w:val="18"/>
+                <w:szCs w:val="18"/>
                 <w:lang w:val="es-PE" w:eastAsia="es-PE"/>
               </w:rPr>
               <w:t>Manual</w:t>
@@ -2488,19 +2356,21 @@
         </w:tc>
         <w:tc>
           <w:tcPr>
-            <w:tcW w:w="1504" w:type="dxa"/>
-          </w:tcPr>
-          <w:p>
-            <w:pPr>
-              <w:rPr>
-                <w:rFonts w:ascii="Times New Roman" w:hAnsi="Times New Roman" w:cs="Times New Roman"/>
-              </w:rPr>
-            </w:pPr>
-            <w:r>
-              <w:rPr>
-                <w:rFonts w:ascii="Times New Roman" w:hAnsi="Times New Roman" w:cs="Times New Roman"/>
-                <w:sz w:val="16"/>
-                <w:szCs w:val="16"/>
+            <w:tcW w:w="2135" w:type="dxa"/>
+          </w:tcPr>
+          <w:p>
+            <w:pPr>
+              <w:rPr>
+                <w:rFonts w:ascii="Times New Roman" w:hAnsi="Times New Roman" w:cs="Times New Roman"/>
+                <w:sz w:val="18"/>
+                <w:szCs w:val="18"/>
+              </w:rPr>
+            </w:pPr>
+            <w:r>
+              <w:rPr>
+                <w:rFonts w:ascii="Times New Roman" w:hAnsi="Times New Roman" w:cs="Times New Roman"/>
+                <w:sz w:val="18"/>
+                <w:szCs w:val="18"/>
                 <w:lang w:val="es-PE" w:eastAsia="es-PE"/>
               </w:rPr>
               <w:t>Gestión de Aseguramiento de la Calidad Educativa</w:t>
@@ -2514,7 +2384,7 @@
         </w:trPr>
         <w:tc>
           <w:tcPr>
-            <w:tcW w:w="781" w:type="dxa"/>
+            <w:tcW w:w="696" w:type="dxa"/>
             <w:shd w:val="clear" w:color="auto" w:fill="C0C0C0"/>
           </w:tcPr>
           <w:p>
@@ -2525,25 +2395,27 @@
                 <w:rFonts w:ascii="Times New Roman" w:hAnsi="Times New Roman" w:cs="Times New Roman"/>
                 <w:b/>
                 <w:bCs/>
-                <w:sz w:val="16"/>
-                <w:szCs w:val="16"/>
-                <w:lang w:val="es-PE" w:eastAsia="es-PE"/>
-              </w:rPr>
-            </w:pPr>
-            <w:r>
-              <w:rPr>
-                <w:rFonts w:ascii="Times New Roman" w:hAnsi="Times New Roman" w:cs="Times New Roman"/>
-                <w:sz w:val="16"/>
-                <w:szCs w:val="16"/>
-                <w:lang w:val="es-PE" w:eastAsia="es-PE"/>
-              </w:rPr>
+                <w:sz w:val="18"/>
+                <w:szCs w:val="18"/>
+                <w:lang w:val="es-PE" w:eastAsia="es-PE"/>
+              </w:rPr>
+            </w:pPr>
+            <w:r>
+              <w:rPr>
+                <w:rFonts w:ascii="Times New Roman" w:hAnsi="Times New Roman" w:cs="Times New Roman"/>
+                <w:b/>
+                <w:sz w:val="18"/>
+                <w:szCs w:val="18"/>
+                <w:lang w:val="es-PE" w:eastAsia="es-PE"/>
+              </w:rPr>
+              <w:lastRenderedPageBreak/>
               <w:t>5</w:t>
             </w:r>
           </w:p>
         </w:tc>
         <w:tc>
           <w:tcPr>
-            <w:tcW w:w="1422" w:type="dxa"/>
+            <w:tcW w:w="1390" w:type="dxa"/>
             <w:shd w:val="clear" w:color="auto" w:fill="C0C0C0"/>
           </w:tcPr>
           <w:p>
@@ -2551,25 +2423,25 @@
               <w:spacing w:after="0" w:line="240" w:lineRule="auto"/>
               <w:rPr>
                 <w:rFonts w:ascii="Times New Roman" w:hAnsi="Times New Roman" w:cs="Times New Roman"/>
-                <w:sz w:val="16"/>
-                <w:szCs w:val="16"/>
-                <w:lang w:val="es-PE" w:eastAsia="es-PE"/>
-              </w:rPr>
-            </w:pPr>
-            <w:r>
-              <w:rPr>
-                <w:rFonts w:ascii="Times New Roman" w:hAnsi="Times New Roman" w:cs="Times New Roman"/>
-                <w:sz w:val="16"/>
-                <w:szCs w:val="16"/>
-                <w:lang w:val="es-PE" w:eastAsia="es-PE"/>
-              </w:rPr>
-              <w:t>- Temas de capacitación</w:t>
-            </w:r>
-          </w:p>
-        </w:tc>
-        <w:tc>
-          <w:tcPr>
-            <w:tcW w:w="1944" w:type="dxa"/>
+                <w:sz w:val="18"/>
+                <w:szCs w:val="18"/>
+                <w:lang w:val="es-PE" w:eastAsia="es-PE"/>
+              </w:rPr>
+            </w:pPr>
+            <w:r>
+              <w:rPr>
+                <w:rFonts w:ascii="Times New Roman" w:hAnsi="Times New Roman" w:cs="Times New Roman"/>
+                <w:sz w:val="18"/>
+                <w:szCs w:val="18"/>
+                <w:lang w:val="es-PE" w:eastAsia="es-PE"/>
+              </w:rPr>
+              <w:t xml:space="preserve">- Plan de capacitaciones </w:t>
+            </w:r>
+          </w:p>
+        </w:tc>
+        <w:tc>
+          <w:tcPr>
+            <w:tcW w:w="1822" w:type="dxa"/>
             <w:shd w:val="clear" w:color="auto" w:fill="C0C0C0"/>
           </w:tcPr>
           <w:p>
@@ -2577,25 +2449,25 @@
               <w:spacing w:after="0" w:line="240" w:lineRule="auto"/>
               <w:rPr>
                 <w:rFonts w:ascii="Times New Roman" w:hAnsi="Times New Roman" w:cs="Times New Roman"/>
-                <w:sz w:val="16"/>
-                <w:szCs w:val="16"/>
-                <w:lang w:val="es-PE" w:eastAsia="es-PE"/>
-              </w:rPr>
-            </w:pPr>
-            <w:r>
-              <w:rPr>
-                <w:rFonts w:ascii="Times New Roman" w:hAnsi="Times New Roman" w:cs="Times New Roman"/>
-                <w:sz w:val="16"/>
-                <w:szCs w:val="16"/>
-                <w:lang w:val="es-PE" w:eastAsia="es-PE"/>
-              </w:rPr>
-              <w:t xml:space="preserve">Envió invitación </w:t>
-            </w:r>
-          </w:p>
-        </w:tc>
-        <w:tc>
-          <w:tcPr>
-            <w:tcW w:w="1498" w:type="dxa"/>
+                <w:sz w:val="18"/>
+                <w:szCs w:val="18"/>
+                <w:lang w:val="es-PE" w:eastAsia="es-PE"/>
+              </w:rPr>
+            </w:pPr>
+            <w:r>
+              <w:rPr>
+                <w:rFonts w:ascii="Times New Roman" w:hAnsi="Times New Roman" w:cs="Times New Roman"/>
+                <w:sz w:val="18"/>
+                <w:szCs w:val="18"/>
+                <w:lang w:val="es-PE" w:eastAsia="es-PE"/>
+              </w:rPr>
+              <w:t>Preparar capacitación</w:t>
+            </w:r>
+          </w:p>
+        </w:tc>
+        <w:tc>
+          <w:tcPr>
+            <w:tcW w:w="1380" w:type="dxa"/>
             <w:shd w:val="clear" w:color="auto" w:fill="C0C0C0"/>
           </w:tcPr>
           <w:p>
@@ -2603,25 +2475,45 @@
               <w:spacing w:after="0" w:line="240" w:lineRule="auto"/>
               <w:rPr>
                 <w:rFonts w:ascii="Times New Roman" w:hAnsi="Times New Roman" w:cs="Times New Roman"/>
-                <w:sz w:val="16"/>
-                <w:szCs w:val="16"/>
-                <w:lang w:val="es-PE" w:eastAsia="es-PE"/>
-              </w:rPr>
-            </w:pPr>
-            <w:r>
-              <w:rPr>
-                <w:rFonts w:ascii="Times New Roman" w:hAnsi="Times New Roman" w:cs="Times New Roman"/>
-                <w:sz w:val="16"/>
-                <w:szCs w:val="16"/>
-                <w:lang w:val="es-PE" w:eastAsia="es-PE"/>
-              </w:rPr>
-              <w:t>- Invitación para capacitación</w:t>
-            </w:r>
-          </w:p>
-        </w:tc>
-        <w:tc>
-          <w:tcPr>
-            <w:tcW w:w="4067" w:type="dxa"/>
+                <w:sz w:val="18"/>
+                <w:szCs w:val="18"/>
+                <w:lang w:val="es-PE" w:eastAsia="es-PE"/>
+              </w:rPr>
+            </w:pPr>
+            <w:r>
+              <w:rPr>
+                <w:rFonts w:ascii="Times New Roman" w:hAnsi="Times New Roman" w:cs="Times New Roman"/>
+                <w:sz w:val="18"/>
+                <w:szCs w:val="18"/>
+                <w:lang w:val="es-PE" w:eastAsia="es-PE"/>
+              </w:rPr>
+              <w:t xml:space="preserve">- Temas de capacitación </w:t>
+            </w:r>
+          </w:p>
+          <w:p>
+            <w:pPr>
+              <w:spacing w:after="0" w:line="240" w:lineRule="auto"/>
+              <w:rPr>
+                <w:rFonts w:ascii="Times New Roman" w:hAnsi="Times New Roman" w:cs="Times New Roman"/>
+                <w:sz w:val="18"/>
+                <w:szCs w:val="18"/>
+                <w:lang w:val="es-PE" w:eastAsia="es-PE"/>
+              </w:rPr>
+            </w:pPr>
+            <w:r>
+              <w:rPr>
+                <w:rFonts w:ascii="Times New Roman" w:hAnsi="Times New Roman" w:cs="Times New Roman"/>
+                <w:sz w:val="18"/>
+                <w:szCs w:val="18"/>
+                <w:lang w:val="es-PE" w:eastAsia="es-PE"/>
+              </w:rPr>
+              <w:t>- Cuestionario de Necesidades</w:t>
+            </w:r>
+          </w:p>
+        </w:tc>
+        <w:tc>
+          <w:tcPr>
+            <w:tcW w:w="3449" w:type="dxa"/>
             <w:shd w:val="clear" w:color="auto" w:fill="C0C0C0"/>
           </w:tcPr>
           <w:p>
@@ -2630,45 +2522,34 @@
               <w:jc w:val="both"/>
               <w:rPr>
                 <w:rFonts w:ascii="Times New Roman" w:hAnsi="Times New Roman" w:cs="Times New Roman"/>
-                <w:sz w:val="16"/>
-                <w:szCs w:val="16"/>
-                <w:lang w:val="es-PE" w:eastAsia="es-PE"/>
-              </w:rPr>
-            </w:pPr>
-            <w:r>
-              <w:rPr>
-                <w:rFonts w:ascii="Times New Roman" w:hAnsi="Times New Roman" w:cs="Times New Roman"/>
-                <w:sz w:val="16"/>
-                <w:szCs w:val="16"/>
-                <w:lang w:val="es-PE" w:eastAsia="es-PE"/>
-              </w:rPr>
-              <w:t xml:space="preserve">El Equipo de pedagogía realiza </w:t>
-            </w:r>
-            <w:proofErr w:type="spellStart"/>
-            <w:r>
-              <w:rPr>
-                <w:rFonts w:ascii="Times New Roman" w:hAnsi="Times New Roman" w:cs="Times New Roman"/>
-                <w:sz w:val="16"/>
-                <w:szCs w:val="16"/>
-                <w:lang w:val="es-PE" w:eastAsia="es-PE"/>
-              </w:rPr>
-              <w:t>el</w:t>
-            </w:r>
-            <w:proofErr w:type="spellEnd"/>
-            <w:r>
-              <w:rPr>
-                <w:rFonts w:ascii="Times New Roman" w:hAnsi="Times New Roman" w:cs="Times New Roman"/>
-                <w:sz w:val="16"/>
-                <w:szCs w:val="16"/>
-                <w:lang w:val="es-PE" w:eastAsia="es-PE"/>
-              </w:rPr>
-              <w:t xml:space="preserve"> envió de la invitación para la capacitación a los Centros educativos, indicando los temas que se tratarán.</w:t>
-            </w:r>
-          </w:p>
-        </w:tc>
-        <w:tc>
-          <w:tcPr>
-            <w:tcW w:w="1909" w:type="dxa"/>
+                <w:sz w:val="18"/>
+                <w:szCs w:val="18"/>
+                <w:lang w:val="es-PE" w:eastAsia="es-PE"/>
+              </w:rPr>
+            </w:pPr>
+            <w:r>
+              <w:rPr>
+                <w:rFonts w:ascii="Times New Roman" w:hAnsi="Times New Roman" w:cs="Times New Roman"/>
+                <w:sz w:val="18"/>
+                <w:szCs w:val="18"/>
+                <w:lang w:val="es-PE" w:eastAsia="es-PE"/>
+              </w:rPr>
+              <w:t>El Equipo de pedagogía de educación técnica prepara los temas que servirán durante la capacitación, así como el Cuestionario de Necesidades que solicitará al Departamento de Administración</w:t>
+            </w:r>
+            <w:r>
+              <w:rPr>
+                <w:rFonts w:ascii="Times New Roman" w:hAnsi="Times New Roman" w:cs="Times New Roman"/>
+                <w:sz w:val="18"/>
+                <w:szCs w:val="18"/>
+                <w:lang w:val="es-PE" w:eastAsia="es-PE"/>
+              </w:rPr>
+              <w:t>.</w:t>
+            </w:r>
+          </w:p>
+        </w:tc>
+        <w:tc>
+          <w:tcPr>
+            <w:tcW w:w="1888" w:type="dxa"/>
             <w:shd w:val="clear" w:color="auto" w:fill="C0C0C0"/>
           </w:tcPr>
           <w:p>
@@ -2676,16 +2557,16 @@
               <w:spacing w:after="0" w:line="240" w:lineRule="auto"/>
               <w:rPr>
                 <w:rFonts w:ascii="Times New Roman" w:hAnsi="Times New Roman" w:cs="Times New Roman"/>
-                <w:sz w:val="16"/>
-                <w:szCs w:val="16"/>
-                <w:lang w:val="es-PE" w:eastAsia="es-PE"/>
-              </w:rPr>
-            </w:pPr>
-            <w:r>
-              <w:rPr>
-                <w:rFonts w:ascii="Times New Roman" w:hAnsi="Times New Roman" w:cs="Times New Roman"/>
-                <w:sz w:val="16"/>
-                <w:szCs w:val="16"/>
+                <w:sz w:val="18"/>
+                <w:szCs w:val="18"/>
+                <w:lang w:val="es-PE" w:eastAsia="es-PE"/>
+              </w:rPr>
+            </w:pPr>
+            <w:r>
+              <w:rPr>
+                <w:rFonts w:ascii="Times New Roman" w:hAnsi="Times New Roman" w:cs="Times New Roman"/>
+                <w:sz w:val="18"/>
+                <w:szCs w:val="18"/>
                 <w:lang w:val="es-PE" w:eastAsia="es-PE"/>
               </w:rPr>
               <w:t>Equipo pedagógico de Técnica</w:t>
@@ -2694,7 +2575,7 @@
         </w:tc>
         <w:tc>
           <w:tcPr>
-            <w:tcW w:w="1123" w:type="dxa"/>
+            <w:tcW w:w="1488" w:type="dxa"/>
             <w:shd w:val="clear" w:color="auto" w:fill="C0C0C0"/>
           </w:tcPr>
           <w:p>
@@ -2702,16 +2583,16 @@
               <w:spacing w:after="0" w:line="240" w:lineRule="auto"/>
               <w:rPr>
                 <w:rFonts w:ascii="Times New Roman" w:hAnsi="Times New Roman" w:cs="Times New Roman"/>
-                <w:sz w:val="16"/>
-                <w:szCs w:val="16"/>
-                <w:lang w:val="es-PE" w:eastAsia="es-PE"/>
-              </w:rPr>
-            </w:pPr>
-            <w:r>
-              <w:rPr>
-                <w:rFonts w:ascii="Times New Roman" w:hAnsi="Times New Roman" w:cs="Times New Roman"/>
-                <w:sz w:val="16"/>
-                <w:szCs w:val="16"/>
+                <w:sz w:val="18"/>
+                <w:szCs w:val="18"/>
+                <w:lang w:val="es-PE" w:eastAsia="es-PE"/>
+              </w:rPr>
+            </w:pPr>
+            <w:r>
+              <w:rPr>
+                <w:rFonts w:ascii="Times New Roman" w:hAnsi="Times New Roman" w:cs="Times New Roman"/>
+                <w:sz w:val="18"/>
+                <w:szCs w:val="18"/>
                 <w:lang w:val="es-PE" w:eastAsia="es-PE"/>
               </w:rPr>
               <w:t>Manual</w:t>
@@ -2720,20 +2601,22 @@
         </w:tc>
         <w:tc>
           <w:tcPr>
-            <w:tcW w:w="1504" w:type="dxa"/>
+            <w:tcW w:w="2135" w:type="dxa"/>
             <w:shd w:val="clear" w:color="auto" w:fill="C0C0C0"/>
           </w:tcPr>
           <w:p>
             <w:pPr>
               <w:rPr>
                 <w:rFonts w:ascii="Times New Roman" w:hAnsi="Times New Roman" w:cs="Times New Roman"/>
-              </w:rPr>
-            </w:pPr>
-            <w:r>
-              <w:rPr>
-                <w:rFonts w:ascii="Times New Roman" w:hAnsi="Times New Roman" w:cs="Times New Roman"/>
-                <w:sz w:val="16"/>
-                <w:szCs w:val="16"/>
+                <w:sz w:val="18"/>
+                <w:szCs w:val="18"/>
+              </w:rPr>
+            </w:pPr>
+            <w:r>
+              <w:rPr>
+                <w:rFonts w:ascii="Times New Roman" w:hAnsi="Times New Roman" w:cs="Times New Roman"/>
+                <w:sz w:val="18"/>
+                <w:szCs w:val="18"/>
                 <w:lang w:val="es-PE" w:eastAsia="es-PE"/>
               </w:rPr>
               <w:t>Gestión de Aseguramiento de la Calidad Educativa</w:t>
@@ -2747,7 +2630,7 @@
         </w:trPr>
         <w:tc>
           <w:tcPr>
-            <w:tcW w:w="781" w:type="dxa"/>
+            <w:tcW w:w="696" w:type="dxa"/>
           </w:tcPr>
           <w:p>
             <w:pPr>
@@ -2757,16 +2640,17 @@
                 <w:rFonts w:ascii="Times New Roman" w:hAnsi="Times New Roman" w:cs="Times New Roman"/>
                 <w:b/>
                 <w:bCs/>
-                <w:sz w:val="16"/>
-                <w:szCs w:val="16"/>
-                <w:lang w:val="es-PE" w:eastAsia="es-PE"/>
-              </w:rPr>
-            </w:pPr>
-            <w:r>
-              <w:rPr>
-                <w:rFonts w:ascii="Times New Roman" w:hAnsi="Times New Roman" w:cs="Times New Roman"/>
-                <w:sz w:val="16"/>
-                <w:szCs w:val="16"/>
+                <w:sz w:val="18"/>
+                <w:szCs w:val="18"/>
+                <w:lang w:val="es-PE" w:eastAsia="es-PE"/>
+              </w:rPr>
+            </w:pPr>
+            <w:r>
+              <w:rPr>
+                <w:rFonts w:ascii="Times New Roman" w:hAnsi="Times New Roman" w:cs="Times New Roman"/>
+                <w:b/>
+                <w:sz w:val="18"/>
+                <w:szCs w:val="18"/>
                 <w:lang w:val="es-PE" w:eastAsia="es-PE"/>
               </w:rPr>
               <w:t>6</w:t>
@@ -2775,124 +2659,82 @@
         </w:tc>
         <w:tc>
           <w:tcPr>
-            <w:tcW w:w="1422" w:type="dxa"/>
-          </w:tcPr>
-          <w:p>
-            <w:pPr>
-              <w:spacing w:after="0" w:line="240" w:lineRule="auto"/>
-              <w:rPr>
-                <w:rFonts w:ascii="Times New Roman" w:hAnsi="Times New Roman" w:cs="Times New Roman"/>
-                <w:sz w:val="16"/>
-                <w:szCs w:val="16"/>
-                <w:lang w:val="es-PE" w:eastAsia="es-PE"/>
-              </w:rPr>
-            </w:pPr>
-            <w:r>
-              <w:rPr>
-                <w:rFonts w:ascii="Times New Roman" w:hAnsi="Times New Roman" w:cs="Times New Roman"/>
-                <w:sz w:val="16"/>
-                <w:szCs w:val="16"/>
-                <w:lang w:val="es-PE" w:eastAsia="es-PE"/>
-              </w:rPr>
-              <w:t>- Invitación para capacitación</w:t>
-            </w:r>
-          </w:p>
-          <w:p>
-            <w:pPr>
-              <w:spacing w:after="0" w:line="240" w:lineRule="auto"/>
-              <w:rPr>
-                <w:rFonts w:ascii="Times New Roman" w:hAnsi="Times New Roman" w:cs="Times New Roman"/>
-                <w:sz w:val="16"/>
-                <w:szCs w:val="16"/>
-                <w:lang w:val="es-PE" w:eastAsia="es-PE"/>
-              </w:rPr>
-            </w:pPr>
-            <w:r>
-              <w:rPr>
-                <w:rFonts w:ascii="Times New Roman" w:hAnsi="Times New Roman" w:cs="Times New Roman"/>
-                <w:sz w:val="16"/>
-                <w:szCs w:val="16"/>
-                <w:lang w:val="es-PE" w:eastAsia="es-PE"/>
-              </w:rPr>
-              <w:t>- Lista de participantes</w:t>
-            </w:r>
-          </w:p>
-          <w:p>
-            <w:pPr>
-              <w:spacing w:after="0" w:line="240" w:lineRule="auto"/>
-              <w:rPr>
-                <w:rFonts w:ascii="Times New Roman" w:hAnsi="Times New Roman" w:cs="Times New Roman"/>
-                <w:sz w:val="16"/>
-                <w:szCs w:val="16"/>
-                <w:lang w:val="es-PE" w:eastAsia="es-PE"/>
-              </w:rPr>
-            </w:pPr>
-          </w:p>
-          <w:p>
-            <w:pPr>
-              <w:spacing w:after="0" w:line="240" w:lineRule="auto"/>
-              <w:rPr>
-                <w:rFonts w:ascii="Times New Roman" w:hAnsi="Times New Roman" w:cs="Times New Roman"/>
-                <w:sz w:val="16"/>
-                <w:szCs w:val="16"/>
-                <w:lang w:val="es-PE" w:eastAsia="es-PE"/>
-              </w:rPr>
-            </w:pPr>
-          </w:p>
-        </w:tc>
-        <w:tc>
-          <w:tcPr>
-            <w:tcW w:w="1944" w:type="dxa"/>
-          </w:tcPr>
-          <w:p>
-            <w:pPr>
-              <w:spacing w:after="0" w:line="240" w:lineRule="auto"/>
-              <w:rPr>
-                <w:rFonts w:ascii="Times New Roman" w:hAnsi="Times New Roman" w:cs="Times New Roman"/>
-                <w:sz w:val="16"/>
-                <w:szCs w:val="16"/>
-                <w:lang w:val="es-PE" w:eastAsia="es-PE"/>
-              </w:rPr>
-            </w:pPr>
-            <w:r>
-              <w:rPr>
-                <w:rFonts w:ascii="Times New Roman" w:hAnsi="Times New Roman" w:cs="Times New Roman"/>
-                <w:sz w:val="16"/>
-                <w:szCs w:val="16"/>
-                <w:lang w:val="es-PE" w:eastAsia="es-PE"/>
-              </w:rPr>
-              <w:t>Confirmar Asistencia</w:t>
-            </w:r>
-          </w:p>
-        </w:tc>
-        <w:tc>
-          <w:tcPr>
-            <w:tcW w:w="1498" w:type="dxa"/>
-          </w:tcPr>
-          <w:p>
-            <w:pPr>
-              <w:spacing w:after="0" w:line="240" w:lineRule="auto"/>
-              <w:rPr>
-                <w:rFonts w:ascii="Times New Roman" w:hAnsi="Times New Roman" w:cs="Times New Roman"/>
-                <w:sz w:val="16"/>
-                <w:szCs w:val="16"/>
-                <w:lang w:val="es-PE" w:eastAsia="es-PE"/>
-              </w:rPr>
-            </w:pPr>
-            <w:r>
-              <w:rPr>
-                <w:rFonts w:ascii="Times New Roman" w:hAnsi="Times New Roman" w:cs="Times New Roman"/>
-                <w:sz w:val="16"/>
-                <w:szCs w:val="16"/>
-                <w:lang w:val="es-PE" w:eastAsia="es-PE"/>
-              </w:rPr>
-              <w:t>- Lista de participantes</w:t>
-            </w:r>
-          </w:p>
-        </w:tc>
-        <w:tc>
-          <w:tcPr>
-            <w:tcW w:w="4067" w:type="dxa"/>
+            <w:tcW w:w="1390" w:type="dxa"/>
+          </w:tcPr>
+          <w:p>
+            <w:pPr>
+              <w:spacing w:after="0" w:line="240" w:lineRule="auto"/>
+              <w:rPr>
+                <w:rFonts w:ascii="Times New Roman" w:hAnsi="Times New Roman" w:cs="Times New Roman"/>
+                <w:sz w:val="18"/>
+                <w:szCs w:val="18"/>
+                <w:lang w:val="es-PE" w:eastAsia="es-PE"/>
+              </w:rPr>
+            </w:pPr>
+            <w:r>
+              <w:rPr>
+                <w:rFonts w:ascii="Times New Roman" w:hAnsi="Times New Roman" w:cs="Times New Roman"/>
+                <w:sz w:val="18"/>
+                <w:szCs w:val="18"/>
+                <w:lang w:val="es-PE" w:eastAsia="es-PE"/>
+              </w:rPr>
+              <w:t>- Cuestionario de Necesidades</w:t>
+            </w:r>
+          </w:p>
+        </w:tc>
+        <w:tc>
+          <w:tcPr>
+            <w:tcW w:w="1822" w:type="dxa"/>
+          </w:tcPr>
+          <w:p>
+            <w:pPr>
+              <w:spacing w:after="0" w:line="240" w:lineRule="auto"/>
+              <w:rPr>
+                <w:rFonts w:ascii="Times New Roman" w:hAnsi="Times New Roman" w:cs="Times New Roman"/>
+                <w:sz w:val="18"/>
+                <w:szCs w:val="18"/>
+                <w:lang w:val="es-PE" w:eastAsia="es-PE"/>
+              </w:rPr>
+            </w:pPr>
+            <w:r>
+              <w:rPr>
+                <w:rFonts w:ascii="Times New Roman" w:hAnsi="Times New Roman" w:cs="Times New Roman"/>
+                <w:sz w:val="18"/>
+                <w:szCs w:val="18"/>
+                <w:lang w:val="es-PE" w:eastAsia="es-PE"/>
+              </w:rPr>
+              <w:t>Recopilar</w:t>
+            </w:r>
+            <w:r>
+              <w:rPr>
+                <w:rFonts w:ascii="Times New Roman" w:hAnsi="Times New Roman" w:cs="Times New Roman"/>
+                <w:sz w:val="18"/>
+                <w:szCs w:val="18"/>
+                <w:lang w:val="es-PE" w:eastAsia="es-PE"/>
+              </w:rPr>
+              <w:t xml:space="preserve"> Requerimientos Institucionales</w:t>
+            </w:r>
+          </w:p>
+        </w:tc>
+        <w:tc>
+          <w:tcPr>
+            <w:tcW w:w="1380" w:type="dxa"/>
+          </w:tcPr>
+          <w:p>
+            <w:pPr>
+              <w:spacing w:after="0" w:line="240" w:lineRule="auto"/>
+              <w:rPr>
+                <w:rFonts w:ascii="Times New Roman" w:hAnsi="Times New Roman" w:cs="Times New Roman"/>
+                <w:sz w:val="18"/>
+                <w:szCs w:val="18"/>
+                <w:lang w:val="es-PE" w:eastAsia="es-PE"/>
+              </w:rPr>
+            </w:pPr>
+          </w:p>
+        </w:tc>
+        <w:tc>
+          <w:tcPr>
+            <w:tcW w:w="3449" w:type="dxa"/>
           </w:tcPr>
           <w:p>
             <w:pPr>
@@ -2900,66 +2742,84 @@
               <w:jc w:val="both"/>
               <w:rPr>
                 <w:rFonts w:ascii="Times New Roman" w:hAnsi="Times New Roman" w:cs="Times New Roman"/>
-                <w:sz w:val="16"/>
-                <w:szCs w:val="16"/>
-                <w:lang w:val="es-PE" w:eastAsia="es-PE"/>
-              </w:rPr>
-            </w:pPr>
-            <w:r>
-              <w:rPr>
-                <w:rFonts w:ascii="Times New Roman" w:hAnsi="Times New Roman" w:cs="Times New Roman"/>
-                <w:sz w:val="16"/>
-                <w:szCs w:val="16"/>
-                <w:lang w:val="es-PE" w:eastAsia="es-PE"/>
-              </w:rPr>
-              <w:t>El equipo pedagógico recibe la confirmación de asistencia, por parte del proceso gestión de personal del Proyecto PIAE F y A 34, a la reunión de capacitación  junto con la Lista de docentes participantes.</w:t>
-            </w:r>
-          </w:p>
-        </w:tc>
-        <w:tc>
-          <w:tcPr>
-            <w:tcW w:w="1909" w:type="dxa"/>
-          </w:tcPr>
-          <w:p>
-            <w:pPr>
-              <w:spacing w:after="0" w:line="240" w:lineRule="auto"/>
-              <w:rPr>
-                <w:rFonts w:ascii="Times New Roman" w:hAnsi="Times New Roman" w:cs="Times New Roman"/>
-                <w:sz w:val="16"/>
-                <w:szCs w:val="16"/>
-                <w:lang w:val="es-PE" w:eastAsia="es-PE"/>
-              </w:rPr>
-            </w:pPr>
-            <w:r>
-              <w:rPr>
-                <w:rFonts w:ascii="Times New Roman" w:hAnsi="Times New Roman" w:cs="Times New Roman"/>
-                <w:sz w:val="16"/>
-                <w:szCs w:val="16"/>
-                <w:lang w:val="es-PE" w:eastAsia="es-PE"/>
-              </w:rPr>
-              <w:t>Equipo pedagógico de Técnica</w:t>
-            </w:r>
-          </w:p>
-        </w:tc>
-        <w:tc>
-          <w:tcPr>
-            <w:tcW w:w="1123" w:type="dxa"/>
-          </w:tcPr>
-          <w:p>
-            <w:pPr>
-              <w:spacing w:after="0" w:line="240" w:lineRule="auto"/>
-              <w:rPr>
-                <w:rFonts w:ascii="Times New Roman" w:hAnsi="Times New Roman" w:cs="Times New Roman"/>
-                <w:sz w:val="16"/>
-                <w:szCs w:val="16"/>
-                <w:lang w:val="es-PE" w:eastAsia="es-PE"/>
-              </w:rPr>
-            </w:pPr>
-            <w:r>
-              <w:rPr>
-                <w:rFonts w:ascii="Times New Roman" w:hAnsi="Times New Roman" w:cs="Times New Roman"/>
-                <w:sz w:val="16"/>
-                <w:szCs w:val="16"/>
+                <w:sz w:val="18"/>
+                <w:szCs w:val="18"/>
+                <w:lang w:val="es-PE" w:eastAsia="es-PE"/>
+              </w:rPr>
+            </w:pPr>
+            <w:r>
+              <w:rPr>
+                <w:rFonts w:ascii="Times New Roman" w:hAnsi="Times New Roman" w:cs="Times New Roman"/>
+                <w:sz w:val="18"/>
+                <w:szCs w:val="18"/>
+                <w:lang w:val="es-PE" w:eastAsia="es-PE"/>
+              </w:rPr>
+              <w:t xml:space="preserve">Cada inicio de año, el Departamento de Administración se encarga de elaborar el </w:t>
+            </w:r>
+            <w:r>
+              <w:rPr>
+                <w:rFonts w:ascii="Times New Roman" w:hAnsi="Times New Roman" w:cs="Times New Roman"/>
+                <w:sz w:val="18"/>
+                <w:szCs w:val="18"/>
+                <w:lang w:val="es-PE" w:eastAsia="es-PE"/>
+              </w:rPr>
+              <w:t xml:space="preserve">Formato del </w:t>
+            </w:r>
+            <w:r>
+              <w:rPr>
+                <w:rFonts w:ascii="Times New Roman" w:hAnsi="Times New Roman" w:cs="Times New Roman"/>
+                <w:sz w:val="18"/>
+                <w:szCs w:val="18"/>
+                <w:lang w:val="es-PE" w:eastAsia="es-PE"/>
+              </w:rPr>
+              <w:t>Cuestionario  de Necesidades y de enviarlo a los Programas Rurales, Instituciones Educativas y Departamentos de la Oficina Central de Fe y Alegría. Estos lo completarán y enviarán al Secretario General o al Administrador para que los evalúe y su posterior consolidación en el Cuadro  de Necesidades.</w:t>
+            </w:r>
+          </w:p>
+        </w:tc>
+        <w:tc>
+          <w:tcPr>
+            <w:tcW w:w="1888" w:type="dxa"/>
+          </w:tcPr>
+          <w:p>
+            <w:pPr>
+              <w:spacing w:after="0" w:line="240" w:lineRule="auto"/>
+              <w:rPr>
+                <w:rFonts w:ascii="Times New Roman" w:hAnsi="Times New Roman" w:cs="Times New Roman"/>
+                <w:sz w:val="18"/>
+                <w:szCs w:val="18"/>
+                <w:lang w:val="es-PE" w:eastAsia="es-PE"/>
+              </w:rPr>
+            </w:pPr>
+            <w:r>
+              <w:rPr>
+                <w:rFonts w:ascii="Times New Roman" w:hAnsi="Times New Roman" w:cs="Times New Roman"/>
+                <w:sz w:val="18"/>
+                <w:szCs w:val="18"/>
+                <w:lang w:val="es-PE" w:eastAsia="es-PE"/>
+              </w:rPr>
+              <w:t>Departamento de Administración</w:t>
+            </w:r>
+          </w:p>
+        </w:tc>
+        <w:tc>
+          <w:tcPr>
+            <w:tcW w:w="1488" w:type="dxa"/>
+          </w:tcPr>
+          <w:p>
+            <w:pPr>
+              <w:spacing w:after="0" w:line="240" w:lineRule="auto"/>
+              <w:rPr>
+                <w:rFonts w:ascii="Times New Roman" w:hAnsi="Times New Roman" w:cs="Times New Roman"/>
+                <w:sz w:val="18"/>
+                <w:szCs w:val="18"/>
+                <w:lang w:val="es-PE" w:eastAsia="es-PE"/>
+              </w:rPr>
+            </w:pPr>
+            <w:r>
+              <w:rPr>
+                <w:rFonts w:ascii="Times New Roman" w:hAnsi="Times New Roman" w:cs="Times New Roman"/>
+                <w:sz w:val="18"/>
+                <w:szCs w:val="18"/>
                 <w:lang w:val="es-PE" w:eastAsia="es-PE"/>
               </w:rPr>
               <w:t>Manual</w:t>
@@ -2968,22 +2828,25 @@
         </w:tc>
         <w:tc>
           <w:tcPr>
-            <w:tcW w:w="1504" w:type="dxa"/>
-          </w:tcPr>
-          <w:p>
-            <w:pPr>
-              <w:rPr>
-                <w:rFonts w:ascii="Times New Roman" w:hAnsi="Times New Roman" w:cs="Times New Roman"/>
-              </w:rPr>
-            </w:pPr>
-            <w:r>
-              <w:rPr>
-                <w:rFonts w:ascii="Times New Roman" w:hAnsi="Times New Roman" w:cs="Times New Roman"/>
-                <w:sz w:val="16"/>
-                <w:szCs w:val="16"/>
-                <w:lang w:val="es-PE" w:eastAsia="es-PE"/>
-              </w:rPr>
-              <w:t>Gestión de Aseguramiento de la Calidad Educativa</w:t>
+            <w:tcW w:w="2135" w:type="dxa"/>
+          </w:tcPr>
+          <w:p>
+            <w:pPr>
+              <w:rPr>
+                <w:rFonts w:ascii="Times New Roman" w:hAnsi="Times New Roman" w:cs="Times New Roman"/>
+                <w:sz w:val="18"/>
+                <w:szCs w:val="18"/>
+                <w:lang w:val="es-PE" w:eastAsia="es-PE"/>
+              </w:rPr>
+            </w:pPr>
+            <w:r>
+              <w:rPr>
+                <w:rFonts w:ascii="Times New Roman" w:hAnsi="Times New Roman" w:cs="Times New Roman"/>
+                <w:sz w:val="18"/>
+                <w:szCs w:val="18"/>
+                <w:lang w:val="es-PE" w:eastAsia="es-PE"/>
+              </w:rPr>
+              <w:t>Gestión de Abastecimiento</w:t>
             </w:r>
           </w:p>
         </w:tc>
@@ -2994,7 +2857,7 @@
         </w:trPr>
         <w:tc>
           <w:tcPr>
-            <w:tcW w:w="781" w:type="dxa"/>
+            <w:tcW w:w="696" w:type="dxa"/>
             <w:shd w:val="clear" w:color="auto" w:fill="C0C0C0"/>
           </w:tcPr>
           <w:p>
@@ -3005,16 +2868,17 @@
                 <w:rFonts w:ascii="Times New Roman" w:hAnsi="Times New Roman" w:cs="Times New Roman"/>
                 <w:b/>
                 <w:bCs/>
-                <w:sz w:val="16"/>
-                <w:szCs w:val="16"/>
-                <w:lang w:val="es-PE" w:eastAsia="es-PE"/>
-              </w:rPr>
-            </w:pPr>
-            <w:r>
-              <w:rPr>
-                <w:rFonts w:ascii="Times New Roman" w:hAnsi="Times New Roman" w:cs="Times New Roman"/>
-                <w:sz w:val="16"/>
-                <w:szCs w:val="16"/>
+                <w:sz w:val="18"/>
+                <w:szCs w:val="18"/>
+                <w:lang w:val="es-PE" w:eastAsia="es-PE"/>
+              </w:rPr>
+            </w:pPr>
+            <w:r>
+              <w:rPr>
+                <w:rFonts w:ascii="Times New Roman" w:hAnsi="Times New Roman" w:cs="Times New Roman"/>
+                <w:b/>
+                <w:sz w:val="18"/>
+                <w:szCs w:val="18"/>
                 <w:lang w:val="es-PE" w:eastAsia="es-PE"/>
               </w:rPr>
               <w:t>7</w:t>
@@ -3023,7 +2887,7 @@
         </w:tc>
         <w:tc>
           <w:tcPr>
-            <w:tcW w:w="1422" w:type="dxa"/>
+            <w:tcW w:w="1390" w:type="dxa"/>
             <w:shd w:val="clear" w:color="auto" w:fill="C0C0C0"/>
           </w:tcPr>
           <w:p>
@@ -3031,25 +2895,25 @@
               <w:spacing w:after="0" w:line="240" w:lineRule="auto"/>
               <w:rPr>
                 <w:rFonts w:ascii="Times New Roman" w:hAnsi="Times New Roman" w:cs="Times New Roman"/>
-                <w:sz w:val="16"/>
-                <w:szCs w:val="16"/>
-                <w:lang w:val="es-PE" w:eastAsia="es-PE"/>
-              </w:rPr>
-            </w:pPr>
-            <w:r>
-              <w:rPr>
-                <w:rFonts w:ascii="Times New Roman" w:hAnsi="Times New Roman" w:cs="Times New Roman"/>
-                <w:sz w:val="16"/>
-                <w:szCs w:val="16"/>
-                <w:lang w:val="es-PE" w:eastAsia="es-PE"/>
-              </w:rPr>
-              <w:t>- Lista de participantes</w:t>
-            </w:r>
-          </w:p>
-        </w:tc>
-        <w:tc>
-          <w:tcPr>
-            <w:tcW w:w="1944" w:type="dxa"/>
+                <w:sz w:val="18"/>
+                <w:szCs w:val="18"/>
+                <w:lang w:val="es-PE" w:eastAsia="es-PE"/>
+              </w:rPr>
+            </w:pPr>
+            <w:r>
+              <w:rPr>
+                <w:rFonts w:ascii="Times New Roman" w:hAnsi="Times New Roman" w:cs="Times New Roman"/>
+                <w:sz w:val="18"/>
+                <w:szCs w:val="18"/>
+                <w:lang w:val="es-PE" w:eastAsia="es-PE"/>
+              </w:rPr>
+              <w:t>- Temas de capacitación</w:t>
+            </w:r>
+          </w:p>
+        </w:tc>
+        <w:tc>
+          <w:tcPr>
+            <w:tcW w:w="1822" w:type="dxa"/>
             <w:shd w:val="clear" w:color="auto" w:fill="C0C0C0"/>
           </w:tcPr>
           <w:p>
@@ -3057,25 +2921,43 @@
               <w:spacing w:after="0" w:line="240" w:lineRule="auto"/>
               <w:rPr>
                 <w:rFonts w:ascii="Times New Roman" w:hAnsi="Times New Roman" w:cs="Times New Roman"/>
-                <w:sz w:val="16"/>
-                <w:szCs w:val="16"/>
-                <w:lang w:val="es-PE" w:eastAsia="es-PE"/>
-              </w:rPr>
-            </w:pPr>
-            <w:r>
-              <w:rPr>
-                <w:rFonts w:ascii="Times New Roman" w:hAnsi="Times New Roman" w:cs="Times New Roman"/>
-                <w:sz w:val="16"/>
-                <w:szCs w:val="16"/>
-                <w:lang w:val="es-PE" w:eastAsia="es-PE"/>
-              </w:rPr>
-              <w:t>Registro de docente participantes</w:t>
-            </w:r>
-          </w:p>
-        </w:tc>
-        <w:tc>
-          <w:tcPr>
-            <w:tcW w:w="1498" w:type="dxa"/>
+                <w:sz w:val="18"/>
+                <w:szCs w:val="18"/>
+                <w:lang w:val="es-PE" w:eastAsia="es-PE"/>
+              </w:rPr>
+            </w:pPr>
+            <w:r>
+              <w:rPr>
+                <w:rFonts w:ascii="Times New Roman" w:hAnsi="Times New Roman" w:cs="Times New Roman"/>
+                <w:sz w:val="18"/>
+                <w:szCs w:val="18"/>
+                <w:lang w:val="es-PE" w:eastAsia="es-PE"/>
+              </w:rPr>
+              <w:t>Envi</w:t>
+            </w:r>
+            <w:r>
+              <w:rPr>
+                <w:rFonts w:ascii="Times New Roman" w:hAnsi="Times New Roman" w:cs="Times New Roman"/>
+                <w:sz w:val="18"/>
+                <w:szCs w:val="18"/>
+                <w:lang w:val="es-PE" w:eastAsia="es-PE"/>
+              </w:rPr>
+              <w:t>ar</w:t>
+            </w:r>
+            <w:r>
+              <w:rPr>
+                <w:rFonts w:ascii="Times New Roman" w:hAnsi="Times New Roman" w:cs="Times New Roman"/>
+                <w:sz w:val="18"/>
+                <w:szCs w:val="18"/>
+                <w:lang w:val="es-PE" w:eastAsia="es-PE"/>
+              </w:rPr>
+              <w:t xml:space="preserve"> invitación </w:t>
+            </w:r>
+          </w:p>
+        </w:tc>
+        <w:tc>
+          <w:tcPr>
+            <w:tcW w:w="1380" w:type="dxa"/>
             <w:shd w:val="clear" w:color="auto" w:fill="C0C0C0"/>
           </w:tcPr>
           <w:p>
@@ -3083,25 +2965,45 @@
               <w:spacing w:after="0" w:line="240" w:lineRule="auto"/>
               <w:rPr>
                 <w:rFonts w:ascii="Times New Roman" w:hAnsi="Times New Roman" w:cs="Times New Roman"/>
-                <w:sz w:val="16"/>
-                <w:szCs w:val="16"/>
-                <w:lang w:val="es-PE" w:eastAsia="es-PE"/>
-              </w:rPr>
-            </w:pPr>
-            <w:r>
-              <w:rPr>
-                <w:rFonts w:ascii="Times New Roman" w:hAnsi="Times New Roman" w:cs="Times New Roman"/>
-                <w:sz w:val="16"/>
-                <w:szCs w:val="16"/>
-                <w:lang w:val="es-PE" w:eastAsia="es-PE"/>
-              </w:rPr>
-              <w:t>- Registro de participante</w:t>
-            </w:r>
-          </w:p>
-        </w:tc>
-        <w:tc>
-          <w:tcPr>
-            <w:tcW w:w="4067" w:type="dxa"/>
+                <w:sz w:val="18"/>
+                <w:szCs w:val="18"/>
+                <w:lang w:val="es-PE" w:eastAsia="es-PE"/>
+              </w:rPr>
+            </w:pPr>
+            <w:r>
+              <w:rPr>
+                <w:rFonts w:ascii="Times New Roman" w:hAnsi="Times New Roman" w:cs="Times New Roman"/>
+                <w:sz w:val="18"/>
+                <w:szCs w:val="18"/>
+                <w:lang w:val="es-PE" w:eastAsia="es-PE"/>
+              </w:rPr>
+              <w:t>- Invitación para capacitación</w:t>
+            </w:r>
+          </w:p>
+          <w:p>
+            <w:pPr>
+              <w:spacing w:after="0" w:line="240" w:lineRule="auto"/>
+              <w:rPr>
+                <w:rFonts w:ascii="Times New Roman" w:hAnsi="Times New Roman" w:cs="Times New Roman"/>
+                <w:sz w:val="18"/>
+                <w:szCs w:val="18"/>
+                <w:lang w:val="es-PE" w:eastAsia="es-PE"/>
+              </w:rPr>
+            </w:pPr>
+            <w:r>
+              <w:rPr>
+                <w:rFonts w:ascii="Times New Roman" w:hAnsi="Times New Roman" w:cs="Times New Roman"/>
+                <w:sz w:val="18"/>
+                <w:szCs w:val="18"/>
+                <w:lang w:val="es-PE" w:eastAsia="es-PE"/>
+              </w:rPr>
+              <w:t>- Temas de capacitación</w:t>
+            </w:r>
+          </w:p>
+        </w:tc>
+        <w:tc>
+          <w:tcPr>
+            <w:tcW w:w="3449" w:type="dxa"/>
             <w:shd w:val="clear" w:color="auto" w:fill="C0C0C0"/>
           </w:tcPr>
           <w:p>
@@ -3110,58 +3012,43 @@
               <w:jc w:val="both"/>
               <w:rPr>
                 <w:rFonts w:ascii="Times New Roman" w:hAnsi="Times New Roman" w:cs="Times New Roman"/>
-                <w:sz w:val="16"/>
-                <w:szCs w:val="16"/>
-                <w:lang w:val="es-PE" w:eastAsia="es-PE"/>
-              </w:rPr>
-            </w:pPr>
-            <w:r>
-              <w:rPr>
-                <w:rFonts w:ascii="Times New Roman" w:hAnsi="Times New Roman" w:cs="Times New Roman"/>
-                <w:sz w:val="16"/>
-                <w:szCs w:val="16"/>
-                <w:lang w:val="es-PE" w:eastAsia="es-PE"/>
-              </w:rPr>
-              <w:t>El equipo pedagógico realiza el registro de los participantes a la capacitación por Centro educativo.</w:t>
-            </w:r>
-          </w:p>
-          <w:p>
-            <w:pPr>
-              <w:spacing w:after="0" w:line="240" w:lineRule="auto"/>
-              <w:jc w:val="both"/>
-              <w:rPr>
-                <w:rFonts w:ascii="Times New Roman" w:hAnsi="Times New Roman" w:cs="Times New Roman"/>
-                <w:sz w:val="16"/>
-                <w:szCs w:val="16"/>
-                <w:lang w:val="es-PE" w:eastAsia="es-PE"/>
-              </w:rPr>
-            </w:pPr>
-            <w:r>
-              <w:rPr>
-                <w:rFonts w:ascii="Times New Roman" w:hAnsi="Times New Roman" w:cs="Times New Roman"/>
-                <w:sz w:val="16"/>
-                <w:szCs w:val="16"/>
-                <w:lang w:val="es-PE" w:eastAsia="es-PE"/>
-              </w:rPr>
-              <w:t>Llegada la fecha de la capacitación se procederá a dar inicio a la actividad Dictado de capacitación.</w:t>
-            </w:r>
-          </w:p>
-          <w:p>
-            <w:pPr>
-              <w:spacing w:after="0" w:line="240" w:lineRule="auto"/>
-              <w:jc w:val="both"/>
-              <w:rPr>
-                <w:rFonts w:ascii="Times New Roman" w:hAnsi="Times New Roman" w:cs="Times New Roman"/>
-                <w:sz w:val="16"/>
-                <w:szCs w:val="16"/>
-                <w:lang w:val="es-PE" w:eastAsia="es-PE"/>
-              </w:rPr>
-            </w:pPr>
-          </w:p>
-        </w:tc>
-        <w:tc>
-          <w:tcPr>
-            <w:tcW w:w="1909" w:type="dxa"/>
+                <w:sz w:val="18"/>
+                <w:szCs w:val="18"/>
+                <w:lang w:val="es-PE" w:eastAsia="es-PE"/>
+              </w:rPr>
+            </w:pPr>
+            <w:r>
+              <w:rPr>
+                <w:rFonts w:ascii="Times New Roman" w:hAnsi="Times New Roman" w:cs="Times New Roman"/>
+                <w:sz w:val="18"/>
+                <w:szCs w:val="18"/>
+                <w:lang w:val="es-PE" w:eastAsia="es-PE"/>
+              </w:rPr>
+              <w:t>El Equi</w:t>
+            </w:r>
+            <w:r>
+              <w:rPr>
+                <w:rFonts w:ascii="Times New Roman" w:hAnsi="Times New Roman" w:cs="Times New Roman"/>
+                <w:sz w:val="18"/>
+                <w:szCs w:val="18"/>
+                <w:lang w:val="es-PE" w:eastAsia="es-PE"/>
+              </w:rPr>
+              <w:t>po de pedagogía realiza el envío</w:t>
+            </w:r>
+            <w:r>
+              <w:rPr>
+                <w:rFonts w:ascii="Times New Roman" w:hAnsi="Times New Roman" w:cs="Times New Roman"/>
+                <w:sz w:val="18"/>
+                <w:szCs w:val="18"/>
+                <w:lang w:val="es-PE" w:eastAsia="es-PE"/>
+              </w:rPr>
+              <w:t xml:space="preserve"> de la invitación para la capacitación a los Centros educativos, indicando los temas que se tratarán.</w:t>
+            </w:r>
+          </w:p>
+        </w:tc>
+        <w:tc>
+          <w:tcPr>
+            <w:tcW w:w="1888" w:type="dxa"/>
             <w:shd w:val="clear" w:color="auto" w:fill="C0C0C0"/>
           </w:tcPr>
           <w:p>
@@ -3169,16 +3056,16 @@
               <w:spacing w:after="0" w:line="240" w:lineRule="auto"/>
               <w:rPr>
                 <w:rFonts w:ascii="Times New Roman" w:hAnsi="Times New Roman" w:cs="Times New Roman"/>
-                <w:sz w:val="16"/>
-                <w:szCs w:val="16"/>
-                <w:lang w:val="es-PE" w:eastAsia="es-PE"/>
-              </w:rPr>
-            </w:pPr>
-            <w:r>
-              <w:rPr>
-                <w:rFonts w:ascii="Times New Roman" w:hAnsi="Times New Roman" w:cs="Times New Roman"/>
-                <w:sz w:val="16"/>
-                <w:szCs w:val="16"/>
+                <w:sz w:val="18"/>
+                <w:szCs w:val="18"/>
+                <w:lang w:val="es-PE" w:eastAsia="es-PE"/>
+              </w:rPr>
+            </w:pPr>
+            <w:r>
+              <w:rPr>
+                <w:rFonts w:ascii="Times New Roman" w:hAnsi="Times New Roman" w:cs="Times New Roman"/>
+                <w:sz w:val="18"/>
+                <w:szCs w:val="18"/>
                 <w:lang w:val="es-PE" w:eastAsia="es-PE"/>
               </w:rPr>
               <w:t>Equipo pedagógico de Técnica</w:t>
@@ -3187,7 +3074,7 @@
         </w:tc>
         <w:tc>
           <w:tcPr>
-            <w:tcW w:w="1123" w:type="dxa"/>
+            <w:tcW w:w="1488" w:type="dxa"/>
             <w:shd w:val="clear" w:color="auto" w:fill="C0C0C0"/>
           </w:tcPr>
           <w:p>
@@ -3195,16 +3082,16 @@
               <w:spacing w:after="0" w:line="240" w:lineRule="auto"/>
               <w:rPr>
                 <w:rFonts w:ascii="Times New Roman" w:hAnsi="Times New Roman" w:cs="Times New Roman"/>
-                <w:sz w:val="16"/>
-                <w:szCs w:val="16"/>
-                <w:lang w:val="es-PE" w:eastAsia="es-PE"/>
-              </w:rPr>
-            </w:pPr>
-            <w:r>
-              <w:rPr>
-                <w:rFonts w:ascii="Times New Roman" w:hAnsi="Times New Roman" w:cs="Times New Roman"/>
-                <w:sz w:val="16"/>
-                <w:szCs w:val="16"/>
+                <w:sz w:val="18"/>
+                <w:szCs w:val="18"/>
+                <w:lang w:val="es-PE" w:eastAsia="es-PE"/>
+              </w:rPr>
+            </w:pPr>
+            <w:r>
+              <w:rPr>
+                <w:rFonts w:ascii="Times New Roman" w:hAnsi="Times New Roman" w:cs="Times New Roman"/>
+                <w:sz w:val="18"/>
+                <w:szCs w:val="18"/>
                 <w:lang w:val="es-PE" w:eastAsia="es-PE"/>
               </w:rPr>
               <w:t>Manual</w:t>
@@ -3213,20 +3100,22 @@
         </w:tc>
         <w:tc>
           <w:tcPr>
-            <w:tcW w:w="1504" w:type="dxa"/>
+            <w:tcW w:w="2135" w:type="dxa"/>
             <w:shd w:val="clear" w:color="auto" w:fill="C0C0C0"/>
           </w:tcPr>
           <w:p>
             <w:pPr>
               <w:rPr>
                 <w:rFonts w:ascii="Times New Roman" w:hAnsi="Times New Roman" w:cs="Times New Roman"/>
-              </w:rPr>
-            </w:pPr>
-            <w:r>
-              <w:rPr>
-                <w:rFonts w:ascii="Times New Roman" w:hAnsi="Times New Roman" w:cs="Times New Roman"/>
-                <w:sz w:val="16"/>
-                <w:szCs w:val="16"/>
+                <w:sz w:val="18"/>
+                <w:szCs w:val="18"/>
+              </w:rPr>
+            </w:pPr>
+            <w:r>
+              <w:rPr>
+                <w:rFonts w:ascii="Times New Roman" w:hAnsi="Times New Roman" w:cs="Times New Roman"/>
+                <w:sz w:val="18"/>
+                <w:szCs w:val="18"/>
                 <w:lang w:val="es-PE" w:eastAsia="es-PE"/>
               </w:rPr>
               <w:t>Gestión de Aseguramiento de la Calidad Educativa</w:t>
@@ -3240,7 +3129,7 @@
         </w:trPr>
         <w:tc>
           <w:tcPr>
-            <w:tcW w:w="781" w:type="dxa"/>
+            <w:tcW w:w="696" w:type="dxa"/>
           </w:tcPr>
           <w:p>
             <w:pPr>
@@ -3250,16 +3139,17 @@
                 <w:rFonts w:ascii="Times New Roman" w:hAnsi="Times New Roman" w:cs="Times New Roman"/>
                 <w:b/>
                 <w:bCs/>
-                <w:sz w:val="16"/>
-                <w:szCs w:val="16"/>
-                <w:lang w:val="es-PE" w:eastAsia="es-PE"/>
-              </w:rPr>
-            </w:pPr>
-            <w:r>
-              <w:rPr>
-                <w:rFonts w:ascii="Times New Roman" w:hAnsi="Times New Roman" w:cs="Times New Roman"/>
-                <w:sz w:val="16"/>
-                <w:szCs w:val="16"/>
+                <w:sz w:val="18"/>
+                <w:szCs w:val="18"/>
+                <w:lang w:val="es-PE" w:eastAsia="es-PE"/>
+              </w:rPr>
+            </w:pPr>
+            <w:r>
+              <w:rPr>
+                <w:rFonts w:ascii="Times New Roman" w:hAnsi="Times New Roman" w:cs="Times New Roman"/>
+                <w:b/>
+                <w:sz w:val="18"/>
+                <w:szCs w:val="18"/>
                 <w:lang w:val="es-PE" w:eastAsia="es-PE"/>
               </w:rPr>
               <w:t>8</w:t>
@@ -3268,102 +3158,82 @@
         </w:tc>
         <w:tc>
           <w:tcPr>
-            <w:tcW w:w="1422" w:type="dxa"/>
-          </w:tcPr>
-          <w:p>
-            <w:pPr>
-              <w:spacing w:after="0" w:line="240" w:lineRule="auto"/>
-              <w:rPr>
-                <w:rFonts w:ascii="Times New Roman" w:hAnsi="Times New Roman" w:cs="Times New Roman"/>
-                <w:sz w:val="16"/>
-                <w:szCs w:val="16"/>
-                <w:lang w:val="es-PE" w:eastAsia="es-PE"/>
-              </w:rPr>
-            </w:pPr>
-            <w:r>
-              <w:rPr>
-                <w:rFonts w:ascii="Times New Roman" w:hAnsi="Times New Roman" w:cs="Times New Roman"/>
-                <w:sz w:val="16"/>
-                <w:szCs w:val="16"/>
-                <w:lang w:val="es-PE" w:eastAsia="es-PE"/>
-              </w:rPr>
-              <w:t>- Registro de participante</w:t>
-            </w:r>
-          </w:p>
-          <w:p>
-            <w:pPr>
-              <w:spacing w:after="0" w:line="240" w:lineRule="auto"/>
-              <w:rPr>
-                <w:rFonts w:ascii="Times New Roman" w:hAnsi="Times New Roman" w:cs="Times New Roman"/>
-                <w:sz w:val="16"/>
-                <w:szCs w:val="16"/>
-                <w:lang w:val="es-PE" w:eastAsia="es-PE"/>
-              </w:rPr>
-            </w:pPr>
-            <w:r>
-              <w:rPr>
-                <w:rFonts w:ascii="Times New Roman" w:hAnsi="Times New Roman" w:cs="Times New Roman"/>
-                <w:sz w:val="16"/>
-                <w:szCs w:val="16"/>
-                <w:lang w:val="es-PE" w:eastAsia="es-PE"/>
-              </w:rPr>
-              <w:t>- Temas de capacitación</w:t>
-            </w:r>
-          </w:p>
-        </w:tc>
-        <w:tc>
-          <w:tcPr>
-            <w:tcW w:w="1944" w:type="dxa"/>
-          </w:tcPr>
-          <w:p>
-            <w:pPr>
-              <w:spacing w:after="0" w:line="240" w:lineRule="auto"/>
-              <w:rPr>
-                <w:rFonts w:ascii="Times New Roman" w:hAnsi="Times New Roman" w:cs="Times New Roman"/>
-                <w:sz w:val="16"/>
-                <w:szCs w:val="16"/>
-                <w:lang w:val="es-PE" w:eastAsia="es-PE"/>
-              </w:rPr>
-            </w:pPr>
-            <w:r>
-              <w:rPr>
-                <w:rFonts w:ascii="Times New Roman" w:hAnsi="Times New Roman" w:cs="Times New Roman"/>
-                <w:sz w:val="16"/>
-                <w:szCs w:val="16"/>
-                <w:lang w:val="es-PE" w:eastAsia="es-PE"/>
-              </w:rPr>
-              <w:t>Dictado de capacitación</w:t>
-            </w:r>
-          </w:p>
-        </w:tc>
-        <w:tc>
-          <w:tcPr>
-            <w:tcW w:w="1498" w:type="dxa"/>
-          </w:tcPr>
-          <w:p>
-            <w:pPr>
-              <w:spacing w:after="0" w:line="240" w:lineRule="auto"/>
-              <w:rPr>
-                <w:rFonts w:ascii="Times New Roman" w:hAnsi="Times New Roman" w:cs="Times New Roman"/>
-                <w:sz w:val="16"/>
-                <w:szCs w:val="16"/>
-                <w:lang w:val="es-PE" w:eastAsia="es-PE"/>
-              </w:rPr>
-            </w:pPr>
-            <w:r>
-              <w:rPr>
-                <w:rFonts w:ascii="Times New Roman" w:hAnsi="Times New Roman" w:cs="Times New Roman"/>
-                <w:sz w:val="16"/>
-                <w:szCs w:val="16"/>
-                <w:lang w:val="es-PE" w:eastAsia="es-PE"/>
-              </w:rPr>
-              <w:t>- Docentes capacitados</w:t>
-            </w:r>
-          </w:p>
-        </w:tc>
-        <w:tc>
-          <w:tcPr>
-            <w:tcW w:w="4067" w:type="dxa"/>
+            <w:tcW w:w="1390" w:type="dxa"/>
+          </w:tcPr>
+          <w:p>
+            <w:pPr>
+              <w:spacing w:after="0" w:line="240" w:lineRule="auto"/>
+              <w:rPr>
+                <w:rFonts w:ascii="Times New Roman" w:hAnsi="Times New Roman" w:cs="Times New Roman"/>
+                <w:sz w:val="18"/>
+                <w:szCs w:val="18"/>
+                <w:lang w:val="es-PE" w:eastAsia="es-PE"/>
+              </w:rPr>
+            </w:pPr>
+            <w:r>
+              <w:rPr>
+                <w:rFonts w:ascii="Times New Roman" w:hAnsi="Times New Roman" w:cs="Times New Roman"/>
+                <w:sz w:val="18"/>
+                <w:szCs w:val="18"/>
+                <w:lang w:val="es-PE" w:eastAsia="es-PE"/>
+              </w:rPr>
+              <w:t>- Invitación a capacitación</w:t>
+            </w:r>
+          </w:p>
+        </w:tc>
+        <w:tc>
+          <w:tcPr>
+            <w:tcW w:w="1822" w:type="dxa"/>
+          </w:tcPr>
+          <w:p>
+            <w:pPr>
+              <w:spacing w:after="0" w:line="240" w:lineRule="auto"/>
+              <w:rPr>
+                <w:rFonts w:ascii="Times New Roman" w:hAnsi="Times New Roman" w:cs="Times New Roman"/>
+                <w:sz w:val="18"/>
+                <w:szCs w:val="18"/>
+                <w:lang w:val="es-PE" w:eastAsia="es-PE"/>
+              </w:rPr>
+            </w:pPr>
+            <w:r>
+              <w:rPr>
+                <w:rFonts w:ascii="Times New Roman" w:hAnsi="Times New Roman" w:cs="Times New Roman"/>
+                <w:sz w:val="18"/>
+                <w:szCs w:val="18"/>
+                <w:lang w:val="es-PE" w:eastAsia="es-PE"/>
+              </w:rPr>
+              <w:t>Gestión de Personal</w:t>
+            </w:r>
+          </w:p>
+        </w:tc>
+        <w:tc>
+          <w:tcPr>
+            <w:tcW w:w="1380" w:type="dxa"/>
+          </w:tcPr>
+          <w:p>
+            <w:pPr>
+              <w:spacing w:after="0" w:line="240" w:lineRule="auto"/>
+              <w:rPr>
+                <w:rFonts w:ascii="Times New Roman" w:hAnsi="Times New Roman" w:cs="Times New Roman"/>
+                <w:sz w:val="18"/>
+                <w:szCs w:val="18"/>
+                <w:lang w:val="es-PE" w:eastAsia="es-PE"/>
+              </w:rPr>
+            </w:pPr>
+            <w:r>
+              <w:rPr>
+                <w:rFonts w:ascii="Times New Roman" w:hAnsi="Times New Roman" w:cs="Times New Roman"/>
+                <w:sz w:val="18"/>
+                <w:szCs w:val="18"/>
+                <w:lang w:val="es-PE" w:eastAsia="es-PE"/>
+              </w:rPr>
+              <w:t>- Lista de Participantes</w:t>
+            </w:r>
+          </w:p>
+        </w:tc>
+        <w:tc>
+          <w:tcPr>
+            <w:tcW w:w="3449" w:type="dxa"/>
           </w:tcPr>
           <w:p>
             <w:pPr>
@@ -3371,66 +3241,66 @@
               <w:jc w:val="both"/>
               <w:rPr>
                 <w:rFonts w:ascii="Times New Roman" w:hAnsi="Times New Roman" w:cs="Times New Roman"/>
-                <w:sz w:val="16"/>
-                <w:szCs w:val="16"/>
-                <w:lang w:val="es-PE" w:eastAsia="es-PE"/>
-              </w:rPr>
-            </w:pPr>
-            <w:r>
-              <w:rPr>
-                <w:rFonts w:ascii="Times New Roman" w:hAnsi="Times New Roman" w:cs="Times New Roman"/>
-                <w:sz w:val="16"/>
-                <w:szCs w:val="16"/>
-                <w:lang w:val="es-PE" w:eastAsia="es-PE"/>
-              </w:rPr>
-              <w:t>El equipo pedagógico se encarga de realizar la capacitación a los docentes de acuerdo a los temas previstos para la capacitación.</w:t>
-            </w:r>
-          </w:p>
-        </w:tc>
-        <w:tc>
-          <w:tcPr>
-            <w:tcW w:w="1909" w:type="dxa"/>
-          </w:tcPr>
-          <w:p>
-            <w:pPr>
-              <w:spacing w:after="0" w:line="240" w:lineRule="auto"/>
-              <w:rPr>
-                <w:rFonts w:ascii="Times New Roman" w:hAnsi="Times New Roman" w:cs="Times New Roman"/>
-                <w:sz w:val="16"/>
-                <w:szCs w:val="16"/>
-                <w:lang w:val="es-PE" w:eastAsia="es-PE"/>
-              </w:rPr>
-            </w:pPr>
-            <w:r>
-              <w:rPr>
-                <w:rFonts w:ascii="Times New Roman" w:hAnsi="Times New Roman" w:cs="Times New Roman"/>
-                <w:sz w:val="16"/>
-                <w:szCs w:val="16"/>
-                <w:lang w:val="es-PE" w:eastAsia="es-PE"/>
-              </w:rPr>
-              <w:t>Equipo pedagógico de Técnica</w:t>
-            </w:r>
-          </w:p>
-        </w:tc>
-        <w:tc>
-          <w:tcPr>
-            <w:tcW w:w="1123" w:type="dxa"/>
-          </w:tcPr>
-          <w:p>
-            <w:pPr>
-              <w:spacing w:after="0" w:line="240" w:lineRule="auto"/>
-              <w:rPr>
-                <w:rFonts w:ascii="Times New Roman" w:hAnsi="Times New Roman" w:cs="Times New Roman"/>
-                <w:sz w:val="16"/>
-                <w:szCs w:val="16"/>
-                <w:lang w:val="es-PE" w:eastAsia="es-PE"/>
-              </w:rPr>
-            </w:pPr>
-            <w:r>
-              <w:rPr>
-                <w:rFonts w:ascii="Times New Roman" w:hAnsi="Times New Roman" w:cs="Times New Roman"/>
-                <w:sz w:val="16"/>
-                <w:szCs w:val="16"/>
+                <w:sz w:val="18"/>
+                <w:szCs w:val="18"/>
+                <w:lang w:val="es-PE" w:eastAsia="es-PE"/>
+              </w:rPr>
+            </w:pPr>
+            <w:r>
+              <w:rPr>
+                <w:rFonts w:ascii="Times New Roman" w:hAnsi="Times New Roman" w:cs="Times New Roman"/>
+                <w:sz w:val="18"/>
+                <w:szCs w:val="18"/>
+                <w:lang w:val="es-PE" w:eastAsia="es-PE"/>
+              </w:rPr>
+              <w:t>A los Centros educativos se les envía la invitación a la capacitación y  en este proceso se confirma y envía la lista de participantes.</w:t>
+            </w:r>
+          </w:p>
+        </w:tc>
+        <w:tc>
+          <w:tcPr>
+            <w:tcW w:w="1888" w:type="dxa"/>
+          </w:tcPr>
+          <w:p>
+            <w:pPr>
+              <w:spacing w:after="0" w:line="240" w:lineRule="auto"/>
+              <w:rPr>
+                <w:rFonts w:ascii="Times New Roman" w:hAnsi="Times New Roman" w:cs="Times New Roman"/>
+                <w:sz w:val="18"/>
+                <w:szCs w:val="18"/>
+                <w:lang w:val="es-PE" w:eastAsia="es-PE"/>
+              </w:rPr>
+            </w:pPr>
+            <w:r>
+              <w:rPr>
+                <w:rFonts w:ascii="Times New Roman" w:hAnsi="Times New Roman" w:cs="Times New Roman"/>
+                <w:sz w:val="18"/>
+                <w:szCs w:val="18"/>
+                <w:lang w:val="es-PE" w:eastAsia="es-PE"/>
+              </w:rPr>
+              <w:t>Centros Educativos</w:t>
+            </w:r>
+          </w:p>
+        </w:tc>
+        <w:tc>
+          <w:tcPr>
+            <w:tcW w:w="1488" w:type="dxa"/>
+          </w:tcPr>
+          <w:p>
+            <w:pPr>
+              <w:spacing w:after="0" w:line="240" w:lineRule="auto"/>
+              <w:rPr>
+                <w:rFonts w:ascii="Times New Roman" w:hAnsi="Times New Roman" w:cs="Times New Roman"/>
+                <w:sz w:val="18"/>
+                <w:szCs w:val="18"/>
+                <w:lang w:val="es-PE" w:eastAsia="es-PE"/>
+              </w:rPr>
+            </w:pPr>
+            <w:r>
+              <w:rPr>
+                <w:rFonts w:ascii="Times New Roman" w:hAnsi="Times New Roman" w:cs="Times New Roman"/>
+                <w:sz w:val="18"/>
+                <w:szCs w:val="18"/>
                 <w:lang w:val="es-PE" w:eastAsia="es-PE"/>
               </w:rPr>
               <w:t>Manual</w:t>
@@ -3439,22 +3309,25 @@
         </w:tc>
         <w:tc>
           <w:tcPr>
-            <w:tcW w:w="1504" w:type="dxa"/>
-          </w:tcPr>
-          <w:p>
-            <w:pPr>
-              <w:rPr>
-                <w:rFonts w:ascii="Times New Roman" w:hAnsi="Times New Roman" w:cs="Times New Roman"/>
-              </w:rPr>
-            </w:pPr>
-            <w:r>
-              <w:rPr>
-                <w:rFonts w:ascii="Times New Roman" w:hAnsi="Times New Roman" w:cs="Times New Roman"/>
-                <w:sz w:val="16"/>
-                <w:szCs w:val="16"/>
-                <w:lang w:val="es-PE" w:eastAsia="es-PE"/>
-              </w:rPr>
-              <w:t>Gestión de Aseguramiento de la Calidad Educativa</w:t>
+            <w:tcW w:w="2135" w:type="dxa"/>
+          </w:tcPr>
+          <w:p>
+            <w:pPr>
+              <w:rPr>
+                <w:rFonts w:ascii="Times New Roman" w:hAnsi="Times New Roman" w:cs="Times New Roman"/>
+                <w:sz w:val="18"/>
+                <w:szCs w:val="18"/>
+                <w:lang w:val="es-PE" w:eastAsia="es-PE"/>
+              </w:rPr>
+            </w:pPr>
+            <w:r>
+              <w:rPr>
+                <w:rFonts w:ascii="Times New Roman" w:hAnsi="Times New Roman" w:cs="Times New Roman"/>
+                <w:sz w:val="18"/>
+                <w:szCs w:val="18"/>
+                <w:lang w:val="es-PE" w:eastAsia="es-PE"/>
+              </w:rPr>
+              <w:t>-</w:t>
             </w:r>
           </w:p>
         </w:tc>
@@ -3465,7 +3338,7 @@
         </w:trPr>
         <w:tc>
           <w:tcPr>
-            <w:tcW w:w="781" w:type="dxa"/>
+            <w:tcW w:w="696" w:type="dxa"/>
             <w:shd w:val="clear" w:color="auto" w:fill="BFBFBF" w:themeFill="background1" w:themeFillShade="BF"/>
           </w:tcPr>
           <w:p>
@@ -3476,26 +3349,26 @@
                 <w:rFonts w:ascii="Times New Roman" w:hAnsi="Times New Roman" w:cs="Times New Roman"/>
                 <w:b/>
                 <w:bCs/>
-                <w:sz w:val="16"/>
-                <w:szCs w:val="16"/>
-                <w:lang w:val="es-PE" w:eastAsia="es-PE"/>
-              </w:rPr>
-            </w:pPr>
-            <w:r>
-              <w:rPr>
-                <w:rFonts w:ascii="Times New Roman" w:hAnsi="Times New Roman" w:cs="Times New Roman"/>
-                <w:sz w:val="16"/>
-                <w:szCs w:val="16"/>
-                <w:lang w:val="es-PE" w:eastAsia="es-PE"/>
-              </w:rPr>
-              <w:lastRenderedPageBreak/>
+                <w:sz w:val="18"/>
+                <w:szCs w:val="18"/>
+                <w:lang w:val="es-PE" w:eastAsia="es-PE"/>
+              </w:rPr>
+            </w:pPr>
+            <w:r>
+              <w:rPr>
+                <w:rFonts w:ascii="Times New Roman" w:hAnsi="Times New Roman" w:cs="Times New Roman"/>
+                <w:b/>
+                <w:sz w:val="18"/>
+                <w:szCs w:val="18"/>
+                <w:lang w:val="es-PE" w:eastAsia="es-PE"/>
+              </w:rPr>
               <w:t>9</w:t>
             </w:r>
           </w:p>
         </w:tc>
         <w:tc>
           <w:tcPr>
-            <w:tcW w:w="1422" w:type="dxa"/>
+            <w:tcW w:w="1390" w:type="dxa"/>
             <w:shd w:val="clear" w:color="auto" w:fill="BFBFBF" w:themeFill="background1" w:themeFillShade="BF"/>
           </w:tcPr>
           <w:p>
@@ -3503,25 +3376,67 @@
               <w:spacing w:after="0" w:line="240" w:lineRule="auto"/>
               <w:rPr>
                 <w:rFonts w:ascii="Times New Roman" w:hAnsi="Times New Roman" w:cs="Times New Roman"/>
-                <w:sz w:val="16"/>
-                <w:szCs w:val="16"/>
-                <w:lang w:val="es-PE" w:eastAsia="es-PE"/>
-              </w:rPr>
-            </w:pPr>
-            <w:r>
-              <w:rPr>
-                <w:rFonts w:ascii="Times New Roman" w:hAnsi="Times New Roman" w:cs="Times New Roman"/>
-                <w:sz w:val="16"/>
-                <w:szCs w:val="16"/>
-                <w:lang w:val="es-PE" w:eastAsia="es-PE"/>
-              </w:rPr>
-              <w:t>- Docentes capacitados</w:t>
-            </w:r>
-          </w:p>
-        </w:tc>
-        <w:tc>
-          <w:tcPr>
-            <w:tcW w:w="1944" w:type="dxa"/>
+                <w:sz w:val="18"/>
+                <w:szCs w:val="18"/>
+                <w:lang w:val="es-PE" w:eastAsia="es-PE"/>
+              </w:rPr>
+            </w:pPr>
+            <w:r>
+              <w:rPr>
+                <w:rFonts w:ascii="Times New Roman" w:hAnsi="Times New Roman" w:cs="Times New Roman"/>
+                <w:sz w:val="18"/>
+                <w:szCs w:val="18"/>
+                <w:lang w:val="es-PE" w:eastAsia="es-PE"/>
+              </w:rPr>
+              <w:t>- Invitación para capacitación</w:t>
+            </w:r>
+          </w:p>
+          <w:p>
+            <w:pPr>
+              <w:spacing w:after="0" w:line="240" w:lineRule="auto"/>
+              <w:rPr>
+                <w:rFonts w:ascii="Times New Roman" w:hAnsi="Times New Roman" w:cs="Times New Roman"/>
+                <w:sz w:val="18"/>
+                <w:szCs w:val="18"/>
+                <w:lang w:val="es-PE" w:eastAsia="es-PE"/>
+              </w:rPr>
+            </w:pPr>
+            <w:r>
+              <w:rPr>
+                <w:rFonts w:ascii="Times New Roman" w:hAnsi="Times New Roman" w:cs="Times New Roman"/>
+                <w:sz w:val="18"/>
+                <w:szCs w:val="18"/>
+                <w:lang w:val="es-PE" w:eastAsia="es-PE"/>
+              </w:rPr>
+              <w:t>- Lista de participantes</w:t>
+            </w:r>
+          </w:p>
+          <w:p>
+            <w:pPr>
+              <w:spacing w:after="0" w:line="240" w:lineRule="auto"/>
+              <w:rPr>
+                <w:rFonts w:ascii="Times New Roman" w:hAnsi="Times New Roman" w:cs="Times New Roman"/>
+                <w:sz w:val="18"/>
+                <w:szCs w:val="18"/>
+                <w:lang w:val="es-PE" w:eastAsia="es-PE"/>
+              </w:rPr>
+            </w:pPr>
+          </w:p>
+          <w:p>
+            <w:pPr>
+              <w:spacing w:after="0" w:line="240" w:lineRule="auto"/>
+              <w:rPr>
+                <w:rFonts w:ascii="Times New Roman" w:hAnsi="Times New Roman" w:cs="Times New Roman"/>
+                <w:sz w:val="18"/>
+                <w:szCs w:val="18"/>
+                <w:lang w:val="es-PE" w:eastAsia="es-PE"/>
+              </w:rPr>
+            </w:pPr>
+          </w:p>
+        </w:tc>
+        <w:tc>
+          <w:tcPr>
+            <w:tcW w:w="1822" w:type="dxa"/>
             <w:shd w:val="clear" w:color="auto" w:fill="BFBFBF" w:themeFill="background1" w:themeFillShade="BF"/>
           </w:tcPr>
           <w:p>
@@ -3529,25 +3444,25 @@
               <w:spacing w:after="0" w:line="240" w:lineRule="auto"/>
               <w:rPr>
                 <w:rFonts w:ascii="Times New Roman" w:hAnsi="Times New Roman" w:cs="Times New Roman"/>
-                <w:sz w:val="16"/>
-                <w:szCs w:val="16"/>
-                <w:lang w:val="es-PE" w:eastAsia="es-PE"/>
-              </w:rPr>
-            </w:pPr>
-            <w:r>
-              <w:rPr>
-                <w:rFonts w:ascii="Times New Roman" w:hAnsi="Times New Roman" w:cs="Times New Roman"/>
-                <w:sz w:val="16"/>
-                <w:szCs w:val="16"/>
-                <w:lang w:val="es-PE" w:eastAsia="es-PE"/>
-              </w:rPr>
-              <w:t>Seguimiento a distancia de docentes</w:t>
-            </w:r>
-          </w:p>
-        </w:tc>
-        <w:tc>
-          <w:tcPr>
-            <w:tcW w:w="1498" w:type="dxa"/>
+                <w:sz w:val="18"/>
+                <w:szCs w:val="18"/>
+                <w:lang w:val="es-PE" w:eastAsia="es-PE"/>
+              </w:rPr>
+            </w:pPr>
+            <w:r>
+              <w:rPr>
+                <w:rFonts w:ascii="Times New Roman" w:hAnsi="Times New Roman" w:cs="Times New Roman"/>
+                <w:sz w:val="18"/>
+                <w:szCs w:val="18"/>
+                <w:lang w:val="es-PE" w:eastAsia="es-PE"/>
+              </w:rPr>
+              <w:t>Confirmar Asistencia</w:t>
+            </w:r>
+          </w:p>
+        </w:tc>
+        <w:tc>
+          <w:tcPr>
+            <w:tcW w:w="1380" w:type="dxa"/>
             <w:shd w:val="clear" w:color="auto" w:fill="BFBFBF" w:themeFill="background1" w:themeFillShade="BF"/>
           </w:tcPr>
           <w:p>
@@ -3555,25 +3470,25 @@
               <w:spacing w:after="0" w:line="240" w:lineRule="auto"/>
               <w:rPr>
                 <w:rFonts w:ascii="Times New Roman" w:hAnsi="Times New Roman" w:cs="Times New Roman"/>
-                <w:sz w:val="16"/>
-                <w:szCs w:val="16"/>
-                <w:lang w:val="es-PE" w:eastAsia="es-PE"/>
-              </w:rPr>
-            </w:pPr>
-            <w:r>
-              <w:rPr>
-                <w:rFonts w:ascii="Times New Roman" w:hAnsi="Times New Roman" w:cs="Times New Roman"/>
-                <w:sz w:val="16"/>
-                <w:szCs w:val="16"/>
-                <w:lang w:val="es-PE" w:eastAsia="es-PE"/>
-              </w:rPr>
-              <w:t>- Informe</w:t>
-            </w:r>
-          </w:p>
-        </w:tc>
-        <w:tc>
-          <w:tcPr>
-            <w:tcW w:w="4067" w:type="dxa"/>
+                <w:sz w:val="18"/>
+                <w:szCs w:val="18"/>
+                <w:lang w:val="es-PE" w:eastAsia="es-PE"/>
+              </w:rPr>
+            </w:pPr>
+            <w:r>
+              <w:rPr>
+                <w:rFonts w:ascii="Times New Roman" w:hAnsi="Times New Roman" w:cs="Times New Roman"/>
+                <w:sz w:val="18"/>
+                <w:szCs w:val="18"/>
+                <w:lang w:val="es-PE" w:eastAsia="es-PE"/>
+              </w:rPr>
+              <w:t>- Lista de participantes</w:t>
+            </w:r>
+          </w:p>
+        </w:tc>
+        <w:tc>
+          <w:tcPr>
+            <w:tcW w:w="3449" w:type="dxa"/>
             <w:shd w:val="clear" w:color="auto" w:fill="BFBFBF" w:themeFill="background1" w:themeFillShade="BF"/>
           </w:tcPr>
           <w:p>
@@ -3582,25 +3497,43 @@
               <w:jc w:val="both"/>
               <w:rPr>
                 <w:rFonts w:ascii="Times New Roman" w:hAnsi="Times New Roman" w:cs="Times New Roman"/>
-                <w:sz w:val="16"/>
-                <w:szCs w:val="16"/>
-                <w:lang w:val="es-PE" w:eastAsia="es-PE"/>
-              </w:rPr>
-            </w:pPr>
-            <w:r>
-              <w:rPr>
-                <w:rFonts w:ascii="Times New Roman" w:hAnsi="Times New Roman" w:cs="Times New Roman"/>
-                <w:sz w:val="16"/>
-                <w:szCs w:val="16"/>
-                <w:lang w:val="es-PE" w:eastAsia="es-PE"/>
-              </w:rPr>
-              <w:t>El equipo pedagógico procede a evaluar lo aprendido por los docentes en las capacitaciones,  y realiza un Informe sobre ello.</w:t>
-            </w:r>
-          </w:p>
-        </w:tc>
-        <w:tc>
-          <w:tcPr>
-            <w:tcW w:w="1909" w:type="dxa"/>
+                <w:sz w:val="18"/>
+                <w:szCs w:val="18"/>
+                <w:lang w:val="es-PE" w:eastAsia="es-PE"/>
+              </w:rPr>
+            </w:pPr>
+            <w:r>
+              <w:rPr>
+                <w:rFonts w:ascii="Times New Roman" w:hAnsi="Times New Roman" w:cs="Times New Roman"/>
+                <w:sz w:val="18"/>
+                <w:szCs w:val="18"/>
+                <w:lang w:val="es-PE" w:eastAsia="es-PE"/>
+              </w:rPr>
+              <w:t xml:space="preserve">El equipo pedagógico recibe la confirmación de asistencia, por parte del proceso </w:t>
+            </w:r>
+            <w:r>
+              <w:rPr>
+                <w:rFonts w:ascii="Times New Roman" w:hAnsi="Times New Roman" w:cs="Times New Roman"/>
+                <w:sz w:val="18"/>
+                <w:szCs w:val="18"/>
+                <w:lang w:val="es-PE" w:eastAsia="es-PE"/>
+              </w:rPr>
+              <w:t xml:space="preserve">Gestión de Personal </w:t>
+            </w:r>
+            <w:r>
+              <w:rPr>
+                <w:rFonts w:ascii="Times New Roman" w:hAnsi="Times New Roman" w:cs="Times New Roman"/>
+                <w:sz w:val="18"/>
+                <w:szCs w:val="18"/>
+                <w:lang w:val="es-PE" w:eastAsia="es-PE"/>
+              </w:rPr>
+              <w:t>del Proyecto PIAE F y A 34, a la reunión de capacitación  junto con la Lista de docentes participantes.</w:t>
+            </w:r>
+          </w:p>
+        </w:tc>
+        <w:tc>
+          <w:tcPr>
+            <w:tcW w:w="1888" w:type="dxa"/>
             <w:shd w:val="clear" w:color="auto" w:fill="BFBFBF" w:themeFill="background1" w:themeFillShade="BF"/>
           </w:tcPr>
           <w:p>
@@ -3608,16 +3541,16 @@
               <w:spacing w:after="0" w:line="240" w:lineRule="auto"/>
               <w:rPr>
                 <w:rFonts w:ascii="Times New Roman" w:hAnsi="Times New Roman" w:cs="Times New Roman"/>
-                <w:sz w:val="16"/>
-                <w:szCs w:val="16"/>
-                <w:lang w:val="es-PE" w:eastAsia="es-PE"/>
-              </w:rPr>
-            </w:pPr>
-            <w:r>
-              <w:rPr>
-                <w:rFonts w:ascii="Times New Roman" w:hAnsi="Times New Roman" w:cs="Times New Roman"/>
-                <w:sz w:val="16"/>
-                <w:szCs w:val="16"/>
+                <w:sz w:val="18"/>
+                <w:szCs w:val="18"/>
+                <w:lang w:val="es-PE" w:eastAsia="es-PE"/>
+              </w:rPr>
+            </w:pPr>
+            <w:r>
+              <w:rPr>
+                <w:rFonts w:ascii="Times New Roman" w:hAnsi="Times New Roman" w:cs="Times New Roman"/>
+                <w:sz w:val="18"/>
+                <w:szCs w:val="18"/>
                 <w:lang w:val="es-PE" w:eastAsia="es-PE"/>
               </w:rPr>
               <w:t>Equipo pedagógico de Técnica</w:t>
@@ -3626,7 +3559,7 @@
         </w:tc>
         <w:tc>
           <w:tcPr>
-            <w:tcW w:w="1123" w:type="dxa"/>
+            <w:tcW w:w="1488" w:type="dxa"/>
             <w:shd w:val="clear" w:color="auto" w:fill="BFBFBF" w:themeFill="background1" w:themeFillShade="BF"/>
           </w:tcPr>
           <w:p>
@@ -3634,16 +3567,16 @@
               <w:spacing w:after="0" w:line="240" w:lineRule="auto"/>
               <w:rPr>
                 <w:rFonts w:ascii="Times New Roman" w:hAnsi="Times New Roman" w:cs="Times New Roman"/>
-                <w:sz w:val="16"/>
-                <w:szCs w:val="16"/>
-                <w:lang w:val="es-PE" w:eastAsia="es-PE"/>
-              </w:rPr>
-            </w:pPr>
-            <w:r>
-              <w:rPr>
-                <w:rFonts w:ascii="Times New Roman" w:hAnsi="Times New Roman" w:cs="Times New Roman"/>
-                <w:sz w:val="16"/>
-                <w:szCs w:val="16"/>
+                <w:sz w:val="18"/>
+                <w:szCs w:val="18"/>
+                <w:lang w:val="es-PE" w:eastAsia="es-PE"/>
+              </w:rPr>
+            </w:pPr>
+            <w:r>
+              <w:rPr>
+                <w:rFonts w:ascii="Times New Roman" w:hAnsi="Times New Roman" w:cs="Times New Roman"/>
+                <w:sz w:val="18"/>
+                <w:szCs w:val="18"/>
                 <w:lang w:val="es-PE" w:eastAsia="es-PE"/>
               </w:rPr>
               <w:t>Manual</w:t>
@@ -3652,20 +3585,22 @@
         </w:tc>
         <w:tc>
           <w:tcPr>
-            <w:tcW w:w="1504" w:type="dxa"/>
+            <w:tcW w:w="2135" w:type="dxa"/>
             <w:shd w:val="clear" w:color="auto" w:fill="BFBFBF" w:themeFill="background1" w:themeFillShade="BF"/>
           </w:tcPr>
           <w:p>
             <w:pPr>
               <w:rPr>
                 <w:rFonts w:ascii="Times New Roman" w:hAnsi="Times New Roman" w:cs="Times New Roman"/>
-              </w:rPr>
-            </w:pPr>
-            <w:r>
-              <w:rPr>
-                <w:rFonts w:ascii="Times New Roman" w:hAnsi="Times New Roman" w:cs="Times New Roman"/>
-                <w:sz w:val="16"/>
-                <w:szCs w:val="16"/>
+                <w:sz w:val="18"/>
+                <w:szCs w:val="18"/>
+              </w:rPr>
+            </w:pPr>
+            <w:r>
+              <w:rPr>
+                <w:rFonts w:ascii="Times New Roman" w:hAnsi="Times New Roman" w:cs="Times New Roman"/>
+                <w:sz w:val="18"/>
+                <w:szCs w:val="18"/>
                 <w:lang w:val="es-PE" w:eastAsia="es-PE"/>
               </w:rPr>
               <w:t>Gestión de Aseguramiento de la Calidad Educativa</w:t>
@@ -3679,7 +3614,7 @@
         </w:trPr>
         <w:tc>
           <w:tcPr>
-            <w:tcW w:w="781" w:type="dxa"/>
+            <w:tcW w:w="696" w:type="dxa"/>
           </w:tcPr>
           <w:p>
             <w:pPr>
@@ -3687,16 +3622,18 @@
               <w:jc w:val="center"/>
               <w:rPr>
                 <w:rFonts w:ascii="Times New Roman" w:hAnsi="Times New Roman" w:cs="Times New Roman"/>
-                <w:sz w:val="16"/>
-                <w:szCs w:val="16"/>
-                <w:lang w:val="es-PE" w:eastAsia="es-PE"/>
-              </w:rPr>
-            </w:pPr>
-            <w:r>
-              <w:rPr>
-                <w:rFonts w:ascii="Times New Roman" w:hAnsi="Times New Roman" w:cs="Times New Roman"/>
-                <w:sz w:val="16"/>
-                <w:szCs w:val="16"/>
+                <w:b/>
+                <w:sz w:val="18"/>
+                <w:szCs w:val="18"/>
+                <w:lang w:val="es-PE" w:eastAsia="es-PE"/>
+              </w:rPr>
+            </w:pPr>
+            <w:r>
+              <w:rPr>
+                <w:rFonts w:ascii="Times New Roman" w:hAnsi="Times New Roman" w:cs="Times New Roman"/>
+                <w:b/>
+                <w:sz w:val="18"/>
+                <w:szCs w:val="18"/>
                 <w:lang w:val="es-PE" w:eastAsia="es-PE"/>
               </w:rPr>
               <w:t>10</w:t>
@@ -3705,73 +3642,82 @@
         </w:tc>
         <w:tc>
           <w:tcPr>
-            <w:tcW w:w="1422" w:type="dxa"/>
-          </w:tcPr>
-          <w:p>
-            <w:pPr>
-              <w:spacing w:after="0" w:line="240" w:lineRule="auto"/>
-              <w:rPr>
-                <w:rFonts w:ascii="Times New Roman" w:hAnsi="Times New Roman" w:cs="Times New Roman"/>
-                <w:sz w:val="16"/>
-                <w:szCs w:val="16"/>
-                <w:lang w:val="es-PE" w:eastAsia="es-PE"/>
-              </w:rPr>
-            </w:pPr>
-            <w:r>
-              <w:rPr>
-                <w:rFonts w:ascii="Times New Roman" w:hAnsi="Times New Roman" w:cs="Times New Roman"/>
-                <w:sz w:val="16"/>
-                <w:szCs w:val="16"/>
-                <w:lang w:val="es-PE" w:eastAsia="es-PE"/>
-              </w:rPr>
-              <w:t>- Informe</w:t>
-            </w:r>
-          </w:p>
-        </w:tc>
-        <w:tc>
-          <w:tcPr>
-            <w:tcW w:w="1944" w:type="dxa"/>
-          </w:tcPr>
-          <w:p>
-            <w:pPr>
-              <w:spacing w:after="0" w:line="240" w:lineRule="auto"/>
-              <w:rPr>
-                <w:rFonts w:ascii="Times New Roman" w:hAnsi="Times New Roman" w:cs="Times New Roman"/>
-                <w:sz w:val="16"/>
-                <w:szCs w:val="16"/>
-                <w:lang w:val="es-PE" w:eastAsia="es-PE"/>
-              </w:rPr>
-            </w:pPr>
-            <w:r>
-              <w:rPr>
-                <w:rFonts w:ascii="Times New Roman" w:hAnsi="Times New Roman" w:cs="Times New Roman"/>
-                <w:sz w:val="16"/>
-                <w:szCs w:val="16"/>
-                <w:lang w:val="es-PE" w:eastAsia="es-PE"/>
-              </w:rPr>
-              <w:t>Fin</w:t>
-            </w:r>
-          </w:p>
-        </w:tc>
-        <w:tc>
-          <w:tcPr>
-            <w:tcW w:w="1498" w:type="dxa"/>
-          </w:tcPr>
-          <w:p>
-            <w:pPr>
-              <w:spacing w:after="0" w:line="240" w:lineRule="auto"/>
-              <w:rPr>
-                <w:rFonts w:ascii="Times New Roman" w:hAnsi="Times New Roman" w:cs="Times New Roman"/>
-                <w:sz w:val="16"/>
-                <w:szCs w:val="16"/>
-                <w:lang w:val="es-PE" w:eastAsia="es-PE"/>
-              </w:rPr>
-            </w:pPr>
-          </w:p>
-        </w:tc>
-        <w:tc>
-          <w:tcPr>
-            <w:tcW w:w="4067" w:type="dxa"/>
+            <w:tcW w:w="1390" w:type="dxa"/>
+          </w:tcPr>
+          <w:p>
+            <w:pPr>
+              <w:spacing w:after="0" w:line="240" w:lineRule="auto"/>
+              <w:rPr>
+                <w:rFonts w:ascii="Times New Roman" w:hAnsi="Times New Roman" w:cs="Times New Roman"/>
+                <w:sz w:val="18"/>
+                <w:szCs w:val="18"/>
+                <w:lang w:val="es-PE" w:eastAsia="es-PE"/>
+              </w:rPr>
+            </w:pPr>
+            <w:r>
+              <w:rPr>
+                <w:rFonts w:ascii="Times New Roman" w:hAnsi="Times New Roman" w:cs="Times New Roman"/>
+                <w:sz w:val="18"/>
+                <w:szCs w:val="18"/>
+                <w:lang w:val="es-PE" w:eastAsia="es-PE"/>
+              </w:rPr>
+              <w:t>- Lista de participantes</w:t>
+            </w:r>
+          </w:p>
+        </w:tc>
+        <w:tc>
+          <w:tcPr>
+            <w:tcW w:w="1822" w:type="dxa"/>
+          </w:tcPr>
+          <w:p>
+            <w:pPr>
+              <w:spacing w:after="0" w:line="240" w:lineRule="auto"/>
+              <w:rPr>
+                <w:rFonts w:ascii="Times New Roman" w:hAnsi="Times New Roman" w:cs="Times New Roman"/>
+                <w:sz w:val="18"/>
+                <w:szCs w:val="18"/>
+                <w:lang w:val="es-PE" w:eastAsia="es-PE"/>
+              </w:rPr>
+            </w:pPr>
+            <w:r>
+              <w:rPr>
+                <w:rFonts w:ascii="Times New Roman" w:hAnsi="Times New Roman" w:cs="Times New Roman"/>
+                <w:sz w:val="18"/>
+                <w:szCs w:val="18"/>
+                <w:lang w:val="es-PE" w:eastAsia="es-PE"/>
+              </w:rPr>
+              <w:t>Registrar docente participante</w:t>
+            </w:r>
+          </w:p>
+        </w:tc>
+        <w:tc>
+          <w:tcPr>
+            <w:tcW w:w="1380" w:type="dxa"/>
+          </w:tcPr>
+          <w:p>
+            <w:pPr>
+              <w:spacing w:after="0" w:line="240" w:lineRule="auto"/>
+              <w:rPr>
+                <w:rFonts w:ascii="Times New Roman" w:hAnsi="Times New Roman" w:cs="Times New Roman"/>
+                <w:sz w:val="18"/>
+                <w:szCs w:val="18"/>
+                <w:lang w:val="es-PE" w:eastAsia="es-PE"/>
+              </w:rPr>
+            </w:pPr>
+            <w:r>
+              <w:rPr>
+                <w:rFonts w:ascii="Times New Roman" w:hAnsi="Times New Roman" w:cs="Times New Roman"/>
+                <w:sz w:val="18"/>
+                <w:szCs w:val="18"/>
+                <w:lang w:val="es-PE" w:eastAsia="es-PE"/>
+              </w:rPr>
+              <w:t>- Registro de participante</w:t>
+            </w:r>
+          </w:p>
+        </w:tc>
+        <w:tc>
+          <w:tcPr>
+            <w:tcW w:w="3449" w:type="dxa"/>
           </w:tcPr>
           <w:p>
             <w:pPr>
@@ -3779,19 +3725,19 @@
               <w:jc w:val="both"/>
               <w:rPr>
                 <w:rFonts w:ascii="Times New Roman" w:hAnsi="Times New Roman" w:cs="Times New Roman"/>
-                <w:sz w:val="16"/>
-                <w:szCs w:val="16"/>
-                <w:lang w:val="es-PE" w:eastAsia="es-PE"/>
-              </w:rPr>
-            </w:pPr>
-            <w:r>
-              <w:rPr>
-                <w:rFonts w:ascii="Times New Roman" w:hAnsi="Times New Roman" w:cs="Times New Roman"/>
-                <w:sz w:val="16"/>
-                <w:szCs w:val="16"/>
-                <w:lang w:val="es-PE" w:eastAsia="es-PE"/>
-              </w:rPr>
-              <w:t>El proceso finaliza con la obtención del informe, el cual contiene información sobre las lecciones aprendidas por cada docente.</w:t>
+                <w:sz w:val="18"/>
+                <w:szCs w:val="18"/>
+                <w:lang w:val="es-PE" w:eastAsia="es-PE"/>
+              </w:rPr>
+            </w:pPr>
+            <w:r>
+              <w:rPr>
+                <w:rFonts w:ascii="Times New Roman" w:hAnsi="Times New Roman" w:cs="Times New Roman"/>
+                <w:sz w:val="18"/>
+                <w:szCs w:val="18"/>
+                <w:lang w:val="es-PE" w:eastAsia="es-PE"/>
+              </w:rPr>
+              <w:t>El equipo pedagógico realiza el registro de los participantes a la capacitación por Centro educativo.</w:t>
             </w:r>
           </w:p>
           <w:p>
@@ -3800,32 +3746,89 @@
               <w:jc w:val="both"/>
               <w:rPr>
                 <w:rFonts w:ascii="Times New Roman" w:hAnsi="Times New Roman" w:cs="Times New Roman"/>
-                <w:sz w:val="16"/>
-                <w:szCs w:val="16"/>
-                <w:lang w:val="es-PE" w:eastAsia="es-PE"/>
-              </w:rPr>
-            </w:pPr>
-          </w:p>
-        </w:tc>
-        <w:tc>
-          <w:tcPr>
-            <w:tcW w:w="1909" w:type="dxa"/>
-          </w:tcPr>
-          <w:p>
-            <w:pPr>
-              <w:spacing w:after="0" w:line="240" w:lineRule="auto"/>
-              <w:rPr>
-                <w:rFonts w:ascii="Times New Roman" w:hAnsi="Times New Roman" w:cs="Times New Roman"/>
-                <w:sz w:val="16"/>
-                <w:szCs w:val="16"/>
-                <w:lang w:val="es-PE" w:eastAsia="es-PE"/>
-              </w:rPr>
-            </w:pPr>
-            <w:r>
-              <w:rPr>
-                <w:rFonts w:ascii="Times New Roman" w:hAnsi="Times New Roman" w:cs="Times New Roman"/>
-                <w:sz w:val="16"/>
-                <w:szCs w:val="16"/>
+                <w:sz w:val="18"/>
+                <w:szCs w:val="18"/>
+                <w:lang w:val="es-PE" w:eastAsia="es-PE"/>
+              </w:rPr>
+            </w:pPr>
+            <w:r>
+              <w:rPr>
+                <w:rFonts w:ascii="Times New Roman" w:hAnsi="Times New Roman" w:cs="Times New Roman"/>
+                <w:sz w:val="18"/>
+                <w:szCs w:val="18"/>
+                <w:lang w:val="es-PE" w:eastAsia="es-PE"/>
+              </w:rPr>
+              <w:t>Llegada la fecha de la capacitación se procederá a dar inicio a la actividad Dicta</w:t>
+            </w:r>
+            <w:r>
+              <w:rPr>
+                <w:rFonts w:ascii="Times New Roman" w:hAnsi="Times New Roman" w:cs="Times New Roman"/>
+                <w:sz w:val="18"/>
+                <w:szCs w:val="18"/>
+                <w:lang w:val="es-PE" w:eastAsia="es-PE"/>
+              </w:rPr>
+              <w:t>r</w:t>
+            </w:r>
+            <w:r>
+              <w:rPr>
+                <w:rFonts w:ascii="Times New Roman" w:hAnsi="Times New Roman" w:cs="Times New Roman"/>
+                <w:sz w:val="18"/>
+                <w:szCs w:val="18"/>
+                <w:lang w:val="es-PE" w:eastAsia="es-PE"/>
+              </w:rPr>
+              <w:t xml:space="preserve"> </w:t>
+            </w:r>
+            <w:r>
+              <w:rPr>
+                <w:rFonts w:ascii="Times New Roman" w:hAnsi="Times New Roman" w:cs="Times New Roman"/>
+                <w:sz w:val="18"/>
+                <w:szCs w:val="18"/>
+                <w:lang w:val="es-PE" w:eastAsia="es-PE"/>
+              </w:rPr>
+              <w:t>c</w:t>
+            </w:r>
+            <w:r>
+              <w:rPr>
+                <w:rFonts w:ascii="Times New Roman" w:hAnsi="Times New Roman" w:cs="Times New Roman"/>
+                <w:sz w:val="18"/>
+                <w:szCs w:val="18"/>
+                <w:lang w:val="es-PE" w:eastAsia="es-PE"/>
+              </w:rPr>
+              <w:t>apacitación.</w:t>
+            </w:r>
+          </w:p>
+          <w:p>
+            <w:pPr>
+              <w:spacing w:after="0" w:line="240" w:lineRule="auto"/>
+              <w:jc w:val="both"/>
+              <w:rPr>
+                <w:rFonts w:ascii="Times New Roman" w:hAnsi="Times New Roman" w:cs="Times New Roman"/>
+                <w:sz w:val="18"/>
+                <w:szCs w:val="18"/>
+                <w:lang w:val="es-PE" w:eastAsia="es-PE"/>
+              </w:rPr>
+            </w:pPr>
+          </w:p>
+        </w:tc>
+        <w:tc>
+          <w:tcPr>
+            <w:tcW w:w="1888" w:type="dxa"/>
+          </w:tcPr>
+          <w:p>
+            <w:pPr>
+              <w:spacing w:after="0" w:line="240" w:lineRule="auto"/>
+              <w:rPr>
+                <w:rFonts w:ascii="Times New Roman" w:hAnsi="Times New Roman" w:cs="Times New Roman"/>
+                <w:sz w:val="18"/>
+                <w:szCs w:val="18"/>
+                <w:lang w:val="es-PE" w:eastAsia="es-PE"/>
+              </w:rPr>
+            </w:pPr>
+            <w:r>
+              <w:rPr>
+                <w:rFonts w:ascii="Times New Roman" w:hAnsi="Times New Roman" w:cs="Times New Roman"/>
+                <w:sz w:val="18"/>
+                <w:szCs w:val="18"/>
                 <w:lang w:val="es-PE" w:eastAsia="es-PE"/>
               </w:rPr>
               <w:t>Equipo pedagógico de Técnica</w:t>
@@ -3834,23 +3837,23 @@
         </w:tc>
         <w:tc>
           <w:tcPr>
-            <w:tcW w:w="1123" w:type="dxa"/>
-          </w:tcPr>
-          <w:p>
-            <w:pPr>
-              <w:spacing w:after="0" w:line="240" w:lineRule="auto"/>
-              <w:rPr>
-                <w:rFonts w:ascii="Times New Roman" w:hAnsi="Times New Roman" w:cs="Times New Roman"/>
-                <w:sz w:val="16"/>
-                <w:szCs w:val="16"/>
-                <w:lang w:val="es-PE" w:eastAsia="es-PE"/>
-              </w:rPr>
-            </w:pPr>
-            <w:r>
-              <w:rPr>
-                <w:rFonts w:ascii="Times New Roman" w:hAnsi="Times New Roman" w:cs="Times New Roman"/>
-                <w:sz w:val="16"/>
-                <w:szCs w:val="16"/>
+            <w:tcW w:w="1488" w:type="dxa"/>
+          </w:tcPr>
+          <w:p>
+            <w:pPr>
+              <w:spacing w:after="0" w:line="240" w:lineRule="auto"/>
+              <w:rPr>
+                <w:rFonts w:ascii="Times New Roman" w:hAnsi="Times New Roman" w:cs="Times New Roman"/>
+                <w:sz w:val="18"/>
+                <w:szCs w:val="18"/>
+                <w:lang w:val="es-PE" w:eastAsia="es-PE"/>
+              </w:rPr>
+            </w:pPr>
+            <w:r>
+              <w:rPr>
+                <w:rFonts w:ascii="Times New Roman" w:hAnsi="Times New Roman" w:cs="Times New Roman"/>
+                <w:sz w:val="18"/>
+                <w:szCs w:val="18"/>
                 <w:lang w:val="es-PE" w:eastAsia="es-PE"/>
               </w:rPr>
               <w:t>Manual</w:t>
@@ -3859,22 +3862,21 @@
         </w:tc>
         <w:tc>
           <w:tcPr>
-            <w:tcW w:w="1504" w:type="dxa"/>
-          </w:tcPr>
-          <w:p>
-            <w:pPr>
-              <w:rPr>
-                <w:rFonts w:ascii="Times New Roman" w:hAnsi="Times New Roman" w:cs="Times New Roman"/>
-                <w:sz w:val="16"/>
-                <w:szCs w:val="16"/>
-                <w:lang w:val="es-PE" w:eastAsia="es-PE"/>
-              </w:rPr>
-            </w:pPr>
-            <w:r>
-              <w:rPr>
-                <w:rFonts w:ascii="Times New Roman" w:hAnsi="Times New Roman" w:cs="Times New Roman"/>
-                <w:sz w:val="16"/>
-                <w:szCs w:val="16"/>
+            <w:tcW w:w="2135" w:type="dxa"/>
+          </w:tcPr>
+          <w:p>
+            <w:pPr>
+              <w:rPr>
+                <w:rFonts w:ascii="Times New Roman" w:hAnsi="Times New Roman" w:cs="Times New Roman"/>
+                <w:sz w:val="18"/>
+                <w:szCs w:val="18"/>
+              </w:rPr>
+            </w:pPr>
+            <w:r>
+              <w:rPr>
+                <w:rFonts w:ascii="Times New Roman" w:hAnsi="Times New Roman" w:cs="Times New Roman"/>
+                <w:sz w:val="18"/>
+                <w:szCs w:val="18"/>
                 <w:lang w:val="es-PE" w:eastAsia="es-PE"/>
               </w:rPr>
               <w:t>Gestión de Aseguramiento de la Calidad Educativa</w:t>
@@ -3888,7 +3890,7 @@
         </w:trPr>
         <w:tc>
           <w:tcPr>
-            <w:tcW w:w="781" w:type="dxa"/>
+            <w:tcW w:w="696" w:type="dxa"/>
             <w:shd w:val="clear" w:color="auto" w:fill="BFBFBF" w:themeFill="background1" w:themeFillShade="BF"/>
           </w:tcPr>
           <w:p>
@@ -3897,25 +3899,28 @@
               <w:jc w:val="center"/>
               <w:rPr>
                 <w:rFonts w:ascii="Times New Roman" w:hAnsi="Times New Roman" w:cs="Times New Roman"/>
-                <w:sz w:val="16"/>
-                <w:szCs w:val="16"/>
-                <w:lang w:val="es-PE" w:eastAsia="es-PE"/>
-              </w:rPr>
-            </w:pPr>
-            <w:r>
-              <w:rPr>
-                <w:rFonts w:ascii="Times New Roman" w:hAnsi="Times New Roman" w:cs="Times New Roman"/>
-                <w:sz w:val="16"/>
-                <w:szCs w:val="16"/>
-                <w:lang w:val="es-PE" w:eastAsia="es-PE"/>
-              </w:rPr>
+                <w:b/>
+                <w:sz w:val="18"/>
+                <w:szCs w:val="18"/>
+                <w:lang w:val="es-PE" w:eastAsia="es-PE"/>
+              </w:rPr>
+            </w:pPr>
+            <w:r>
+              <w:rPr>
+                <w:rFonts w:ascii="Times New Roman" w:hAnsi="Times New Roman" w:cs="Times New Roman"/>
+                <w:b/>
+                <w:sz w:val="18"/>
+                <w:szCs w:val="18"/>
+                <w:lang w:val="es-PE" w:eastAsia="es-PE"/>
+              </w:rPr>
+              <w:lastRenderedPageBreak/>
               <w:t>11</w:t>
             </w:r>
           </w:p>
         </w:tc>
         <w:tc>
           <w:tcPr>
-            <w:tcW w:w="1422" w:type="dxa"/>
+            <w:tcW w:w="1390" w:type="dxa"/>
             <w:shd w:val="clear" w:color="auto" w:fill="BFBFBF" w:themeFill="background1" w:themeFillShade="BF"/>
           </w:tcPr>
           <w:p>
@@ -3923,16 +3928,45 @@
               <w:spacing w:after="0" w:line="240" w:lineRule="auto"/>
               <w:rPr>
                 <w:rFonts w:ascii="Times New Roman" w:hAnsi="Times New Roman" w:cs="Times New Roman"/>
-                <w:sz w:val="16"/>
-                <w:szCs w:val="16"/>
-                <w:lang w:val="es-PE" w:eastAsia="es-PE"/>
-              </w:rPr>
-            </w:pPr>
-          </w:p>
-        </w:tc>
-        <w:tc>
-          <w:tcPr>
-            <w:tcW w:w="1944" w:type="dxa"/>
+                <w:sz w:val="18"/>
+                <w:szCs w:val="18"/>
+                <w:lang w:val="es-PE" w:eastAsia="es-PE"/>
+              </w:rPr>
+            </w:pPr>
+            <w:r>
+              <w:rPr>
+                <w:rFonts w:ascii="Times New Roman" w:hAnsi="Times New Roman" w:cs="Times New Roman"/>
+                <w:sz w:val="18"/>
+                <w:szCs w:val="18"/>
+                <w:lang w:val="es-PE" w:eastAsia="es-PE"/>
+              </w:rPr>
+              <w:t>- Registro de participante</w:t>
+            </w:r>
+          </w:p>
+          <w:p>
+            <w:pPr>
+              <w:spacing w:after="0" w:line="240" w:lineRule="auto"/>
+              <w:rPr>
+                <w:rFonts w:ascii="Times New Roman" w:hAnsi="Times New Roman" w:cs="Times New Roman"/>
+                <w:sz w:val="18"/>
+                <w:szCs w:val="18"/>
+                <w:lang w:val="es-PE" w:eastAsia="es-PE"/>
+              </w:rPr>
+            </w:pPr>
+            <w:r>
+              <w:rPr>
+                <w:rFonts w:ascii="Times New Roman" w:hAnsi="Times New Roman" w:cs="Times New Roman"/>
+                <w:sz w:val="18"/>
+                <w:szCs w:val="18"/>
+                <w:lang w:val="es-PE" w:eastAsia="es-PE"/>
+              </w:rPr>
+              <w:t>- Temas de capacitación</w:t>
+            </w:r>
+          </w:p>
+        </w:tc>
+        <w:tc>
+          <w:tcPr>
+            <w:tcW w:w="1822" w:type="dxa"/>
             <w:shd w:val="clear" w:color="auto" w:fill="BFBFBF" w:themeFill="background1" w:themeFillShade="BF"/>
           </w:tcPr>
           <w:p>
@@ -3940,34 +3974,34 @@
               <w:spacing w:after="0" w:line="240" w:lineRule="auto"/>
               <w:rPr>
                 <w:rFonts w:ascii="Times New Roman" w:hAnsi="Times New Roman" w:cs="Times New Roman"/>
-                <w:sz w:val="16"/>
-                <w:szCs w:val="16"/>
-                <w:lang w:val="es-PE" w:eastAsia="es-PE"/>
-              </w:rPr>
-            </w:pPr>
-            <w:r>
-              <w:rPr>
-                <w:rFonts w:ascii="Times New Roman" w:hAnsi="Times New Roman" w:cs="Times New Roman"/>
-                <w:sz w:val="16"/>
-                <w:szCs w:val="16"/>
-                <w:lang w:val="es-PE" w:eastAsia="es-PE"/>
-              </w:rPr>
-              <w:t>Acompañamiento</w:t>
-            </w:r>
-            <w:r>
-              <w:rPr>
-                <w:rFonts w:ascii="Times New Roman" w:hAnsi="Times New Roman" w:cs="Times New Roman"/>
-                <w:sz w:val="16"/>
-                <w:szCs w:val="16"/>
-                <w:lang w:val="es-PE" w:eastAsia="es-PE"/>
-              </w:rPr>
-              <w:t xml:space="preserve"> de Educación Técnica</w:t>
-            </w:r>
-          </w:p>
-        </w:tc>
-        <w:tc>
-          <w:tcPr>
-            <w:tcW w:w="1498" w:type="dxa"/>
+                <w:sz w:val="18"/>
+                <w:szCs w:val="18"/>
+                <w:lang w:val="es-PE" w:eastAsia="es-PE"/>
+              </w:rPr>
+            </w:pPr>
+            <w:r>
+              <w:rPr>
+                <w:rFonts w:ascii="Times New Roman" w:hAnsi="Times New Roman" w:cs="Times New Roman"/>
+                <w:sz w:val="18"/>
+                <w:szCs w:val="18"/>
+                <w:lang w:val="es-PE" w:eastAsia="es-PE"/>
+              </w:rPr>
+              <w:t>Dictar</w:t>
+            </w:r>
+            <w:r>
+              <w:rPr>
+                <w:rFonts w:ascii="Times New Roman" w:hAnsi="Times New Roman" w:cs="Times New Roman"/>
+                <w:sz w:val="18"/>
+                <w:szCs w:val="18"/>
+                <w:lang w:val="es-PE" w:eastAsia="es-PE"/>
+              </w:rPr>
+              <w:t xml:space="preserve"> capacitación</w:t>
+            </w:r>
+          </w:p>
+        </w:tc>
+        <w:tc>
+          <w:tcPr>
+            <w:tcW w:w="1380" w:type="dxa"/>
             <w:shd w:val="clear" w:color="auto" w:fill="BFBFBF" w:themeFill="background1" w:themeFillShade="BF"/>
           </w:tcPr>
           <w:p>
@@ -3975,25 +4009,25 @@
               <w:spacing w:after="0" w:line="240" w:lineRule="auto"/>
               <w:rPr>
                 <w:rFonts w:ascii="Times New Roman" w:hAnsi="Times New Roman" w:cs="Times New Roman"/>
-                <w:sz w:val="16"/>
-                <w:szCs w:val="16"/>
-                <w:lang w:val="es-PE" w:eastAsia="es-PE"/>
-              </w:rPr>
-            </w:pPr>
-            <w:r>
-              <w:rPr>
-                <w:rFonts w:ascii="Times New Roman" w:hAnsi="Times New Roman" w:cs="Times New Roman"/>
-                <w:sz w:val="16"/>
-                <w:szCs w:val="16"/>
-                <w:lang w:val="es-PE" w:eastAsia="es-PE"/>
-              </w:rPr>
-              <w:t>- Formato de Monitoreo e Informe</w:t>
-            </w:r>
-          </w:p>
-        </w:tc>
-        <w:tc>
-          <w:tcPr>
-            <w:tcW w:w="4067" w:type="dxa"/>
+                <w:sz w:val="18"/>
+                <w:szCs w:val="18"/>
+                <w:lang w:val="es-PE" w:eastAsia="es-PE"/>
+              </w:rPr>
+            </w:pPr>
+            <w:r>
+              <w:rPr>
+                <w:rFonts w:ascii="Times New Roman" w:hAnsi="Times New Roman" w:cs="Times New Roman"/>
+                <w:sz w:val="18"/>
+                <w:szCs w:val="18"/>
+                <w:lang w:val="es-PE" w:eastAsia="es-PE"/>
+              </w:rPr>
+              <w:t>- Docentes capacitados</w:t>
+            </w:r>
+          </w:p>
+        </w:tc>
+        <w:tc>
+          <w:tcPr>
+            <w:tcW w:w="3449" w:type="dxa"/>
             <w:shd w:val="clear" w:color="auto" w:fill="BFBFBF" w:themeFill="background1" w:themeFillShade="BF"/>
           </w:tcPr>
           <w:p>
@@ -4002,43 +4036,25 @@
               <w:jc w:val="both"/>
               <w:rPr>
                 <w:rFonts w:ascii="Times New Roman" w:hAnsi="Times New Roman" w:cs="Times New Roman"/>
-                <w:sz w:val="16"/>
-                <w:szCs w:val="16"/>
-                <w:lang w:val="es-PE" w:eastAsia="es-PE"/>
-              </w:rPr>
-            </w:pPr>
-            <w:r>
-              <w:rPr>
-                <w:rFonts w:ascii="Arial Narrow" w:hAnsi="Arial Narrow" w:cs="Arial"/>
-                <w:sz w:val="16"/>
-                <w:szCs w:val="16"/>
-                <w:lang w:val="es-PE" w:eastAsia="es-PE"/>
-              </w:rPr>
-              <w:t xml:space="preserve">Surgida la necesidad de asegurar la calidad de enseñanza técnica, se </w:t>
-            </w:r>
-            <w:r>
-              <w:rPr>
-                <w:rFonts w:ascii="Arial Narrow" w:hAnsi="Arial Narrow" w:cs="Arial"/>
-                <w:sz w:val="16"/>
-                <w:szCs w:val="16"/>
-                <w:lang w:val="es-PE" w:eastAsia="es-PE"/>
-              </w:rPr>
-              <w:t>procede a realizar un seguimiento a los centros educativos con respecto al uso de los talleres.</w:t>
-            </w:r>
-            <w:r>
-              <w:rPr>
-                <w:rFonts w:ascii="Arial Narrow" w:hAnsi="Arial Narrow" w:cs="Arial"/>
-                <w:sz w:val="16"/>
-                <w:szCs w:val="16"/>
-                <w:lang w:val="es-PE" w:eastAsia="es-PE"/>
-              </w:rPr>
-              <w:t xml:space="preserve"> Para ello, el proceso de Gestión Pedagógica del PIAE F y A 34 (Propuesta de Implementación de Arquitectura Empresarial Colegio Fe y Alegría 34) recibe la retroalimentación del acompañamiento y envía las dudas de pedagogía que tenga. Asimismo, el presente proceso envía los requerimientos urgentes que puedan tener los talleres de Educación Técnica al proceso Inventariado de Talleres de Educación Técnica y se elaborar el Formato de monitoreo e Informe.</w:t>
-            </w:r>
-          </w:p>
-        </w:tc>
-        <w:tc>
-          <w:tcPr>
-            <w:tcW w:w="1909" w:type="dxa"/>
+                <w:sz w:val="18"/>
+                <w:szCs w:val="18"/>
+                <w:lang w:val="es-PE" w:eastAsia="es-PE"/>
+              </w:rPr>
+            </w:pPr>
+            <w:r>
+              <w:rPr>
+                <w:rFonts w:ascii="Times New Roman" w:hAnsi="Times New Roman" w:cs="Times New Roman"/>
+                <w:sz w:val="18"/>
+                <w:szCs w:val="18"/>
+                <w:lang w:val="es-PE" w:eastAsia="es-PE"/>
+              </w:rPr>
+              <w:t>El equipo pedagógico se encarga de realizar la capacitación a los docentes de acuerdo a los temas previstos para la capacitación.</w:t>
+            </w:r>
+          </w:p>
+        </w:tc>
+        <w:tc>
+          <w:tcPr>
+            <w:tcW w:w="1888" w:type="dxa"/>
             <w:shd w:val="clear" w:color="auto" w:fill="BFBFBF" w:themeFill="background1" w:themeFillShade="BF"/>
           </w:tcPr>
           <w:p>
@@ -4046,16 +4062,16 @@
               <w:spacing w:after="0" w:line="240" w:lineRule="auto"/>
               <w:rPr>
                 <w:rFonts w:ascii="Times New Roman" w:hAnsi="Times New Roman" w:cs="Times New Roman"/>
-                <w:sz w:val="16"/>
-                <w:szCs w:val="16"/>
-                <w:lang w:val="es-PE" w:eastAsia="es-PE"/>
-              </w:rPr>
-            </w:pPr>
-            <w:r>
-              <w:rPr>
-                <w:rFonts w:ascii="Times New Roman" w:hAnsi="Times New Roman" w:cs="Times New Roman"/>
-                <w:sz w:val="16"/>
-                <w:szCs w:val="16"/>
+                <w:sz w:val="18"/>
+                <w:szCs w:val="18"/>
+                <w:lang w:val="es-PE" w:eastAsia="es-PE"/>
+              </w:rPr>
+            </w:pPr>
+            <w:r>
+              <w:rPr>
+                <w:rFonts w:ascii="Times New Roman" w:hAnsi="Times New Roman" w:cs="Times New Roman"/>
+                <w:sz w:val="18"/>
+                <w:szCs w:val="18"/>
                 <w:lang w:val="es-PE" w:eastAsia="es-PE"/>
               </w:rPr>
               <w:t>Equipo pedagógico de Técnica</w:t>
@@ -4064,7 +4080,7 @@
         </w:tc>
         <w:tc>
           <w:tcPr>
-            <w:tcW w:w="1123" w:type="dxa"/>
+            <w:tcW w:w="1488" w:type="dxa"/>
             <w:shd w:val="clear" w:color="auto" w:fill="BFBFBF" w:themeFill="background1" w:themeFillShade="BF"/>
           </w:tcPr>
           <w:p>
@@ -4072,16 +4088,16 @@
               <w:spacing w:after="0" w:line="240" w:lineRule="auto"/>
               <w:rPr>
                 <w:rFonts w:ascii="Times New Roman" w:hAnsi="Times New Roman" w:cs="Times New Roman"/>
-                <w:sz w:val="16"/>
-                <w:szCs w:val="16"/>
-                <w:lang w:val="es-PE" w:eastAsia="es-PE"/>
-              </w:rPr>
-            </w:pPr>
-            <w:r>
-              <w:rPr>
-                <w:rFonts w:ascii="Times New Roman" w:hAnsi="Times New Roman" w:cs="Times New Roman"/>
-                <w:sz w:val="16"/>
-                <w:szCs w:val="16"/>
+                <w:sz w:val="18"/>
+                <w:szCs w:val="18"/>
+                <w:lang w:val="es-PE" w:eastAsia="es-PE"/>
+              </w:rPr>
+            </w:pPr>
+            <w:r>
+              <w:rPr>
+                <w:rFonts w:ascii="Times New Roman" w:hAnsi="Times New Roman" w:cs="Times New Roman"/>
+                <w:sz w:val="18"/>
+                <w:szCs w:val="18"/>
                 <w:lang w:val="es-PE" w:eastAsia="es-PE"/>
               </w:rPr>
               <w:t>Manual</w:t>
@@ -4090,23 +4106,22 @@
         </w:tc>
         <w:tc>
           <w:tcPr>
-            <w:tcW w:w="1504" w:type="dxa"/>
+            <w:tcW w:w="2135" w:type="dxa"/>
             <w:shd w:val="clear" w:color="auto" w:fill="BFBFBF" w:themeFill="background1" w:themeFillShade="BF"/>
           </w:tcPr>
           <w:p>
             <w:pPr>
               <w:rPr>
                 <w:rFonts w:ascii="Times New Roman" w:hAnsi="Times New Roman" w:cs="Times New Roman"/>
-                <w:sz w:val="16"/>
-                <w:szCs w:val="16"/>
-                <w:lang w:val="es-PE" w:eastAsia="es-PE"/>
-              </w:rPr>
-            </w:pPr>
-            <w:r>
-              <w:rPr>
-                <w:rFonts w:ascii="Times New Roman" w:hAnsi="Times New Roman" w:cs="Times New Roman"/>
-                <w:sz w:val="16"/>
-                <w:szCs w:val="16"/>
+                <w:sz w:val="18"/>
+                <w:szCs w:val="18"/>
+              </w:rPr>
+            </w:pPr>
+            <w:r>
+              <w:rPr>
+                <w:rFonts w:ascii="Times New Roman" w:hAnsi="Times New Roman" w:cs="Times New Roman"/>
+                <w:sz w:val="18"/>
+                <w:szCs w:val="18"/>
                 <w:lang w:val="es-PE" w:eastAsia="es-PE"/>
               </w:rPr>
               <w:t>Gestión de Aseguramiento de la Calidad Educativa</w:t>
@@ -4120,7 +4135,7 @@
         </w:trPr>
         <w:tc>
           <w:tcPr>
-            <w:tcW w:w="781" w:type="dxa"/>
+            <w:tcW w:w="696" w:type="dxa"/>
           </w:tcPr>
           <w:p>
             <w:pPr>
@@ -4128,16 +4143,18 @@
               <w:jc w:val="center"/>
               <w:rPr>
                 <w:rFonts w:ascii="Times New Roman" w:hAnsi="Times New Roman" w:cs="Times New Roman"/>
-                <w:sz w:val="16"/>
-                <w:szCs w:val="16"/>
-                <w:lang w:val="es-PE" w:eastAsia="es-PE"/>
-              </w:rPr>
-            </w:pPr>
-            <w:r>
-              <w:rPr>
-                <w:rFonts w:ascii="Times New Roman" w:hAnsi="Times New Roman" w:cs="Times New Roman"/>
-                <w:sz w:val="16"/>
-                <w:szCs w:val="16"/>
+                <w:b/>
+                <w:sz w:val="18"/>
+                <w:szCs w:val="18"/>
+                <w:lang w:val="es-PE" w:eastAsia="es-PE"/>
+              </w:rPr>
+            </w:pPr>
+            <w:r>
+              <w:rPr>
+                <w:rFonts w:ascii="Times New Roman" w:hAnsi="Times New Roman" w:cs="Times New Roman"/>
+                <w:b/>
+                <w:sz w:val="18"/>
+                <w:szCs w:val="18"/>
                 <w:lang w:val="es-PE" w:eastAsia="es-PE"/>
               </w:rPr>
               <w:t>12</w:t>
@@ -4146,91 +4163,91 @@
         </w:tc>
         <w:tc>
           <w:tcPr>
-            <w:tcW w:w="1422" w:type="dxa"/>
-          </w:tcPr>
-          <w:p>
-            <w:pPr>
-              <w:spacing w:after="0" w:line="240" w:lineRule="auto"/>
-              <w:rPr>
-                <w:rFonts w:ascii="Times New Roman" w:hAnsi="Times New Roman" w:cs="Times New Roman"/>
-                <w:sz w:val="16"/>
-                <w:szCs w:val="16"/>
-                <w:lang w:val="es-PE" w:eastAsia="es-PE"/>
-              </w:rPr>
-            </w:pPr>
-            <w:r>
-              <w:rPr>
-                <w:rFonts w:ascii="Times New Roman" w:hAnsi="Times New Roman" w:cs="Times New Roman"/>
-                <w:sz w:val="16"/>
-                <w:szCs w:val="16"/>
-                <w:lang w:val="es-PE" w:eastAsia="es-PE"/>
-              </w:rPr>
-              <w:t xml:space="preserve">- </w:t>
-            </w:r>
-            <w:r>
-              <w:rPr>
-                <w:rFonts w:ascii="Times New Roman" w:hAnsi="Times New Roman" w:cs="Times New Roman"/>
-                <w:sz w:val="16"/>
-                <w:szCs w:val="16"/>
-                <w:lang w:val="es-PE" w:eastAsia="es-PE"/>
-              </w:rPr>
-              <w:t>Cuestionario</w:t>
-            </w:r>
-            <w:r>
-              <w:rPr>
-                <w:rFonts w:ascii="Times New Roman" w:hAnsi="Times New Roman" w:cs="Times New Roman"/>
-                <w:sz w:val="16"/>
-                <w:szCs w:val="16"/>
-                <w:lang w:val="es-PE" w:eastAsia="es-PE"/>
-              </w:rPr>
-              <w:t xml:space="preserve"> de Necesidades</w:t>
-            </w:r>
-          </w:p>
-        </w:tc>
-        <w:tc>
-          <w:tcPr>
-            <w:tcW w:w="1944" w:type="dxa"/>
-          </w:tcPr>
-          <w:p>
-            <w:pPr>
-              <w:spacing w:after="0" w:line="240" w:lineRule="auto"/>
-              <w:rPr>
-                <w:rFonts w:ascii="Times New Roman" w:hAnsi="Times New Roman" w:cs="Times New Roman"/>
-                <w:sz w:val="16"/>
-                <w:szCs w:val="16"/>
-                <w:lang w:val="es-PE" w:eastAsia="es-PE"/>
-              </w:rPr>
-            </w:pPr>
-            <w:r>
-              <w:rPr>
-                <w:rFonts w:ascii="Times New Roman" w:hAnsi="Times New Roman" w:cs="Times New Roman"/>
-                <w:sz w:val="16"/>
-                <w:szCs w:val="16"/>
-                <w:lang w:val="es-PE" w:eastAsia="es-PE"/>
-              </w:rPr>
-              <w:t>Recopilación de Requerimientos Institucionales</w:t>
-            </w:r>
-          </w:p>
-        </w:tc>
-        <w:tc>
-          <w:tcPr>
-            <w:tcW w:w="1498" w:type="dxa"/>
-          </w:tcPr>
-          <w:p>
-            <w:pPr>
-              <w:spacing w:after="0" w:line="240" w:lineRule="auto"/>
-              <w:rPr>
-                <w:rFonts w:ascii="Times New Roman" w:hAnsi="Times New Roman" w:cs="Times New Roman"/>
-                <w:sz w:val="16"/>
-                <w:szCs w:val="16"/>
-                <w:lang w:val="es-PE" w:eastAsia="es-PE"/>
-              </w:rPr>
-            </w:pPr>
-          </w:p>
-        </w:tc>
-        <w:tc>
-          <w:tcPr>
-            <w:tcW w:w="4067" w:type="dxa"/>
+            <w:tcW w:w="1390" w:type="dxa"/>
+          </w:tcPr>
+          <w:p>
+            <w:pPr>
+              <w:spacing w:after="0" w:line="240" w:lineRule="auto"/>
+              <w:rPr>
+                <w:rFonts w:ascii="Times New Roman" w:hAnsi="Times New Roman" w:cs="Times New Roman"/>
+                <w:sz w:val="18"/>
+                <w:szCs w:val="18"/>
+                <w:lang w:val="es-PE" w:eastAsia="es-PE"/>
+              </w:rPr>
+            </w:pPr>
+            <w:r>
+              <w:rPr>
+                <w:rFonts w:ascii="Times New Roman" w:hAnsi="Times New Roman" w:cs="Times New Roman"/>
+                <w:sz w:val="18"/>
+                <w:szCs w:val="18"/>
+                <w:lang w:val="es-PE" w:eastAsia="es-PE"/>
+              </w:rPr>
+              <w:t>- Docentes capacitados</w:t>
+            </w:r>
+          </w:p>
+        </w:tc>
+        <w:tc>
+          <w:tcPr>
+            <w:tcW w:w="1822" w:type="dxa"/>
+          </w:tcPr>
+          <w:p>
+            <w:pPr>
+              <w:spacing w:after="0" w:line="240" w:lineRule="auto"/>
+              <w:rPr>
+                <w:rFonts w:ascii="Times New Roman" w:hAnsi="Times New Roman" w:cs="Times New Roman"/>
+                <w:sz w:val="18"/>
+                <w:szCs w:val="18"/>
+                <w:lang w:val="es-PE" w:eastAsia="es-PE"/>
+              </w:rPr>
+            </w:pPr>
+            <w:r>
+              <w:rPr>
+                <w:rFonts w:ascii="Times New Roman" w:hAnsi="Times New Roman" w:cs="Times New Roman"/>
+                <w:sz w:val="18"/>
+                <w:szCs w:val="18"/>
+                <w:lang w:val="es-PE" w:eastAsia="es-PE"/>
+              </w:rPr>
+              <w:t xml:space="preserve">Realizar </w:t>
+            </w:r>
+            <w:r>
+              <w:rPr>
+                <w:rFonts w:ascii="Times New Roman" w:hAnsi="Times New Roman" w:cs="Times New Roman"/>
+                <w:sz w:val="18"/>
+                <w:szCs w:val="18"/>
+                <w:lang w:val="es-PE" w:eastAsia="es-PE"/>
+              </w:rPr>
+              <w:t>Seguimiento a distancia de docentes</w:t>
+            </w:r>
+          </w:p>
+        </w:tc>
+        <w:tc>
+          <w:tcPr>
+            <w:tcW w:w="1380" w:type="dxa"/>
+          </w:tcPr>
+          <w:p>
+            <w:pPr>
+              <w:spacing w:after="0" w:line="240" w:lineRule="auto"/>
+              <w:rPr>
+                <w:rFonts w:ascii="Times New Roman" w:hAnsi="Times New Roman" w:cs="Times New Roman"/>
+                <w:sz w:val="18"/>
+                <w:szCs w:val="18"/>
+                <w:lang w:val="es-PE" w:eastAsia="es-PE"/>
+              </w:rPr>
+            </w:pPr>
+            <w:r>
+              <w:rPr>
+                <w:rFonts w:ascii="Times New Roman" w:hAnsi="Times New Roman" w:cs="Times New Roman"/>
+                <w:sz w:val="18"/>
+                <w:szCs w:val="18"/>
+                <w:lang w:val="es-PE" w:eastAsia="es-PE"/>
+              </w:rPr>
+              <w:t>- Informe</w:t>
+            </w:r>
+          </w:p>
+        </w:tc>
+        <w:tc>
+          <w:tcPr>
+            <w:tcW w:w="3449" w:type="dxa"/>
           </w:tcPr>
           <w:p>
             <w:pPr>
@@ -4238,65 +4255,66 @@
               <w:jc w:val="both"/>
               <w:rPr>
                 <w:rFonts w:ascii="Times New Roman" w:hAnsi="Times New Roman" w:cs="Times New Roman"/>
-                <w:sz w:val="16"/>
-                <w:szCs w:val="16"/>
-                <w:lang w:val="es-PE" w:eastAsia="es-PE"/>
-              </w:rPr>
-            </w:pPr>
-            <w:r>
-              <w:rPr>
-                <w:sz w:val="18"/>
-                <w:szCs w:val="18"/>
-                <w:lang w:val="es-PE" w:eastAsia="es-PE"/>
-              </w:rPr>
-              <w:t>Cada inicio de año, el Departamento de Administración se encarga de elaborar el Cuestionario  de Necesidades y de enviarlo a los Programas Rurales, Instituciones Educativas y Departamentos de la Oficina Central de Fe y Alegría. Estos lo completarán y enviarán al Secretario General o al Administrador para que los evalúe y su posterior consolidación en el Cuadro  de Necesidades.</w:t>
-            </w:r>
-          </w:p>
-        </w:tc>
-        <w:tc>
-          <w:tcPr>
-            <w:tcW w:w="1909" w:type="dxa"/>
-          </w:tcPr>
-          <w:p>
-            <w:pPr>
-              <w:spacing w:after="0" w:line="240" w:lineRule="auto"/>
-              <w:rPr>
-                <w:rFonts w:ascii="Times New Roman" w:hAnsi="Times New Roman" w:cs="Times New Roman"/>
-                <w:sz w:val="16"/>
-                <w:szCs w:val="16"/>
-                <w:lang w:val="es-PE" w:eastAsia="es-PE"/>
-              </w:rPr>
-            </w:pPr>
-            <w:r>
-              <w:rPr>
-                <w:rFonts w:ascii="Times New Roman" w:hAnsi="Times New Roman" w:cs="Times New Roman"/>
-                <w:sz w:val="16"/>
-                <w:szCs w:val="16"/>
-                <w:lang w:val="es-PE" w:eastAsia="es-PE"/>
-              </w:rPr>
-              <w:t>Departamento de Administración</w:t>
-            </w:r>
-          </w:p>
-        </w:tc>
-        <w:tc>
-          <w:tcPr>
-            <w:tcW w:w="1123" w:type="dxa"/>
-          </w:tcPr>
-          <w:p>
-            <w:pPr>
-              <w:spacing w:after="0" w:line="240" w:lineRule="auto"/>
-              <w:rPr>
-                <w:rFonts w:ascii="Times New Roman" w:hAnsi="Times New Roman" w:cs="Times New Roman"/>
-                <w:sz w:val="16"/>
-                <w:szCs w:val="16"/>
-                <w:lang w:val="es-PE" w:eastAsia="es-PE"/>
-              </w:rPr>
-            </w:pPr>
-            <w:r>
-              <w:rPr>
-                <w:rFonts w:ascii="Times New Roman" w:hAnsi="Times New Roman" w:cs="Times New Roman"/>
-                <w:sz w:val="16"/>
-                <w:szCs w:val="16"/>
+                <w:sz w:val="18"/>
+                <w:szCs w:val="18"/>
+                <w:lang w:val="es-PE" w:eastAsia="es-PE"/>
+              </w:rPr>
+            </w:pPr>
+            <w:r>
+              <w:rPr>
+                <w:rFonts w:ascii="Times New Roman" w:hAnsi="Times New Roman" w:cs="Times New Roman"/>
+                <w:sz w:val="18"/>
+                <w:szCs w:val="18"/>
+                <w:lang w:val="es-PE" w:eastAsia="es-PE"/>
+              </w:rPr>
+              <w:t>El equipo pedagógico procede a evaluar lo aprendido por los docentes en las capacitaciones,  y realiza un Informe sobre ello.</w:t>
+            </w:r>
+          </w:p>
+        </w:tc>
+        <w:tc>
+          <w:tcPr>
+            <w:tcW w:w="1888" w:type="dxa"/>
+          </w:tcPr>
+          <w:p>
+            <w:pPr>
+              <w:spacing w:after="0" w:line="240" w:lineRule="auto"/>
+              <w:rPr>
+                <w:rFonts w:ascii="Times New Roman" w:hAnsi="Times New Roman" w:cs="Times New Roman"/>
+                <w:sz w:val="18"/>
+                <w:szCs w:val="18"/>
+                <w:lang w:val="es-PE" w:eastAsia="es-PE"/>
+              </w:rPr>
+            </w:pPr>
+            <w:r>
+              <w:rPr>
+                <w:rFonts w:ascii="Times New Roman" w:hAnsi="Times New Roman" w:cs="Times New Roman"/>
+                <w:sz w:val="18"/>
+                <w:szCs w:val="18"/>
+                <w:lang w:val="es-PE" w:eastAsia="es-PE"/>
+              </w:rPr>
+              <w:t>Equipo pedagógico de Técnica</w:t>
+            </w:r>
+          </w:p>
+        </w:tc>
+        <w:tc>
+          <w:tcPr>
+            <w:tcW w:w="1488" w:type="dxa"/>
+          </w:tcPr>
+          <w:p>
+            <w:pPr>
+              <w:spacing w:after="0" w:line="240" w:lineRule="auto"/>
+              <w:rPr>
+                <w:rFonts w:ascii="Times New Roman" w:hAnsi="Times New Roman" w:cs="Times New Roman"/>
+                <w:sz w:val="18"/>
+                <w:szCs w:val="18"/>
+                <w:lang w:val="es-PE" w:eastAsia="es-PE"/>
+              </w:rPr>
+            </w:pPr>
+            <w:r>
+              <w:rPr>
+                <w:rFonts w:ascii="Times New Roman" w:hAnsi="Times New Roman" w:cs="Times New Roman"/>
+                <w:sz w:val="18"/>
+                <w:szCs w:val="18"/>
                 <w:lang w:val="es-PE" w:eastAsia="es-PE"/>
               </w:rPr>
               <w:t>Manual</w:t>
@@ -4305,25 +4323,24 @@
         </w:tc>
         <w:tc>
           <w:tcPr>
-            <w:tcW w:w="1504" w:type="dxa"/>
-          </w:tcPr>
-          <w:p>
-            <w:pPr>
-              <w:rPr>
-                <w:rFonts w:ascii="Times New Roman" w:hAnsi="Times New Roman" w:cs="Times New Roman"/>
-                <w:sz w:val="16"/>
-                <w:szCs w:val="16"/>
-                <w:lang w:val="es-PE" w:eastAsia="es-PE"/>
-              </w:rPr>
-            </w:pPr>
-            <w:r>
-              <w:rPr>
-                <w:rFonts w:ascii="Times New Roman" w:hAnsi="Times New Roman" w:cs="Times New Roman"/>
-                <w:sz w:val="16"/>
-                <w:szCs w:val="16"/>
-                <w:lang w:val="es-PE" w:eastAsia="es-PE"/>
-              </w:rPr>
-              <w:t>Gestión de Abastecimiento</w:t>
+            <w:tcW w:w="2135" w:type="dxa"/>
+          </w:tcPr>
+          <w:p>
+            <w:pPr>
+              <w:rPr>
+                <w:rFonts w:ascii="Times New Roman" w:hAnsi="Times New Roman" w:cs="Times New Roman"/>
+                <w:sz w:val="18"/>
+                <w:szCs w:val="18"/>
+              </w:rPr>
+            </w:pPr>
+            <w:r>
+              <w:rPr>
+                <w:rFonts w:ascii="Times New Roman" w:hAnsi="Times New Roman" w:cs="Times New Roman"/>
+                <w:sz w:val="18"/>
+                <w:szCs w:val="18"/>
+                <w:lang w:val="es-PE" w:eastAsia="es-PE"/>
+              </w:rPr>
+              <w:t>Gestión de Aseguramiento de la Calidad Educativa</w:t>
             </w:r>
           </w:p>
         </w:tc>
@@ -4334,7 +4351,7 @@
         </w:trPr>
         <w:tc>
           <w:tcPr>
-            <w:tcW w:w="781" w:type="dxa"/>
+            <w:tcW w:w="696" w:type="dxa"/>
             <w:shd w:val="clear" w:color="auto" w:fill="BFBFBF" w:themeFill="background1" w:themeFillShade="BF"/>
           </w:tcPr>
           <w:p>
@@ -4343,16 +4360,18 @@
               <w:jc w:val="center"/>
               <w:rPr>
                 <w:rFonts w:ascii="Times New Roman" w:hAnsi="Times New Roman" w:cs="Times New Roman"/>
-                <w:sz w:val="16"/>
-                <w:szCs w:val="16"/>
-                <w:lang w:val="es-PE" w:eastAsia="es-PE"/>
-              </w:rPr>
-            </w:pPr>
-            <w:r>
-              <w:rPr>
-                <w:rFonts w:ascii="Times New Roman" w:hAnsi="Times New Roman" w:cs="Times New Roman"/>
-                <w:sz w:val="16"/>
-                <w:szCs w:val="16"/>
+                <w:b/>
+                <w:sz w:val="18"/>
+                <w:szCs w:val="18"/>
+                <w:lang w:val="es-PE" w:eastAsia="es-PE"/>
+              </w:rPr>
+            </w:pPr>
+            <w:r>
+              <w:rPr>
+                <w:rFonts w:ascii="Times New Roman" w:hAnsi="Times New Roman" w:cs="Times New Roman"/>
+                <w:b/>
+                <w:sz w:val="18"/>
+                <w:szCs w:val="18"/>
                 <w:lang w:val="es-PE" w:eastAsia="es-PE"/>
               </w:rPr>
               <w:t>13</w:t>
@@ -4361,7 +4380,7 @@
         </w:tc>
         <w:tc>
           <w:tcPr>
-            <w:tcW w:w="1422" w:type="dxa"/>
+            <w:tcW w:w="1390" w:type="dxa"/>
             <w:shd w:val="clear" w:color="auto" w:fill="BFBFBF" w:themeFill="background1" w:themeFillShade="BF"/>
           </w:tcPr>
           <w:p>
@@ -4369,25 +4388,25 @@
               <w:spacing w:after="0" w:line="240" w:lineRule="auto"/>
               <w:rPr>
                 <w:rFonts w:ascii="Times New Roman" w:hAnsi="Times New Roman" w:cs="Times New Roman"/>
-                <w:sz w:val="16"/>
-                <w:szCs w:val="16"/>
-                <w:lang w:val="es-PE" w:eastAsia="es-PE"/>
-              </w:rPr>
-            </w:pPr>
-            <w:r>
-              <w:rPr>
-                <w:rFonts w:ascii="Times New Roman" w:hAnsi="Times New Roman" w:cs="Times New Roman"/>
-                <w:sz w:val="16"/>
-                <w:szCs w:val="16"/>
-                <w:lang w:val="es-PE" w:eastAsia="es-PE"/>
-              </w:rPr>
-              <w:t>- Invitación a capacitación</w:t>
-            </w:r>
-          </w:p>
-        </w:tc>
-        <w:tc>
-          <w:tcPr>
-            <w:tcW w:w="1944" w:type="dxa"/>
+                <w:sz w:val="18"/>
+                <w:szCs w:val="18"/>
+                <w:lang w:val="es-PE" w:eastAsia="es-PE"/>
+              </w:rPr>
+            </w:pPr>
+            <w:r>
+              <w:rPr>
+                <w:rFonts w:ascii="Times New Roman" w:hAnsi="Times New Roman" w:cs="Times New Roman"/>
+                <w:sz w:val="18"/>
+                <w:szCs w:val="18"/>
+                <w:lang w:val="es-PE" w:eastAsia="es-PE"/>
+              </w:rPr>
+              <w:t>- Informe</w:t>
+            </w:r>
+          </w:p>
+        </w:tc>
+        <w:tc>
+          <w:tcPr>
+            <w:tcW w:w="1822" w:type="dxa"/>
             <w:shd w:val="clear" w:color="auto" w:fill="BFBFBF" w:themeFill="background1" w:themeFillShade="BF"/>
           </w:tcPr>
           <w:p>
@@ -4395,25 +4414,25 @@
               <w:spacing w:after="0" w:line="240" w:lineRule="auto"/>
               <w:rPr>
                 <w:rFonts w:ascii="Times New Roman" w:hAnsi="Times New Roman" w:cs="Times New Roman"/>
-                <w:sz w:val="16"/>
-                <w:szCs w:val="16"/>
-                <w:lang w:val="es-PE" w:eastAsia="es-PE"/>
-              </w:rPr>
-            </w:pPr>
-            <w:r>
-              <w:rPr>
-                <w:rFonts w:ascii="Times New Roman" w:hAnsi="Times New Roman" w:cs="Times New Roman"/>
-                <w:sz w:val="16"/>
-                <w:szCs w:val="16"/>
-                <w:lang w:val="es-PE" w:eastAsia="es-PE"/>
-              </w:rPr>
-              <w:t>Gestión de Personal</w:t>
-            </w:r>
-          </w:p>
-        </w:tc>
-        <w:tc>
-          <w:tcPr>
-            <w:tcW w:w="1498" w:type="dxa"/>
+                <w:sz w:val="18"/>
+                <w:szCs w:val="18"/>
+                <w:lang w:val="es-PE" w:eastAsia="es-PE"/>
+              </w:rPr>
+            </w:pPr>
+            <w:r>
+              <w:rPr>
+                <w:rFonts w:ascii="Times New Roman" w:hAnsi="Times New Roman" w:cs="Times New Roman"/>
+                <w:sz w:val="18"/>
+                <w:szCs w:val="18"/>
+                <w:lang w:val="es-PE" w:eastAsia="es-PE"/>
+              </w:rPr>
+              <w:t>Fin</w:t>
+            </w:r>
+          </w:p>
+        </w:tc>
+        <w:tc>
+          <w:tcPr>
+            <w:tcW w:w="1380" w:type="dxa"/>
             <w:shd w:val="clear" w:color="auto" w:fill="BFBFBF" w:themeFill="background1" w:themeFillShade="BF"/>
           </w:tcPr>
           <w:p>
@@ -4421,43 +4440,16 @@
               <w:spacing w:after="0" w:line="240" w:lineRule="auto"/>
               <w:rPr>
                 <w:rFonts w:ascii="Times New Roman" w:hAnsi="Times New Roman" w:cs="Times New Roman"/>
-                <w:sz w:val="16"/>
-                <w:szCs w:val="16"/>
-                <w:lang w:val="es-PE" w:eastAsia="es-PE"/>
-              </w:rPr>
-            </w:pPr>
-            <w:r>
-              <w:rPr>
-                <w:rFonts w:ascii="Times New Roman" w:hAnsi="Times New Roman" w:cs="Times New Roman"/>
-                <w:sz w:val="16"/>
-                <w:szCs w:val="16"/>
-                <w:lang w:val="es-PE" w:eastAsia="es-PE"/>
-              </w:rPr>
-              <w:t xml:space="preserve">- </w:t>
-            </w:r>
-            <w:r>
-              <w:rPr>
-                <w:rFonts w:ascii="Times New Roman" w:hAnsi="Times New Roman" w:cs="Times New Roman"/>
-                <w:sz w:val="16"/>
-                <w:szCs w:val="16"/>
-                <w:lang w:val="es-PE" w:eastAsia="es-PE"/>
-              </w:rPr>
-              <w:t>Lista</w:t>
-            </w:r>
-            <w:r>
-              <w:rPr>
-                <w:rFonts w:ascii="Times New Roman" w:hAnsi="Times New Roman" w:cs="Times New Roman"/>
-                <w:sz w:val="16"/>
-                <w:szCs w:val="16"/>
-                <w:lang w:val="es-PE" w:eastAsia="es-PE"/>
-              </w:rPr>
-              <w:t xml:space="preserve"> de Participantes</w:t>
-            </w:r>
-          </w:p>
-        </w:tc>
-        <w:tc>
-          <w:tcPr>
-            <w:tcW w:w="4067" w:type="dxa"/>
+                <w:sz w:val="18"/>
+                <w:szCs w:val="18"/>
+                <w:lang w:val="es-PE" w:eastAsia="es-PE"/>
+              </w:rPr>
+            </w:pPr>
+          </w:p>
+        </w:tc>
+        <w:tc>
+          <w:tcPr>
+            <w:tcW w:w="3449" w:type="dxa"/>
             <w:shd w:val="clear" w:color="auto" w:fill="BFBFBF" w:themeFill="background1" w:themeFillShade="BF"/>
           </w:tcPr>
           <w:p>
@@ -4466,25 +4458,37 @@
               <w:jc w:val="both"/>
               <w:rPr>
                 <w:rFonts w:ascii="Times New Roman" w:hAnsi="Times New Roman" w:cs="Times New Roman"/>
-                <w:sz w:val="16"/>
-                <w:szCs w:val="16"/>
-                <w:lang w:val="es-PE" w:eastAsia="es-PE"/>
-              </w:rPr>
-            </w:pPr>
-            <w:r>
-              <w:rPr>
-                <w:rFonts w:ascii="Times New Roman" w:hAnsi="Times New Roman" w:cs="Times New Roman"/>
-                <w:sz w:val="16"/>
-                <w:szCs w:val="16"/>
-                <w:lang w:val="es-PE" w:eastAsia="es-PE"/>
-              </w:rPr>
-              <w:t>A los Centros educativos se les envía la invitación a la capacitación y  en este proceso se confirma y envía la lista de participantes.</w:t>
-            </w:r>
-          </w:p>
-        </w:tc>
-        <w:tc>
-          <w:tcPr>
-            <w:tcW w:w="1909" w:type="dxa"/>
+                <w:sz w:val="18"/>
+                <w:szCs w:val="18"/>
+                <w:lang w:val="es-PE" w:eastAsia="es-PE"/>
+              </w:rPr>
+            </w:pPr>
+            <w:r>
+              <w:rPr>
+                <w:rFonts w:ascii="Times New Roman" w:hAnsi="Times New Roman" w:cs="Times New Roman"/>
+                <w:sz w:val="18"/>
+                <w:szCs w:val="18"/>
+                <w:lang w:val="es-PE" w:eastAsia="es-PE"/>
+              </w:rPr>
+              <w:t>El proceso finaliza con la obtención del informe, el cual contiene información sobre las lecciones aprendidas por cada docente.</w:t>
+            </w:r>
+          </w:p>
+          <w:p>
+            <w:pPr>
+              <w:spacing w:after="0" w:line="240" w:lineRule="auto"/>
+              <w:jc w:val="both"/>
+              <w:rPr>
+                <w:rFonts w:ascii="Times New Roman" w:hAnsi="Times New Roman" w:cs="Times New Roman"/>
+                <w:sz w:val="18"/>
+                <w:szCs w:val="18"/>
+                <w:lang w:val="es-PE" w:eastAsia="es-PE"/>
+              </w:rPr>
+            </w:pPr>
+          </w:p>
+        </w:tc>
+        <w:tc>
+          <w:tcPr>
+            <w:tcW w:w="1888" w:type="dxa"/>
             <w:shd w:val="clear" w:color="auto" w:fill="BFBFBF" w:themeFill="background1" w:themeFillShade="BF"/>
           </w:tcPr>
           <w:p>
@@ -4492,25 +4496,25 @@
               <w:spacing w:after="0" w:line="240" w:lineRule="auto"/>
               <w:rPr>
                 <w:rFonts w:ascii="Times New Roman" w:hAnsi="Times New Roman" w:cs="Times New Roman"/>
-                <w:sz w:val="16"/>
-                <w:szCs w:val="16"/>
-                <w:lang w:val="es-PE" w:eastAsia="es-PE"/>
-              </w:rPr>
-            </w:pPr>
-            <w:r>
-              <w:rPr>
-                <w:rFonts w:ascii="Times New Roman" w:hAnsi="Times New Roman" w:cs="Times New Roman"/>
-                <w:sz w:val="16"/>
-                <w:szCs w:val="16"/>
-                <w:lang w:val="es-PE" w:eastAsia="es-PE"/>
-              </w:rPr>
-              <w:t>Centros Educativos</w:t>
-            </w:r>
-          </w:p>
-        </w:tc>
-        <w:tc>
-          <w:tcPr>
-            <w:tcW w:w="1123" w:type="dxa"/>
+                <w:sz w:val="18"/>
+                <w:szCs w:val="18"/>
+                <w:lang w:val="es-PE" w:eastAsia="es-PE"/>
+              </w:rPr>
+            </w:pPr>
+            <w:r>
+              <w:rPr>
+                <w:rFonts w:ascii="Times New Roman" w:hAnsi="Times New Roman" w:cs="Times New Roman"/>
+                <w:sz w:val="18"/>
+                <w:szCs w:val="18"/>
+                <w:lang w:val="es-PE" w:eastAsia="es-PE"/>
+              </w:rPr>
+              <w:t>Equipo pedagógico de Técnica</w:t>
+            </w:r>
+          </w:p>
+        </w:tc>
+        <w:tc>
+          <w:tcPr>
+            <w:tcW w:w="1488" w:type="dxa"/>
             <w:shd w:val="clear" w:color="auto" w:fill="BFBFBF" w:themeFill="background1" w:themeFillShade="BF"/>
           </w:tcPr>
           <w:p>
@@ -4518,16 +4522,16 @@
               <w:spacing w:after="0" w:line="240" w:lineRule="auto"/>
               <w:rPr>
                 <w:rFonts w:ascii="Times New Roman" w:hAnsi="Times New Roman" w:cs="Times New Roman"/>
-                <w:sz w:val="16"/>
-                <w:szCs w:val="16"/>
-                <w:lang w:val="es-PE" w:eastAsia="es-PE"/>
-              </w:rPr>
-            </w:pPr>
-            <w:r>
-              <w:rPr>
-                <w:rFonts w:ascii="Times New Roman" w:hAnsi="Times New Roman" w:cs="Times New Roman"/>
-                <w:sz w:val="16"/>
-                <w:szCs w:val="16"/>
+                <w:sz w:val="18"/>
+                <w:szCs w:val="18"/>
+                <w:lang w:val="es-PE" w:eastAsia="es-PE"/>
+              </w:rPr>
+            </w:pPr>
+            <w:r>
+              <w:rPr>
+                <w:rFonts w:ascii="Times New Roman" w:hAnsi="Times New Roman" w:cs="Times New Roman"/>
+                <w:sz w:val="18"/>
+                <w:szCs w:val="18"/>
                 <w:lang w:val="es-PE" w:eastAsia="es-PE"/>
               </w:rPr>
               <w:t>Manual</w:t>
@@ -4536,32 +4540,40 @@
         </w:tc>
         <w:tc>
           <w:tcPr>
-            <w:tcW w:w="1504" w:type="dxa"/>
+            <w:tcW w:w="2135" w:type="dxa"/>
             <w:shd w:val="clear" w:color="auto" w:fill="BFBFBF" w:themeFill="background1" w:themeFillShade="BF"/>
           </w:tcPr>
           <w:p>
             <w:pPr>
               <w:rPr>
                 <w:rFonts w:ascii="Times New Roman" w:hAnsi="Times New Roman" w:cs="Times New Roman"/>
-                <w:sz w:val="16"/>
-                <w:szCs w:val="16"/>
-                <w:lang w:val="es-PE" w:eastAsia="es-PE"/>
-              </w:rPr>
-            </w:pPr>
-            <w:r>
-              <w:rPr>
-                <w:rFonts w:ascii="Times New Roman" w:hAnsi="Times New Roman" w:cs="Times New Roman"/>
-                <w:sz w:val="16"/>
-                <w:szCs w:val="16"/>
-                <w:lang w:val="es-PE" w:eastAsia="es-PE"/>
-              </w:rPr>
-              <w:t>-</w:t>
+                <w:sz w:val="18"/>
+                <w:szCs w:val="18"/>
+                <w:lang w:val="es-PE" w:eastAsia="es-PE"/>
+              </w:rPr>
+            </w:pPr>
+            <w:r>
+              <w:rPr>
+                <w:rFonts w:ascii="Times New Roman" w:hAnsi="Times New Roman" w:cs="Times New Roman"/>
+                <w:sz w:val="18"/>
+                <w:szCs w:val="18"/>
+                <w:lang w:val="es-PE" w:eastAsia="es-PE"/>
+              </w:rPr>
+              <w:t>Gestión de Aseguramiento de la Calidad Educativa</w:t>
             </w:r>
           </w:p>
         </w:tc>
       </w:tr>
     </w:tbl>
-    <w:p/>
+    <w:p>
+      <w:pPr>
+        <w:rPr>
+          <w:rFonts w:ascii="Times New Roman" w:hAnsi="Times New Roman" w:cs="Times New Roman"/>
+          <w:sz w:val="18"/>
+          <w:szCs w:val="18"/>
+        </w:rPr>
+      </w:pPr>
+    </w:p>
     <w:sectPr>
       <w:pgSz w:w="15840" w:h="12240" w:orient="landscape"/>
       <w:pgMar w:top="1701" w:right="1418" w:bottom="1701" w:left="1418" w:header="709" w:footer="709" w:gutter="0"/>
